--- a/docs/MyProjectMgnt (1).docx
+++ b/docs/MyProjectMgnt (1).docx
@@ -1,6 +1,6 @@
 
 <file path=word/document.xml><?xml version="1.0" encoding="utf-8"?>
-<w:document xmlns:wpc="http://schemas.microsoft.com/office/word/2010/wordprocessingCanvas" xmlns:cx="http://schemas.microsoft.com/office/drawing/2014/chartex" xmlns:cx1="http://schemas.microsoft.com/office/drawing/2015/9/8/chartex" xmlns:cx2="http://schemas.microsoft.com/office/drawing/2015/10/21/chartex" xmlns:cx3="http://schemas.microsoft.com/office/drawing/2016/5/9/chartex" xmlns:cx4="http://schemas.microsoft.com/office/drawing/2016/5/10/chartex" xmlns:cx5="http://schemas.microsoft.com/office/drawing/2016/5/11/chartex" xmlns:cx6="http://schemas.microsoft.com/office/drawing/2016/5/12/chartex" xmlns:cx7="http://schemas.microsoft.com/office/drawing/2016/5/13/chartex" xmlns:cx8="http://schemas.microsoft.com/office/drawing/2016/5/14/chartex" xmlns:mc="http://schemas.openxmlformats.org/markup-compatibility/2006" xmlns:aink="http://schemas.microsoft.com/office/drawing/2016/ink" xmlns:am3d="http://schemas.microsoft.com/office/drawing/2017/model3d" xmlns:o="urn:schemas-microsoft-com:office:office" xmlns:r="http://schemas.openxmlformats.org/officeDocument/2006/relationships" xmlns:m="http://schemas.openxmlformats.org/officeDocument/2006/math" xmlns:v="urn:schemas-microsoft-com:vml" xmlns:wp14="http://schemas.microsoft.com/office/word/2010/wordprocessingDrawing" xmlns:wp="http://schemas.openxmlformats.org/drawingml/2006/wordprocessingDrawing" xmlns:w10="urn:schemas-microsoft-com:office:word" xmlns:w="http://schemas.openxmlformats.org/wordprocessingml/2006/main" xmlns:w14="http://schemas.microsoft.com/office/word/2010/wordml" xmlns:w15="http://schemas.microsoft.com/office/word/2012/wordml" xmlns:w16cid="http://schemas.microsoft.com/office/word/2016/wordml/cid" xmlns:w16se="http://schemas.microsoft.com/office/word/2015/wordml/symex" xmlns:wpg="http://schemas.microsoft.com/office/word/2010/wordprocessingGroup" xmlns:wpi="http://schemas.microsoft.com/office/word/2010/wordprocessingInk" xmlns:wne="http://schemas.microsoft.com/office/word/2006/wordml" xmlns:wps="http://schemas.microsoft.com/office/word/2010/wordprocessingShape" mc:Ignorable="w14 w15 w16se w16cid wp14">
+<w:document xmlns:wpc="http://schemas.microsoft.com/office/word/2010/wordprocessingCanvas" xmlns:mc="http://schemas.openxmlformats.org/markup-compatibility/2006" xmlns:o="urn:schemas-microsoft-com:office:office" xmlns:r="http://schemas.openxmlformats.org/officeDocument/2006/relationships" xmlns:m="http://schemas.openxmlformats.org/officeDocument/2006/math" xmlns:v="urn:schemas-microsoft-com:vml" xmlns:wp14="http://schemas.microsoft.com/office/word/2010/wordprocessingDrawing" xmlns:wp="http://schemas.openxmlformats.org/drawingml/2006/wordprocessingDrawing" xmlns:w10="urn:schemas-microsoft-com:office:word" xmlns:w="http://schemas.openxmlformats.org/wordprocessingml/2006/main" xmlns:w14="http://schemas.microsoft.com/office/word/2010/wordml" xmlns:w15="http://schemas.microsoft.com/office/word/2012/wordml" xmlns:wpg="http://schemas.microsoft.com/office/word/2010/wordprocessingGroup" xmlns:wpi="http://schemas.microsoft.com/office/word/2010/wordprocessingInk" xmlns:wne="http://schemas.microsoft.com/office/word/2006/wordml" xmlns:wps="http://schemas.microsoft.com/office/word/2010/wordprocessingShape" mc:Ignorable="w14 w15 wp14">
   <w:background w:color="FFFFFF"/>
   <w:body>
     <w:p>
@@ -22,6 +22,7 @@
           <w:color w:val="2A62A6"/>
           <w:sz w:val="32"/>
           <w:szCs w:val="32"/>
+          <w:lang w:eastAsia="en-US" w:bidi="ar-SA"/>
         </w:rPr>
         <mc:AlternateContent>
           <mc:Choice Requires="wps">
@@ -93,7 +94,7 @@
               </wp:anchor>
             </w:drawing>
           </mc:Choice>
-          <mc:Fallback>
+          <mc:Fallback xmlns:w16se="http://schemas.microsoft.com/office/word/2015/wordml/symex" xmlns:w16cid="http://schemas.microsoft.com/office/word/2016/wordml/cid" xmlns:am3d="http://schemas.microsoft.com/office/drawing/2017/model3d" xmlns:aink="http://schemas.microsoft.com/office/drawing/2016/ink" xmlns:cx8="http://schemas.microsoft.com/office/drawing/2016/5/14/chartex" xmlns:cx7="http://schemas.microsoft.com/office/drawing/2016/5/13/chartex" xmlns:cx6="http://schemas.microsoft.com/office/drawing/2016/5/12/chartex" xmlns:cx5="http://schemas.microsoft.com/office/drawing/2016/5/11/chartex" xmlns:cx4="http://schemas.microsoft.com/office/drawing/2016/5/10/chartex" xmlns:cx3="http://schemas.microsoft.com/office/drawing/2016/5/9/chartex" xmlns:cx2="http://schemas.microsoft.com/office/drawing/2015/10/21/chartex" xmlns:cx1="http://schemas.microsoft.com/office/drawing/2015/9/8/chartex" xmlns:cx="http://schemas.microsoft.com/office/drawing/2014/chartex">
             <w:pict>
               <v:shapetype w14:anchorId="3470755F" id="_x0000_t202" coordsize="21600,21600" o:spt="202" path="m,l,21600r21600,l21600,xe">
                 <v:stroke joinstyle="miter"/>
@@ -3430,6 +3431,7 @@
       <w:r>
         <w:rPr>
           <w:noProof/>
+          <w:lang w:eastAsia="en-US" w:bidi="ar-SA"/>
         </w:rPr>
         <w:drawing>
           <wp:inline distT="0" distB="0" distL="0" distR="0" wp14:anchorId="74474866" wp14:editId="0693E056">
@@ -3763,6 +3765,7 @@
       <w:r>
         <w:rPr>
           <w:noProof/>
+          <w:lang w:eastAsia="en-US" w:bidi="ar-SA"/>
         </w:rPr>
         <w:drawing>
           <wp:inline distT="0" distB="0" distL="0" distR="0" wp14:anchorId="5803104E" wp14:editId="01B72F42">
@@ -4089,13 +4092,7 @@
         </w:numPr>
       </w:pPr>
       <w:r>
-        <w:t>Tạo một</w:t>
-      </w:r>
-      <w:r>
-        <w:t xml:space="preserve"> Project</w:t>
-      </w:r>
-      <w:r>
-        <w:t xml:space="preserve"> chung cho cả nhóm </w:t>
+        <w:t xml:space="preserve">Tạo một Project chung cho cả nhóm </w:t>
       </w:r>
     </w:p>
     <w:p>
@@ -4151,6 +4148,7 @@
       <w:r>
         <w:rPr>
           <w:noProof/>
+          <w:lang w:eastAsia="en-US" w:bidi="ar-SA"/>
         </w:rPr>
         <w:drawing>
           <wp:inline distT="0" distB="0" distL="0" distR="0" wp14:anchorId="0202A120" wp14:editId="5DE3375F">
@@ -4321,6 +4319,7 @@
       <w:r>
         <w:rPr>
           <w:noProof/>
+          <w:lang w:eastAsia="en-US" w:bidi="ar-SA"/>
         </w:rPr>
         <mc:AlternateContent>
           <mc:Choice Requires="wpc">
@@ -4388,7 +4387,7 @@
               </wp:inline>
             </w:drawing>
           </mc:Choice>
-          <mc:Fallback>
+          <mc:Fallback xmlns:w16se="http://schemas.microsoft.com/office/word/2015/wordml/symex" xmlns:w16cid="http://schemas.microsoft.com/office/word/2016/wordml/cid" xmlns:am3d="http://schemas.microsoft.com/office/drawing/2017/model3d" xmlns:aink="http://schemas.microsoft.com/office/drawing/2016/ink" xmlns:cx8="http://schemas.microsoft.com/office/drawing/2016/5/14/chartex" xmlns:cx7="http://schemas.microsoft.com/office/drawing/2016/5/13/chartex" xmlns:cx6="http://schemas.microsoft.com/office/drawing/2016/5/12/chartex" xmlns:cx5="http://schemas.microsoft.com/office/drawing/2016/5/11/chartex" xmlns:cx4="http://schemas.microsoft.com/office/drawing/2016/5/10/chartex" xmlns:cx3="http://schemas.microsoft.com/office/drawing/2016/5/9/chartex" xmlns:cx2="http://schemas.microsoft.com/office/drawing/2015/10/21/chartex" xmlns:cx1="http://schemas.microsoft.com/office/drawing/2015/9/8/chartex" xmlns:cx="http://schemas.microsoft.com/office/drawing/2014/chartex">
             <w:pict>
               <v:group w14:anchorId="456B0A6C" id="Canvas 5" o:spid="_x0000_s1026" editas="canvas" style="width:210.35pt;height:92.05pt;mso-position-horizontal-relative:char;mso-position-vertical-relative:line" coordsize="26714,11684" o:gfxdata="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">
                 <v:shapetype id="_x0000_t75" coordsize="21600,21600" o:spt="75" o:preferrelative="t" path="m@4@5l@4@11@9@11@9@5xe" filled="f" stroked="f">
@@ -4647,10 +4646,7 @@
           </w:tcPr>
           <w:p>
             <w:r>
-              <w:t>QUẢN LÝ</w:t>
-            </w:r>
-            <w:r>
-              <w:t xml:space="preserve"> CÔNG VIỆC</w:t>
+              <w:t>QUẢN LÝ CÔNG VIỆC</w:t>
             </w:r>
           </w:p>
         </w:tc>
@@ -5061,8 +5057,6 @@
           <w:color w:val="951B13"/>
         </w:rPr>
       </w:pPr>
-      <w:bookmarkStart w:id="0" w:name="_GoBack"/>
-      <w:bookmarkEnd w:id="0"/>
       <w:r>
         <w:rPr>
           <w:color w:val="951B13"/>
@@ -5721,25 +5715,25 @@
       <w:pPr>
         <w:pStyle w:val="Heading1"/>
       </w:pPr>
-      <w:bookmarkStart w:id="1" w:name="_Toc25660378"/>
+      <w:bookmarkStart w:id="0" w:name="_Toc25660378"/>
       <w:r>
         <w:lastRenderedPageBreak/>
         <w:t>Giới thiệu dự án</w:t>
       </w:r>
+      <w:bookmarkEnd w:id="0"/>
+    </w:p>
+    <w:p>
+      <w:pPr>
+        <w:pStyle w:val="Heading2"/>
+      </w:pPr>
+      <w:bookmarkStart w:id="1" w:name="_Toc25660379"/>
+      <w:r>
+        <w:t xml:space="preserve">Mô tả </w:t>
+      </w:r>
+      <w:r>
+        <w:t>dự án</w:t>
+      </w:r>
       <w:bookmarkEnd w:id="1"/>
-    </w:p>
-    <w:p>
-      <w:pPr>
-        <w:pStyle w:val="Heading2"/>
-      </w:pPr>
-      <w:bookmarkStart w:id="2" w:name="_Toc25660379"/>
-      <w:r>
-        <w:t xml:space="preserve">Mô tả </w:t>
-      </w:r>
-      <w:r>
-        <w:t>dự án</w:t>
-      </w:r>
-      <w:bookmarkEnd w:id="2"/>
     </w:p>
     <w:p>
       <w:pPr>
@@ -5753,8 +5747,10 @@
           <w:i/>
           <w:iCs/>
         </w:rPr>
-        <w:t>Robot dò đường, website quảng cáo, bài tập lớn….</w:t>
-      </w:r>
+        <w:t>Website bán máy tính</w:t>
+      </w:r>
+      <w:bookmarkStart w:id="2" w:name="_GoBack"/>
+      <w:bookmarkEnd w:id="2"/>
     </w:p>
     <w:p>
       <w:pPr>
@@ -6124,250 +6120,240 @@
           <w:i/>
           <w:iCs/>
         </w:rPr>
-        <w:t xml:space="preserve">ọp hành </w:t>
-      </w:r>
-      <w:r>
+        <w:t>ọp hành với khách hàng</w:t>
+      </w:r>
+    </w:p>
+    <w:p>
+      <w:pPr>
+        <w:pStyle w:val="Heading1"/>
+      </w:pPr>
+      <w:bookmarkStart w:id="14" w:name="_Toc25660391"/>
+      <w:r>
+        <w:t>Ước lượng</w:t>
+      </w:r>
+      <w:r>
+        <w:t xml:space="preserve"> chung</w:t>
+      </w:r>
+      <w:bookmarkEnd w:id="14"/>
+    </w:p>
+    <w:p>
+      <w:pPr>
+        <w:pStyle w:val="Heading2"/>
+      </w:pPr>
+      <w:bookmarkStart w:id="15" w:name="_Toc25660392"/>
+      <w:r>
+        <w:t>Ước lượng tính năng</w:t>
+      </w:r>
+      <w:bookmarkEnd w:id="15"/>
+    </w:p>
+    <w:p>
+      <w:pPr>
         <w:rPr>
           <w:i/>
           <w:iCs/>
         </w:rPr>
-        <w:t>với khách hàng</w:t>
-      </w:r>
-    </w:p>
-    <w:p>
-      <w:pPr>
-        <w:pStyle w:val="Heading1"/>
-      </w:pPr>
-      <w:bookmarkStart w:id="14" w:name="_Toc25660391"/>
-      <w:r>
-        <w:t>Ước lượng</w:t>
-      </w:r>
-      <w:r>
-        <w:t xml:space="preserve"> chung</w:t>
-      </w:r>
-      <w:bookmarkEnd w:id="14"/>
-    </w:p>
-    <w:p>
-      <w:pPr>
-        <w:pStyle w:val="Heading2"/>
-      </w:pPr>
-      <w:bookmarkStart w:id="15" w:name="_Toc25660392"/>
-      <w:r>
-        <w:t>Ước lượng tính năng</w:t>
-      </w:r>
-      <w:bookmarkEnd w:id="15"/>
-    </w:p>
-    <w:p>
-      <w:pPr>
+      </w:pPr>
+      <w:r>
         <w:rPr>
           <w:i/>
           <w:iCs/>
         </w:rPr>
-      </w:pPr>
-      <w:r>
+        <w:t>Nêu khoảng 5 tính năng</w:t>
+      </w:r>
+    </w:p>
+    <w:p>
+      <w:pPr>
+        <w:pStyle w:val="Heading2"/>
+      </w:pPr>
+      <w:bookmarkStart w:id="16" w:name="_Toc25660393"/>
+      <w:r>
+        <w:t>Work Breakdown Structure</w:t>
+      </w:r>
+      <w:bookmarkEnd w:id="16"/>
+    </w:p>
+    <w:p>
+      <w:pPr>
         <w:rPr>
           <w:i/>
           <w:iCs/>
         </w:rPr>
-        <w:t>Nêu khoảng 5 tính năng</w:t>
-      </w:r>
-    </w:p>
-    <w:p>
-      <w:pPr>
-        <w:pStyle w:val="Heading2"/>
-      </w:pPr>
-      <w:bookmarkStart w:id="16" w:name="_Toc25660393"/>
-      <w:r>
-        <w:t>Work Breakdown Structure</w:t>
-      </w:r>
-      <w:bookmarkEnd w:id="16"/>
-    </w:p>
-    <w:p>
-      <w:pPr>
+      </w:pPr>
+      <w:r>
         <w:rPr>
           <w:i/>
           <w:iCs/>
         </w:rPr>
-      </w:pPr>
-      <w:r>
+        <w:t>Vẽ WBS cho khoảng 5 tính năng nói trên</w:t>
+      </w:r>
+    </w:p>
+    <w:p>
+      <w:pPr>
         <w:rPr>
           <w:i/>
           <w:iCs/>
         </w:rPr>
-        <w:t>Vẽ WBS cho khoảng 5 tính năng nói trên</w:t>
-      </w:r>
-    </w:p>
-    <w:p>
-      <w:pPr>
+      </w:pPr>
+      <w:r>
         <w:rPr>
           <w:i/>
           <w:iCs/>
         </w:rPr>
-      </w:pPr>
+        <w:t>Phải quan tâm tới deadline mà kh</w:t>
+      </w:r>
       <w:r>
         <w:rPr>
           <w:i/>
           <w:iCs/>
         </w:rPr>
-        <w:t>Phải quan tâm tới deadline mà kh</w:t>
+        <w:t>ách hàng yêu cầu, và chỉ nên sử dụng tầm 90% thời gian</w:t>
       </w:r>
       <w:r>
         <w:rPr>
           <w:i/>
           <w:iCs/>
         </w:rPr>
-        <w:t>ách hàng yêu cầu, và chỉ nên sử dụng tầm 90% thời gian</w:t>
+        <w:t>.</w:t>
       </w:r>
       <w:r>
         <w:rPr>
           <w:i/>
           <w:iCs/>
         </w:rPr>
-        <w:t>.</w:t>
-      </w:r>
-      <w:r>
+        <w:t xml:space="preserve"> 10% còn lại là buffer.</w:t>
+      </w:r>
+    </w:p>
+    <w:p>
+      <w:pPr>
+        <w:pStyle w:val="Heading2"/>
+      </w:pPr>
+      <w:bookmarkStart w:id="17" w:name="_Toc25660394"/>
+      <w:r>
+        <w:t>Ước lượng thời gian</w:t>
+      </w:r>
+      <w:bookmarkEnd w:id="17"/>
+    </w:p>
+    <w:p>
+      <w:pPr>
         <w:rPr>
           <w:i/>
           <w:iCs/>
         </w:rPr>
-        <w:t xml:space="preserve"> 10% còn lại là buffer.</w:t>
-      </w:r>
-    </w:p>
-    <w:p>
-      <w:pPr>
-        <w:pStyle w:val="Heading2"/>
-      </w:pPr>
-      <w:bookmarkStart w:id="17" w:name="_Toc25660394"/>
-      <w:r>
-        <w:t>Ước lượng thời gian</w:t>
-      </w:r>
-      <w:bookmarkEnd w:id="17"/>
-    </w:p>
-    <w:p>
-      <w:pPr>
+      </w:pPr>
+      <w:r>
         <w:rPr>
           <w:i/>
           <w:iCs/>
         </w:rPr>
-      </w:pPr>
+        <w:t>Từ WBS</w:t>
+      </w:r>
       <w:r>
         <w:rPr>
           <w:i/>
           <w:iCs/>
         </w:rPr>
-        <w:t>Từ WBS</w:t>
+        <w:t xml:space="preserve"> x</w:t>
       </w:r>
       <w:r>
         <w:rPr>
           <w:i/>
           <w:iCs/>
         </w:rPr>
-        <w:t xml:space="preserve"> x</w:t>
+        <w:t>ác định đường găng và c</w:t>
       </w:r>
       <w:r>
         <w:rPr>
           <w:i/>
           <w:iCs/>
         </w:rPr>
-        <w:t>ác định đường găng và c</w:t>
+        <w:t>ho biết thời gian cần thiết để làm dự án</w:t>
       </w:r>
       <w:r>
         <w:rPr>
           <w:i/>
           <w:iCs/>
         </w:rPr>
-        <w:t>ho biết thời gian cần thiết để làm dự án</w:t>
-      </w:r>
-      <w:r>
+        <w:t>.</w:t>
+      </w:r>
+    </w:p>
+    <w:p>
+      <w:pPr>
+        <w:pStyle w:val="Heading2"/>
+      </w:pPr>
+      <w:bookmarkStart w:id="18" w:name="_Toc25660395"/>
+      <w:r>
+        <w:t>Ước lượng rủi ro</w:t>
+      </w:r>
+      <w:bookmarkEnd w:id="18"/>
+    </w:p>
+    <w:p/>
+    <w:p>
+      <w:pPr>
+        <w:pStyle w:val="Heading1"/>
+      </w:pPr>
+      <w:bookmarkStart w:id="19" w:name="_Toc25660396"/>
+      <w:r>
+        <w:t>Ước lượng giá thành</w:t>
+      </w:r>
+      <w:bookmarkEnd w:id="19"/>
+    </w:p>
+    <w:p>
+      <w:pPr>
         <w:rPr>
           <w:i/>
-          <w:iCs/>
-        </w:rPr>
-        <w:t>.</w:t>
-      </w:r>
-    </w:p>
-    <w:p>
-      <w:pPr>
-        <w:pStyle w:val="Heading2"/>
-      </w:pPr>
-      <w:bookmarkStart w:id="18" w:name="_Toc25660395"/>
-      <w:r>
-        <w:t>Ước lượng rủi ro</w:t>
-      </w:r>
-      <w:bookmarkEnd w:id="18"/>
-    </w:p>
-    <w:p/>
+        </w:rPr>
+      </w:pPr>
+      <w:r>
+        <w:rPr>
+          <w:i/>
+        </w:rPr>
+        <w:t xml:space="preserve">Chi phí </w:t>
+      </w:r>
+      <w:r>
+        <w:rPr>
+          <w:i/>
+        </w:rPr>
+        <w:t>phát triển  +  Chi phí kiểm thử</w:t>
+      </w:r>
+    </w:p>
+    <w:p>
+      <w:pPr>
+        <w:rPr>
+          <w:i/>
+        </w:rPr>
+      </w:pPr>
+      <w:r>
+        <w:rPr>
+          <w:i/>
+        </w:rPr>
+        <w:t>Chi phí vận hành</w:t>
+      </w:r>
+      <w:r>
+        <w:rPr>
+          <w:i/>
+        </w:rPr>
+        <w:t>, quản lý, hành chính</w:t>
+      </w:r>
+    </w:p>
+    <w:p>
+      <w:pPr>
+        <w:rPr>
+          <w:i/>
+        </w:rPr>
+      </w:pPr>
+      <w:r>
+        <w:rPr>
+          <w:i/>
+        </w:rPr>
+        <w:t>Chi phí kính doanh, quảng cáo, tiếp thị</w:t>
+      </w:r>
+    </w:p>
     <w:p>
       <w:pPr>
         <w:pStyle w:val="Heading1"/>
       </w:pPr>
-      <w:bookmarkStart w:id="19" w:name="_Toc25660396"/>
-      <w:r>
-        <w:t>Ước lượng giá thành</w:t>
-      </w:r>
-      <w:bookmarkEnd w:id="19"/>
-    </w:p>
-    <w:p>
-      <w:pPr>
-        <w:rPr>
-          <w:i/>
-        </w:rPr>
-      </w:pPr>
-      <w:r>
-        <w:rPr>
-          <w:i/>
-        </w:rPr>
-        <w:t xml:space="preserve">Chi phí </w:t>
-      </w:r>
-      <w:r>
-        <w:rPr>
-          <w:i/>
-        </w:rPr>
-        <w:t>phát triển  +  Chi phí kiểm thử</w:t>
-      </w:r>
-    </w:p>
-    <w:p>
-      <w:pPr>
-        <w:rPr>
-          <w:i/>
-        </w:rPr>
-      </w:pPr>
-      <w:r>
-        <w:rPr>
-          <w:i/>
-        </w:rPr>
-        <w:t>Chi phí vận hành</w:t>
-      </w:r>
-      <w:r>
-        <w:rPr>
-          <w:i/>
-        </w:rPr>
-        <w:t>, quản lý, hành chính</w:t>
-      </w:r>
-    </w:p>
-    <w:p>
-      <w:pPr>
-        <w:rPr>
-          <w:i/>
-        </w:rPr>
-      </w:pPr>
-      <w:r>
-        <w:rPr>
-          <w:i/>
-        </w:rPr>
-        <w:t>Chi phí kính doanh, quảng cáo, tiếp thị</w:t>
-      </w:r>
-    </w:p>
-    <w:p>
-      <w:pPr>
-        <w:pStyle w:val="Heading1"/>
-      </w:pPr>
       <w:bookmarkStart w:id="20" w:name="_Toc25660397"/>
       <w:r>
-        <w:t xml:space="preserve">Ước lượng </w:t>
-      </w:r>
-      <w:r>
-        <w:t>chất lượng</w:t>
+        <w:t>Ước lượng chất lượng</w:t>
       </w:r>
       <w:bookmarkEnd w:id="20"/>
     </w:p>
@@ -7062,7 +7048,7 @@
 </file>
 
 <file path=word/endnotes.xml><?xml version="1.0" encoding="utf-8"?>
-<w:endnotes xmlns:wpc="http://schemas.microsoft.com/office/word/2010/wordprocessingCanvas" xmlns:cx="http://schemas.microsoft.com/office/drawing/2014/chartex" xmlns:cx1="http://schemas.microsoft.com/office/drawing/2015/9/8/chartex" xmlns:cx2="http://schemas.microsoft.com/office/drawing/2015/10/21/chartex" xmlns:cx3="http://schemas.microsoft.com/office/drawing/2016/5/9/chartex" xmlns:cx4="http://schemas.microsoft.com/office/drawing/2016/5/10/chartex" xmlns:cx5="http://schemas.microsoft.com/office/drawing/2016/5/11/chartex" xmlns:cx6="http://schemas.microsoft.com/office/drawing/2016/5/12/chartex" xmlns:cx7="http://schemas.microsoft.com/office/drawing/2016/5/13/chartex" xmlns:cx8="http://schemas.microsoft.com/office/drawing/2016/5/14/chartex" xmlns:mc="http://schemas.openxmlformats.org/markup-compatibility/2006" xmlns:aink="http://schemas.microsoft.com/office/drawing/2016/ink" xmlns:am3d="http://schemas.microsoft.com/office/drawing/2017/model3d" xmlns:o="urn:schemas-microsoft-com:office:office" xmlns:r="http://schemas.openxmlformats.org/officeDocument/2006/relationships" xmlns:m="http://schemas.openxmlformats.org/officeDocument/2006/math" xmlns:v="urn:schemas-microsoft-com:vml" xmlns:wp14="http://schemas.microsoft.com/office/word/2010/wordprocessingDrawing" xmlns:wp="http://schemas.openxmlformats.org/drawingml/2006/wordprocessingDrawing" xmlns:w10="urn:schemas-microsoft-com:office:word" xmlns:w="http://schemas.openxmlformats.org/wordprocessingml/2006/main" xmlns:w14="http://schemas.microsoft.com/office/word/2010/wordml" xmlns:w15="http://schemas.microsoft.com/office/word/2012/wordml" xmlns:w16cid="http://schemas.microsoft.com/office/word/2016/wordml/cid" xmlns:w16se="http://schemas.microsoft.com/office/word/2015/wordml/symex" xmlns:wpg="http://schemas.microsoft.com/office/word/2010/wordprocessingGroup" xmlns:wpi="http://schemas.microsoft.com/office/word/2010/wordprocessingInk" xmlns:wne="http://schemas.microsoft.com/office/word/2006/wordml" xmlns:wps="http://schemas.microsoft.com/office/word/2010/wordprocessingShape" mc:Ignorable="w14 w15 w16se w16cid wp14">
+<w:endnotes xmlns:wpc="http://schemas.microsoft.com/office/word/2010/wordprocessingCanvas" xmlns:mc="http://schemas.openxmlformats.org/markup-compatibility/2006" xmlns:o="urn:schemas-microsoft-com:office:office" xmlns:r="http://schemas.openxmlformats.org/officeDocument/2006/relationships" xmlns:m="http://schemas.openxmlformats.org/officeDocument/2006/math" xmlns:v="urn:schemas-microsoft-com:vml" xmlns:wp14="http://schemas.microsoft.com/office/word/2010/wordprocessingDrawing" xmlns:wp="http://schemas.openxmlformats.org/drawingml/2006/wordprocessingDrawing" xmlns:w10="urn:schemas-microsoft-com:office:word" xmlns:w="http://schemas.openxmlformats.org/wordprocessingml/2006/main" xmlns:w14="http://schemas.microsoft.com/office/word/2010/wordml" xmlns:w15="http://schemas.microsoft.com/office/word/2012/wordml" xmlns:wpg="http://schemas.microsoft.com/office/word/2010/wordprocessingGroup" xmlns:wpi="http://schemas.microsoft.com/office/word/2010/wordprocessingInk" xmlns:wne="http://schemas.microsoft.com/office/word/2006/wordml" xmlns:wps="http://schemas.microsoft.com/office/word/2010/wordprocessingShape" mc:Ignorable="w14 w15 wp14">
   <w:endnote w:type="separator" w:id="-1">
     <w:p>
       <w:r>
@@ -7083,7 +7069,7 @@
 </file>
 
 <file path=word/footer1.xml><?xml version="1.0" encoding="utf-8"?>
-<w:ftr xmlns:wpc="http://schemas.microsoft.com/office/word/2010/wordprocessingCanvas" xmlns:cx="http://schemas.microsoft.com/office/drawing/2014/chartex" xmlns:cx1="http://schemas.microsoft.com/office/drawing/2015/9/8/chartex" xmlns:cx2="http://schemas.microsoft.com/office/drawing/2015/10/21/chartex" xmlns:cx3="http://schemas.microsoft.com/office/drawing/2016/5/9/chartex" xmlns:cx4="http://schemas.microsoft.com/office/drawing/2016/5/10/chartex" xmlns:cx5="http://schemas.microsoft.com/office/drawing/2016/5/11/chartex" xmlns:cx6="http://schemas.microsoft.com/office/drawing/2016/5/12/chartex" xmlns:cx7="http://schemas.microsoft.com/office/drawing/2016/5/13/chartex" xmlns:cx8="http://schemas.microsoft.com/office/drawing/2016/5/14/chartex" xmlns:mc="http://schemas.openxmlformats.org/markup-compatibility/2006" xmlns:aink="http://schemas.microsoft.com/office/drawing/2016/ink" xmlns:am3d="http://schemas.microsoft.com/office/drawing/2017/model3d" xmlns:o="urn:schemas-microsoft-com:office:office" xmlns:r="http://schemas.openxmlformats.org/officeDocument/2006/relationships" xmlns:m="http://schemas.openxmlformats.org/officeDocument/2006/math" xmlns:v="urn:schemas-microsoft-com:vml" xmlns:wp14="http://schemas.microsoft.com/office/word/2010/wordprocessingDrawing" xmlns:wp="http://schemas.openxmlformats.org/drawingml/2006/wordprocessingDrawing" xmlns:w10="urn:schemas-microsoft-com:office:word" xmlns:w="http://schemas.openxmlformats.org/wordprocessingml/2006/main" xmlns:w14="http://schemas.microsoft.com/office/word/2010/wordml" xmlns:w15="http://schemas.microsoft.com/office/word/2012/wordml" xmlns:w16cid="http://schemas.microsoft.com/office/word/2016/wordml/cid" xmlns:w16se="http://schemas.microsoft.com/office/word/2015/wordml/symex" xmlns:wpg="http://schemas.microsoft.com/office/word/2010/wordprocessingGroup" xmlns:wpi="http://schemas.microsoft.com/office/word/2010/wordprocessingInk" xmlns:wne="http://schemas.microsoft.com/office/word/2006/wordml" xmlns:wps="http://schemas.microsoft.com/office/word/2010/wordprocessingShape" mc:Ignorable="w14 w15 w16se w16cid wp14">
+<w:ftr xmlns:wpc="http://schemas.microsoft.com/office/word/2010/wordprocessingCanvas" xmlns:mc="http://schemas.openxmlformats.org/markup-compatibility/2006" xmlns:o="urn:schemas-microsoft-com:office:office" xmlns:r="http://schemas.openxmlformats.org/officeDocument/2006/relationships" xmlns:m="http://schemas.openxmlformats.org/officeDocument/2006/math" xmlns:v="urn:schemas-microsoft-com:vml" xmlns:wp14="http://schemas.microsoft.com/office/word/2010/wordprocessingDrawing" xmlns:wp="http://schemas.openxmlformats.org/drawingml/2006/wordprocessingDrawing" xmlns:w10="urn:schemas-microsoft-com:office:word" xmlns:w="http://schemas.openxmlformats.org/wordprocessingml/2006/main" xmlns:w14="http://schemas.microsoft.com/office/word/2010/wordml" xmlns:w15="http://schemas.microsoft.com/office/word/2012/wordml" xmlns:wpg="http://schemas.microsoft.com/office/word/2010/wordprocessingGroup" xmlns:wpi="http://schemas.microsoft.com/office/word/2010/wordprocessingInk" xmlns:wne="http://schemas.microsoft.com/office/word/2006/wordml" xmlns:wps="http://schemas.microsoft.com/office/word/2010/wordprocessingShape" mc:Ignorable="w14 w15 wp14">
   <w:p>
     <w:pPr>
       <w:pStyle w:val="Footer"/>
@@ -7146,7 +7132,7 @@
         <w:color w:val="951B13"/>
         <w:lang w:eastAsia="ar-SA" w:bidi="ar-SA"/>
       </w:rPr>
-      <w:t>ii</w:t>
+      <w:t>vi</w:t>
     </w:r>
     <w:r>
       <w:rPr>
@@ -7161,7 +7147,7 @@
 </file>
 
 <file path=word/footer2.xml><?xml version="1.0" encoding="utf-8"?>
-<w:ftr xmlns:wpc="http://schemas.microsoft.com/office/word/2010/wordprocessingCanvas" xmlns:cx="http://schemas.microsoft.com/office/drawing/2014/chartex" xmlns:cx1="http://schemas.microsoft.com/office/drawing/2015/9/8/chartex" xmlns:cx2="http://schemas.microsoft.com/office/drawing/2015/10/21/chartex" xmlns:cx3="http://schemas.microsoft.com/office/drawing/2016/5/9/chartex" xmlns:cx4="http://schemas.microsoft.com/office/drawing/2016/5/10/chartex" xmlns:cx5="http://schemas.microsoft.com/office/drawing/2016/5/11/chartex" xmlns:cx6="http://schemas.microsoft.com/office/drawing/2016/5/12/chartex" xmlns:cx7="http://schemas.microsoft.com/office/drawing/2016/5/13/chartex" xmlns:cx8="http://schemas.microsoft.com/office/drawing/2016/5/14/chartex" xmlns:mc="http://schemas.openxmlformats.org/markup-compatibility/2006" xmlns:aink="http://schemas.microsoft.com/office/drawing/2016/ink" xmlns:am3d="http://schemas.microsoft.com/office/drawing/2017/model3d" xmlns:o="urn:schemas-microsoft-com:office:office" xmlns:r="http://schemas.openxmlformats.org/officeDocument/2006/relationships" xmlns:m="http://schemas.openxmlformats.org/officeDocument/2006/math" xmlns:v="urn:schemas-microsoft-com:vml" xmlns:wp14="http://schemas.microsoft.com/office/word/2010/wordprocessingDrawing" xmlns:wp="http://schemas.openxmlformats.org/drawingml/2006/wordprocessingDrawing" xmlns:w10="urn:schemas-microsoft-com:office:word" xmlns:w="http://schemas.openxmlformats.org/wordprocessingml/2006/main" xmlns:w14="http://schemas.microsoft.com/office/word/2010/wordml" xmlns:w15="http://schemas.microsoft.com/office/word/2012/wordml" xmlns:w16cid="http://schemas.microsoft.com/office/word/2016/wordml/cid" xmlns:w16se="http://schemas.microsoft.com/office/word/2015/wordml/symex" xmlns:wpg="http://schemas.microsoft.com/office/word/2010/wordprocessingGroup" xmlns:wpi="http://schemas.microsoft.com/office/word/2010/wordprocessingInk" xmlns:wne="http://schemas.microsoft.com/office/word/2006/wordml" xmlns:wps="http://schemas.microsoft.com/office/word/2010/wordprocessingShape" mc:Ignorable="w14 w15 w16se w16cid wp14">
+<w:ftr xmlns:wpc="http://schemas.microsoft.com/office/word/2010/wordprocessingCanvas" xmlns:mc="http://schemas.openxmlformats.org/markup-compatibility/2006" xmlns:o="urn:schemas-microsoft-com:office:office" xmlns:r="http://schemas.openxmlformats.org/officeDocument/2006/relationships" xmlns:m="http://schemas.openxmlformats.org/officeDocument/2006/math" xmlns:v="urn:schemas-microsoft-com:vml" xmlns:wp14="http://schemas.microsoft.com/office/word/2010/wordprocessingDrawing" xmlns:wp="http://schemas.openxmlformats.org/drawingml/2006/wordprocessingDrawing" xmlns:w10="urn:schemas-microsoft-com:office:word" xmlns:w="http://schemas.openxmlformats.org/wordprocessingml/2006/main" xmlns:w14="http://schemas.microsoft.com/office/word/2010/wordml" xmlns:w15="http://schemas.microsoft.com/office/word/2012/wordml" xmlns:wpg="http://schemas.microsoft.com/office/word/2010/wordprocessingGroup" xmlns:wpi="http://schemas.microsoft.com/office/word/2010/wordprocessingInk" xmlns:wne="http://schemas.microsoft.com/office/word/2006/wordml" xmlns:wps="http://schemas.microsoft.com/office/word/2010/wordprocessingShape" mc:Ignorable="w14 w15 wp14">
   <w:p>
     <w:pPr>
       <w:pStyle w:val="Footer"/>
@@ -7336,14 +7322,14 @@
 </file>
 
 <file path=word/footer3.xml><?xml version="1.0" encoding="utf-8"?>
-<w:ftr xmlns:wpc="http://schemas.microsoft.com/office/word/2010/wordprocessingCanvas" xmlns:cx="http://schemas.microsoft.com/office/drawing/2014/chartex" xmlns:cx1="http://schemas.microsoft.com/office/drawing/2015/9/8/chartex" xmlns:cx2="http://schemas.microsoft.com/office/drawing/2015/10/21/chartex" xmlns:cx3="http://schemas.microsoft.com/office/drawing/2016/5/9/chartex" xmlns:cx4="http://schemas.microsoft.com/office/drawing/2016/5/10/chartex" xmlns:cx5="http://schemas.microsoft.com/office/drawing/2016/5/11/chartex" xmlns:cx6="http://schemas.microsoft.com/office/drawing/2016/5/12/chartex" xmlns:cx7="http://schemas.microsoft.com/office/drawing/2016/5/13/chartex" xmlns:cx8="http://schemas.microsoft.com/office/drawing/2016/5/14/chartex" xmlns:mc="http://schemas.openxmlformats.org/markup-compatibility/2006" xmlns:aink="http://schemas.microsoft.com/office/drawing/2016/ink" xmlns:am3d="http://schemas.microsoft.com/office/drawing/2017/model3d" xmlns:o="urn:schemas-microsoft-com:office:office" xmlns:r="http://schemas.openxmlformats.org/officeDocument/2006/relationships" xmlns:m="http://schemas.openxmlformats.org/officeDocument/2006/math" xmlns:v="urn:schemas-microsoft-com:vml" xmlns:wp14="http://schemas.microsoft.com/office/word/2010/wordprocessingDrawing" xmlns:wp="http://schemas.openxmlformats.org/drawingml/2006/wordprocessingDrawing" xmlns:w10="urn:schemas-microsoft-com:office:word" xmlns:w="http://schemas.openxmlformats.org/wordprocessingml/2006/main" xmlns:w14="http://schemas.microsoft.com/office/word/2010/wordml" xmlns:w15="http://schemas.microsoft.com/office/word/2012/wordml" xmlns:w16cid="http://schemas.microsoft.com/office/word/2016/wordml/cid" xmlns:w16se="http://schemas.microsoft.com/office/word/2015/wordml/symex" xmlns:wpg="http://schemas.microsoft.com/office/word/2010/wordprocessingGroup" xmlns:wpi="http://schemas.microsoft.com/office/word/2010/wordprocessingInk" xmlns:wne="http://schemas.microsoft.com/office/word/2006/wordml" xmlns:wps="http://schemas.microsoft.com/office/word/2010/wordprocessingShape" mc:Ignorable="w14 w15 w16se w16cid wp14">
+<w:ftr xmlns:wpc="http://schemas.microsoft.com/office/word/2010/wordprocessingCanvas" xmlns:mc="http://schemas.openxmlformats.org/markup-compatibility/2006" xmlns:o="urn:schemas-microsoft-com:office:office" xmlns:r="http://schemas.openxmlformats.org/officeDocument/2006/relationships" xmlns:m="http://schemas.openxmlformats.org/officeDocument/2006/math" xmlns:v="urn:schemas-microsoft-com:vml" xmlns:wp14="http://schemas.microsoft.com/office/word/2010/wordprocessingDrawing" xmlns:wp="http://schemas.openxmlformats.org/drawingml/2006/wordprocessingDrawing" xmlns:w10="urn:schemas-microsoft-com:office:word" xmlns:w="http://schemas.openxmlformats.org/wordprocessingml/2006/main" xmlns:w14="http://schemas.microsoft.com/office/word/2010/wordml" xmlns:w15="http://schemas.microsoft.com/office/word/2012/wordml" xmlns:wpg="http://schemas.microsoft.com/office/word/2010/wordprocessingGroup" xmlns:wpi="http://schemas.microsoft.com/office/word/2010/wordprocessingInk" xmlns:wne="http://schemas.microsoft.com/office/word/2006/wordml" xmlns:wps="http://schemas.microsoft.com/office/word/2010/wordprocessingShape" mc:Ignorable="w14 w15 wp14">
   <w:p/>
   <w:p/>
 </w:ftr>
 </file>
 
 <file path=word/footer4.xml><?xml version="1.0" encoding="utf-8"?>
-<w:ftr xmlns:wpc="http://schemas.microsoft.com/office/word/2010/wordprocessingCanvas" xmlns:cx="http://schemas.microsoft.com/office/drawing/2014/chartex" xmlns:cx1="http://schemas.microsoft.com/office/drawing/2015/9/8/chartex" xmlns:cx2="http://schemas.microsoft.com/office/drawing/2015/10/21/chartex" xmlns:cx3="http://schemas.microsoft.com/office/drawing/2016/5/9/chartex" xmlns:cx4="http://schemas.microsoft.com/office/drawing/2016/5/10/chartex" xmlns:cx5="http://schemas.microsoft.com/office/drawing/2016/5/11/chartex" xmlns:cx6="http://schemas.microsoft.com/office/drawing/2016/5/12/chartex" xmlns:cx7="http://schemas.microsoft.com/office/drawing/2016/5/13/chartex" xmlns:cx8="http://schemas.microsoft.com/office/drawing/2016/5/14/chartex" xmlns:mc="http://schemas.openxmlformats.org/markup-compatibility/2006" xmlns:aink="http://schemas.microsoft.com/office/drawing/2016/ink" xmlns:am3d="http://schemas.microsoft.com/office/drawing/2017/model3d" xmlns:o="urn:schemas-microsoft-com:office:office" xmlns:r="http://schemas.openxmlformats.org/officeDocument/2006/relationships" xmlns:m="http://schemas.openxmlformats.org/officeDocument/2006/math" xmlns:v="urn:schemas-microsoft-com:vml" xmlns:wp14="http://schemas.microsoft.com/office/word/2010/wordprocessingDrawing" xmlns:wp="http://schemas.openxmlformats.org/drawingml/2006/wordprocessingDrawing" xmlns:w10="urn:schemas-microsoft-com:office:word" xmlns:w="http://schemas.openxmlformats.org/wordprocessingml/2006/main" xmlns:w14="http://schemas.microsoft.com/office/word/2010/wordml" xmlns:w15="http://schemas.microsoft.com/office/word/2012/wordml" xmlns:w16cid="http://schemas.microsoft.com/office/word/2016/wordml/cid" xmlns:w16se="http://schemas.microsoft.com/office/word/2015/wordml/symex" xmlns:wpg="http://schemas.microsoft.com/office/word/2010/wordprocessingGroup" xmlns:wpi="http://schemas.microsoft.com/office/word/2010/wordprocessingInk" xmlns:wne="http://schemas.microsoft.com/office/word/2006/wordml" xmlns:wps="http://schemas.microsoft.com/office/word/2010/wordprocessingShape" mc:Ignorable="w14 w15 w16se w16cid wp14">
+<w:ftr xmlns:wpc="http://schemas.microsoft.com/office/word/2010/wordprocessingCanvas" xmlns:mc="http://schemas.openxmlformats.org/markup-compatibility/2006" xmlns:o="urn:schemas-microsoft-com:office:office" xmlns:r="http://schemas.openxmlformats.org/officeDocument/2006/relationships" xmlns:m="http://schemas.openxmlformats.org/officeDocument/2006/math" xmlns:v="urn:schemas-microsoft-com:vml" xmlns:wp14="http://schemas.microsoft.com/office/word/2010/wordprocessingDrawing" xmlns:wp="http://schemas.openxmlformats.org/drawingml/2006/wordprocessingDrawing" xmlns:w10="urn:schemas-microsoft-com:office:word" xmlns:w="http://schemas.openxmlformats.org/wordprocessingml/2006/main" xmlns:w14="http://schemas.microsoft.com/office/word/2010/wordml" xmlns:w15="http://schemas.microsoft.com/office/word/2012/wordml" xmlns:wpg="http://schemas.microsoft.com/office/word/2010/wordprocessingGroup" xmlns:wpi="http://schemas.microsoft.com/office/word/2010/wordprocessingInk" xmlns:wne="http://schemas.microsoft.com/office/word/2006/wordml" xmlns:wps="http://schemas.microsoft.com/office/word/2010/wordprocessingShape" mc:Ignorable="w14 w15 wp14">
   <w:p>
     <w:pPr>
       <w:pStyle w:val="Footer"/>
@@ -7406,7 +7392,7 @@
         <w:color w:val="C00000"/>
         <w:lang w:eastAsia="ar-SA" w:bidi="ar-SA"/>
       </w:rPr>
-      <w:t>12</w:t>
+      <w:t>10</w:t>
     </w:r>
     <w:r>
       <w:rPr>
@@ -7455,7 +7441,7 @@
         <w:color w:val="C00000"/>
         <w:lang w:eastAsia="ar-SA" w:bidi="ar-SA"/>
       </w:rPr>
-      <w:t>12</w:t>
+      <w:t>10</w:t>
     </w:r>
     <w:r>
       <w:rPr>
@@ -7470,13 +7456,13 @@
 </file>
 
 <file path=word/footer5.xml><?xml version="1.0" encoding="utf-8"?>
-<w:ftr xmlns:wpc="http://schemas.microsoft.com/office/word/2010/wordprocessingCanvas" xmlns:cx="http://schemas.microsoft.com/office/drawing/2014/chartex" xmlns:cx1="http://schemas.microsoft.com/office/drawing/2015/9/8/chartex" xmlns:cx2="http://schemas.microsoft.com/office/drawing/2015/10/21/chartex" xmlns:cx3="http://schemas.microsoft.com/office/drawing/2016/5/9/chartex" xmlns:cx4="http://schemas.microsoft.com/office/drawing/2016/5/10/chartex" xmlns:cx5="http://schemas.microsoft.com/office/drawing/2016/5/11/chartex" xmlns:cx6="http://schemas.microsoft.com/office/drawing/2016/5/12/chartex" xmlns:cx7="http://schemas.microsoft.com/office/drawing/2016/5/13/chartex" xmlns:cx8="http://schemas.microsoft.com/office/drawing/2016/5/14/chartex" xmlns:mc="http://schemas.openxmlformats.org/markup-compatibility/2006" xmlns:aink="http://schemas.microsoft.com/office/drawing/2016/ink" xmlns:am3d="http://schemas.microsoft.com/office/drawing/2017/model3d" xmlns:o="urn:schemas-microsoft-com:office:office" xmlns:r="http://schemas.openxmlformats.org/officeDocument/2006/relationships" xmlns:m="http://schemas.openxmlformats.org/officeDocument/2006/math" xmlns:v="urn:schemas-microsoft-com:vml" xmlns:wp14="http://schemas.microsoft.com/office/word/2010/wordprocessingDrawing" xmlns:wp="http://schemas.openxmlformats.org/drawingml/2006/wordprocessingDrawing" xmlns:w10="urn:schemas-microsoft-com:office:word" xmlns:w="http://schemas.openxmlformats.org/wordprocessingml/2006/main" xmlns:w14="http://schemas.microsoft.com/office/word/2010/wordml" xmlns:w15="http://schemas.microsoft.com/office/word/2012/wordml" xmlns:w16cid="http://schemas.microsoft.com/office/word/2016/wordml/cid" xmlns:w16se="http://schemas.microsoft.com/office/word/2015/wordml/symex" xmlns:wpg="http://schemas.microsoft.com/office/word/2010/wordprocessingGroup" xmlns:wpi="http://schemas.microsoft.com/office/word/2010/wordprocessingInk" xmlns:wne="http://schemas.microsoft.com/office/word/2006/wordml" xmlns:wps="http://schemas.microsoft.com/office/word/2010/wordprocessingShape" mc:Ignorable="w14 w15 w16se w16cid wp14">
+<w:ftr xmlns:wpc="http://schemas.microsoft.com/office/word/2010/wordprocessingCanvas" xmlns:mc="http://schemas.openxmlformats.org/markup-compatibility/2006" xmlns:o="urn:schemas-microsoft-com:office:office" xmlns:r="http://schemas.openxmlformats.org/officeDocument/2006/relationships" xmlns:m="http://schemas.openxmlformats.org/officeDocument/2006/math" xmlns:v="urn:schemas-microsoft-com:vml" xmlns:wp14="http://schemas.microsoft.com/office/word/2010/wordprocessingDrawing" xmlns:wp="http://schemas.openxmlformats.org/drawingml/2006/wordprocessingDrawing" xmlns:w10="urn:schemas-microsoft-com:office:word" xmlns:w="http://schemas.openxmlformats.org/wordprocessingml/2006/main" xmlns:w14="http://schemas.microsoft.com/office/word/2010/wordml" xmlns:w15="http://schemas.microsoft.com/office/word/2012/wordml" xmlns:wpg="http://schemas.microsoft.com/office/word/2010/wordprocessingGroup" xmlns:wpi="http://schemas.microsoft.com/office/word/2010/wordprocessingInk" xmlns:wne="http://schemas.microsoft.com/office/word/2006/wordml" xmlns:wps="http://schemas.microsoft.com/office/word/2010/wordprocessingShape" mc:Ignorable="w14 w15 wp14">
   <w:p/>
 </w:ftr>
 </file>
 
 <file path=word/footnotes.xml><?xml version="1.0" encoding="utf-8"?>
-<w:footnotes xmlns:wpc="http://schemas.microsoft.com/office/word/2010/wordprocessingCanvas" xmlns:cx="http://schemas.microsoft.com/office/drawing/2014/chartex" xmlns:cx1="http://schemas.microsoft.com/office/drawing/2015/9/8/chartex" xmlns:cx2="http://schemas.microsoft.com/office/drawing/2015/10/21/chartex" xmlns:cx3="http://schemas.microsoft.com/office/drawing/2016/5/9/chartex" xmlns:cx4="http://schemas.microsoft.com/office/drawing/2016/5/10/chartex" xmlns:cx5="http://schemas.microsoft.com/office/drawing/2016/5/11/chartex" xmlns:cx6="http://schemas.microsoft.com/office/drawing/2016/5/12/chartex" xmlns:cx7="http://schemas.microsoft.com/office/drawing/2016/5/13/chartex" xmlns:cx8="http://schemas.microsoft.com/office/drawing/2016/5/14/chartex" xmlns:mc="http://schemas.openxmlformats.org/markup-compatibility/2006" xmlns:aink="http://schemas.microsoft.com/office/drawing/2016/ink" xmlns:am3d="http://schemas.microsoft.com/office/drawing/2017/model3d" xmlns:o="urn:schemas-microsoft-com:office:office" xmlns:r="http://schemas.openxmlformats.org/officeDocument/2006/relationships" xmlns:m="http://schemas.openxmlformats.org/officeDocument/2006/math" xmlns:v="urn:schemas-microsoft-com:vml" xmlns:wp14="http://schemas.microsoft.com/office/word/2010/wordprocessingDrawing" xmlns:wp="http://schemas.openxmlformats.org/drawingml/2006/wordprocessingDrawing" xmlns:w10="urn:schemas-microsoft-com:office:word" xmlns:w="http://schemas.openxmlformats.org/wordprocessingml/2006/main" xmlns:w14="http://schemas.microsoft.com/office/word/2010/wordml" xmlns:w15="http://schemas.microsoft.com/office/word/2012/wordml" xmlns:w16cid="http://schemas.microsoft.com/office/word/2016/wordml/cid" xmlns:w16se="http://schemas.microsoft.com/office/word/2015/wordml/symex" xmlns:wpg="http://schemas.microsoft.com/office/word/2010/wordprocessingGroup" xmlns:wpi="http://schemas.microsoft.com/office/word/2010/wordprocessingInk" xmlns:wne="http://schemas.microsoft.com/office/word/2006/wordml" xmlns:wps="http://schemas.microsoft.com/office/word/2010/wordprocessingShape" mc:Ignorable="w14 w15 w16se w16cid wp14">
+<w:footnotes xmlns:wpc="http://schemas.microsoft.com/office/word/2010/wordprocessingCanvas" xmlns:mc="http://schemas.openxmlformats.org/markup-compatibility/2006" xmlns:o="urn:schemas-microsoft-com:office:office" xmlns:r="http://schemas.openxmlformats.org/officeDocument/2006/relationships" xmlns:m="http://schemas.openxmlformats.org/officeDocument/2006/math" xmlns:v="urn:schemas-microsoft-com:vml" xmlns:wp14="http://schemas.microsoft.com/office/word/2010/wordprocessingDrawing" xmlns:wp="http://schemas.openxmlformats.org/drawingml/2006/wordprocessingDrawing" xmlns:w10="urn:schemas-microsoft-com:office:word" xmlns:w="http://schemas.openxmlformats.org/wordprocessingml/2006/main" xmlns:w14="http://schemas.microsoft.com/office/word/2010/wordml" xmlns:w15="http://schemas.microsoft.com/office/word/2012/wordml" xmlns:wpg="http://schemas.microsoft.com/office/word/2010/wordprocessingGroup" xmlns:wpi="http://schemas.microsoft.com/office/word/2010/wordprocessingInk" xmlns:wne="http://schemas.microsoft.com/office/word/2006/wordml" xmlns:wps="http://schemas.microsoft.com/office/word/2010/wordprocessingShape" mc:Ignorable="w14 w15 wp14">
   <w:footnote w:type="separator" w:id="-1">
     <w:p>
       <w:r>
@@ -7497,7 +7483,7 @@
 </file>
 
 <file path=word/header1.xml><?xml version="1.0" encoding="utf-8"?>
-<w:hdr xmlns:wpc="http://schemas.microsoft.com/office/word/2010/wordprocessingCanvas" xmlns:cx="http://schemas.microsoft.com/office/drawing/2014/chartex" xmlns:cx1="http://schemas.microsoft.com/office/drawing/2015/9/8/chartex" xmlns:cx2="http://schemas.microsoft.com/office/drawing/2015/10/21/chartex" xmlns:cx3="http://schemas.microsoft.com/office/drawing/2016/5/9/chartex" xmlns:cx4="http://schemas.microsoft.com/office/drawing/2016/5/10/chartex" xmlns:cx5="http://schemas.microsoft.com/office/drawing/2016/5/11/chartex" xmlns:cx6="http://schemas.microsoft.com/office/drawing/2016/5/12/chartex" xmlns:cx7="http://schemas.microsoft.com/office/drawing/2016/5/13/chartex" xmlns:cx8="http://schemas.microsoft.com/office/drawing/2016/5/14/chartex" xmlns:mc="http://schemas.openxmlformats.org/markup-compatibility/2006" xmlns:aink="http://schemas.microsoft.com/office/drawing/2016/ink" xmlns:am3d="http://schemas.microsoft.com/office/drawing/2017/model3d" xmlns:o="urn:schemas-microsoft-com:office:office" xmlns:r="http://schemas.openxmlformats.org/officeDocument/2006/relationships" xmlns:m="http://schemas.openxmlformats.org/officeDocument/2006/math" xmlns:v="urn:schemas-microsoft-com:vml" xmlns:wp14="http://schemas.microsoft.com/office/word/2010/wordprocessingDrawing" xmlns:wp="http://schemas.openxmlformats.org/drawingml/2006/wordprocessingDrawing" xmlns:w10="urn:schemas-microsoft-com:office:word" xmlns:w="http://schemas.openxmlformats.org/wordprocessingml/2006/main" xmlns:w14="http://schemas.microsoft.com/office/word/2010/wordml" xmlns:w15="http://schemas.microsoft.com/office/word/2012/wordml" xmlns:w16cid="http://schemas.microsoft.com/office/word/2016/wordml/cid" xmlns:w16se="http://schemas.microsoft.com/office/word/2015/wordml/symex" xmlns:wpg="http://schemas.microsoft.com/office/word/2010/wordprocessingGroup" xmlns:wpi="http://schemas.microsoft.com/office/word/2010/wordprocessingInk" xmlns:wne="http://schemas.microsoft.com/office/word/2006/wordml" xmlns:wps="http://schemas.microsoft.com/office/word/2010/wordprocessingShape" mc:Ignorable="w14 w15 w16se w16cid wp14">
+<w:hdr xmlns:wpc="http://schemas.microsoft.com/office/word/2010/wordprocessingCanvas" xmlns:mc="http://schemas.openxmlformats.org/markup-compatibility/2006" xmlns:o="urn:schemas-microsoft-com:office:office" xmlns:r="http://schemas.openxmlformats.org/officeDocument/2006/relationships" xmlns:m="http://schemas.openxmlformats.org/officeDocument/2006/math" xmlns:v="urn:schemas-microsoft-com:vml" xmlns:wp14="http://schemas.microsoft.com/office/word/2010/wordprocessingDrawing" xmlns:wp="http://schemas.openxmlformats.org/drawingml/2006/wordprocessingDrawing" xmlns:w10="urn:schemas-microsoft-com:office:word" xmlns:w="http://schemas.openxmlformats.org/wordprocessingml/2006/main" xmlns:w14="http://schemas.microsoft.com/office/word/2010/wordml" xmlns:w15="http://schemas.microsoft.com/office/word/2012/wordml" xmlns:wpg="http://schemas.microsoft.com/office/word/2010/wordprocessingGroup" xmlns:wpi="http://schemas.microsoft.com/office/word/2010/wordprocessingInk" xmlns:wne="http://schemas.microsoft.com/office/word/2006/wordml" xmlns:wps="http://schemas.microsoft.com/office/word/2010/wordprocessingShape" mc:Ignorable="w14 w15 wp14">
   <w:p>
     <w:pPr>
       <w:pStyle w:val="Header"/>
@@ -7529,13 +7515,13 @@
 </file>
 
 <file path=word/header2.xml><?xml version="1.0" encoding="utf-8"?>
-<w:hdr xmlns:wpc="http://schemas.microsoft.com/office/word/2010/wordprocessingCanvas" xmlns:cx="http://schemas.microsoft.com/office/drawing/2014/chartex" xmlns:cx1="http://schemas.microsoft.com/office/drawing/2015/9/8/chartex" xmlns:cx2="http://schemas.microsoft.com/office/drawing/2015/10/21/chartex" xmlns:cx3="http://schemas.microsoft.com/office/drawing/2016/5/9/chartex" xmlns:cx4="http://schemas.microsoft.com/office/drawing/2016/5/10/chartex" xmlns:cx5="http://schemas.microsoft.com/office/drawing/2016/5/11/chartex" xmlns:cx6="http://schemas.microsoft.com/office/drawing/2016/5/12/chartex" xmlns:cx7="http://schemas.microsoft.com/office/drawing/2016/5/13/chartex" xmlns:cx8="http://schemas.microsoft.com/office/drawing/2016/5/14/chartex" xmlns:mc="http://schemas.openxmlformats.org/markup-compatibility/2006" xmlns:aink="http://schemas.microsoft.com/office/drawing/2016/ink" xmlns:am3d="http://schemas.microsoft.com/office/drawing/2017/model3d" xmlns:o="urn:schemas-microsoft-com:office:office" xmlns:r="http://schemas.openxmlformats.org/officeDocument/2006/relationships" xmlns:m="http://schemas.openxmlformats.org/officeDocument/2006/math" xmlns:v="urn:schemas-microsoft-com:vml" xmlns:wp14="http://schemas.microsoft.com/office/word/2010/wordprocessingDrawing" xmlns:wp="http://schemas.openxmlformats.org/drawingml/2006/wordprocessingDrawing" xmlns:w10="urn:schemas-microsoft-com:office:word" xmlns:w="http://schemas.openxmlformats.org/wordprocessingml/2006/main" xmlns:w14="http://schemas.microsoft.com/office/word/2010/wordml" xmlns:w15="http://schemas.microsoft.com/office/word/2012/wordml" xmlns:w16cid="http://schemas.microsoft.com/office/word/2016/wordml/cid" xmlns:w16se="http://schemas.microsoft.com/office/word/2015/wordml/symex" xmlns:wpg="http://schemas.microsoft.com/office/word/2010/wordprocessingGroup" xmlns:wpi="http://schemas.microsoft.com/office/word/2010/wordprocessingInk" xmlns:wne="http://schemas.microsoft.com/office/word/2006/wordml" xmlns:wps="http://schemas.microsoft.com/office/word/2010/wordprocessingShape" mc:Ignorable="w14 w15 w16se w16cid wp14">
+<w:hdr xmlns:wpc="http://schemas.microsoft.com/office/word/2010/wordprocessingCanvas" xmlns:mc="http://schemas.openxmlformats.org/markup-compatibility/2006" xmlns:o="urn:schemas-microsoft-com:office:office" xmlns:r="http://schemas.openxmlformats.org/officeDocument/2006/relationships" xmlns:m="http://schemas.openxmlformats.org/officeDocument/2006/math" xmlns:v="urn:schemas-microsoft-com:vml" xmlns:wp14="http://schemas.microsoft.com/office/word/2010/wordprocessingDrawing" xmlns:wp="http://schemas.openxmlformats.org/drawingml/2006/wordprocessingDrawing" xmlns:w10="urn:schemas-microsoft-com:office:word" xmlns:w="http://schemas.openxmlformats.org/wordprocessingml/2006/main" xmlns:w14="http://schemas.microsoft.com/office/word/2010/wordml" xmlns:w15="http://schemas.microsoft.com/office/word/2012/wordml" xmlns:wpg="http://schemas.microsoft.com/office/word/2010/wordprocessingGroup" xmlns:wpi="http://schemas.microsoft.com/office/word/2010/wordprocessingInk" xmlns:wne="http://schemas.microsoft.com/office/word/2006/wordml" xmlns:wps="http://schemas.microsoft.com/office/word/2010/wordprocessingShape" mc:Ignorable="w14 w15 wp14">
   <w:p/>
 </w:hdr>
 </file>
 
 <file path=word/header3.xml><?xml version="1.0" encoding="utf-8"?>
-<w:hdr xmlns:wpc="http://schemas.microsoft.com/office/word/2010/wordprocessingCanvas" xmlns:cx="http://schemas.microsoft.com/office/drawing/2014/chartex" xmlns:cx1="http://schemas.microsoft.com/office/drawing/2015/9/8/chartex" xmlns:cx2="http://schemas.microsoft.com/office/drawing/2015/10/21/chartex" xmlns:cx3="http://schemas.microsoft.com/office/drawing/2016/5/9/chartex" xmlns:cx4="http://schemas.microsoft.com/office/drawing/2016/5/10/chartex" xmlns:cx5="http://schemas.microsoft.com/office/drawing/2016/5/11/chartex" xmlns:cx6="http://schemas.microsoft.com/office/drawing/2016/5/12/chartex" xmlns:cx7="http://schemas.microsoft.com/office/drawing/2016/5/13/chartex" xmlns:cx8="http://schemas.microsoft.com/office/drawing/2016/5/14/chartex" xmlns:mc="http://schemas.openxmlformats.org/markup-compatibility/2006" xmlns:aink="http://schemas.microsoft.com/office/drawing/2016/ink" xmlns:am3d="http://schemas.microsoft.com/office/drawing/2017/model3d" xmlns:o="urn:schemas-microsoft-com:office:office" xmlns:r="http://schemas.openxmlformats.org/officeDocument/2006/relationships" xmlns:m="http://schemas.openxmlformats.org/officeDocument/2006/math" xmlns:v="urn:schemas-microsoft-com:vml" xmlns:wp14="http://schemas.microsoft.com/office/word/2010/wordprocessingDrawing" xmlns:wp="http://schemas.openxmlformats.org/drawingml/2006/wordprocessingDrawing" xmlns:w10="urn:schemas-microsoft-com:office:word" xmlns:w="http://schemas.openxmlformats.org/wordprocessingml/2006/main" xmlns:w14="http://schemas.microsoft.com/office/word/2010/wordml" xmlns:w15="http://schemas.microsoft.com/office/word/2012/wordml" xmlns:w16cid="http://schemas.microsoft.com/office/word/2016/wordml/cid" xmlns:w16se="http://schemas.microsoft.com/office/word/2015/wordml/symex" xmlns:wpg="http://schemas.microsoft.com/office/word/2010/wordprocessingGroup" xmlns:wpi="http://schemas.microsoft.com/office/word/2010/wordprocessingInk" xmlns:wne="http://schemas.microsoft.com/office/word/2006/wordml" xmlns:wps="http://schemas.microsoft.com/office/word/2010/wordprocessingShape" mc:Ignorable="w14 w15 w16se w16cid wp14">
+<w:hdr xmlns:wpc="http://schemas.microsoft.com/office/word/2010/wordprocessingCanvas" xmlns:mc="http://schemas.openxmlformats.org/markup-compatibility/2006" xmlns:o="urn:schemas-microsoft-com:office:office" xmlns:r="http://schemas.openxmlformats.org/officeDocument/2006/relationships" xmlns:m="http://schemas.openxmlformats.org/officeDocument/2006/math" xmlns:v="urn:schemas-microsoft-com:vml" xmlns:wp14="http://schemas.microsoft.com/office/word/2010/wordprocessingDrawing" xmlns:wp="http://schemas.openxmlformats.org/drawingml/2006/wordprocessingDrawing" xmlns:w10="urn:schemas-microsoft-com:office:word" xmlns:w="http://schemas.openxmlformats.org/wordprocessingml/2006/main" xmlns:w14="http://schemas.microsoft.com/office/word/2010/wordml" xmlns:w15="http://schemas.microsoft.com/office/word/2012/wordml" xmlns:wpg="http://schemas.microsoft.com/office/word/2010/wordprocessingGroup" xmlns:wpi="http://schemas.microsoft.com/office/word/2010/wordprocessingInk" xmlns:wne="http://schemas.microsoft.com/office/word/2006/wordml" xmlns:wps="http://schemas.microsoft.com/office/word/2010/wordprocessingShape" mc:Ignorable="w14 w15 wp14">
   <w:p>
     <w:pPr>
       <w:pStyle w:val="Header"/>
@@ -7560,6 +7546,7 @@
         <w:color w:val="2A62A6"/>
         <w:sz w:val="32"/>
         <w:szCs w:val="32"/>
+        <w:lang w:eastAsia="en-US" w:bidi="ar-SA"/>
       </w:rPr>
       <mc:AlternateContent>
         <mc:Choice Requires="wps">
@@ -7639,7 +7626,7 @@
             </wp:anchor>
           </w:drawing>
         </mc:Choice>
-        <mc:Fallback>
+        <mc:Fallback xmlns:w16se="http://schemas.microsoft.com/office/word/2015/wordml/symex" xmlns:w16cid="http://schemas.microsoft.com/office/word/2016/wordml/cid" xmlns:am3d="http://schemas.microsoft.com/office/drawing/2017/model3d" xmlns:aink="http://schemas.microsoft.com/office/drawing/2016/ink" xmlns:cx8="http://schemas.microsoft.com/office/drawing/2016/5/14/chartex" xmlns:cx7="http://schemas.microsoft.com/office/drawing/2016/5/13/chartex" xmlns:cx6="http://schemas.microsoft.com/office/drawing/2016/5/12/chartex" xmlns:cx5="http://schemas.microsoft.com/office/drawing/2016/5/11/chartex" xmlns:cx4="http://schemas.microsoft.com/office/drawing/2016/5/10/chartex" xmlns:cx3="http://schemas.microsoft.com/office/drawing/2016/5/9/chartex" xmlns:cx2="http://schemas.microsoft.com/office/drawing/2015/10/21/chartex" xmlns:cx1="http://schemas.microsoft.com/office/drawing/2015/9/8/chartex" xmlns:cx="http://schemas.microsoft.com/office/drawing/2014/chartex">
           <w:pict>
             <v:shapetype w14:anchorId="2A850F9D" id="_x0000_t202" coordsize="21600,21600" o:spt="202" path="m,l,21600r21600,l21600,xe">
               <v:stroke joinstyle="miter"/>
@@ -7825,14 +7812,14 @@
 </file>
 
 <file path=word/header4.xml><?xml version="1.0" encoding="utf-8"?>
-<w:hdr xmlns:wpc="http://schemas.microsoft.com/office/word/2010/wordprocessingCanvas" xmlns:cx="http://schemas.microsoft.com/office/drawing/2014/chartex" xmlns:cx1="http://schemas.microsoft.com/office/drawing/2015/9/8/chartex" xmlns:cx2="http://schemas.microsoft.com/office/drawing/2015/10/21/chartex" xmlns:cx3="http://schemas.microsoft.com/office/drawing/2016/5/9/chartex" xmlns:cx4="http://schemas.microsoft.com/office/drawing/2016/5/10/chartex" xmlns:cx5="http://schemas.microsoft.com/office/drawing/2016/5/11/chartex" xmlns:cx6="http://schemas.microsoft.com/office/drawing/2016/5/12/chartex" xmlns:cx7="http://schemas.microsoft.com/office/drawing/2016/5/13/chartex" xmlns:cx8="http://schemas.microsoft.com/office/drawing/2016/5/14/chartex" xmlns:mc="http://schemas.openxmlformats.org/markup-compatibility/2006" xmlns:aink="http://schemas.microsoft.com/office/drawing/2016/ink" xmlns:am3d="http://schemas.microsoft.com/office/drawing/2017/model3d" xmlns:o="urn:schemas-microsoft-com:office:office" xmlns:r="http://schemas.openxmlformats.org/officeDocument/2006/relationships" xmlns:m="http://schemas.openxmlformats.org/officeDocument/2006/math" xmlns:v="urn:schemas-microsoft-com:vml" xmlns:wp14="http://schemas.microsoft.com/office/word/2010/wordprocessingDrawing" xmlns:wp="http://schemas.openxmlformats.org/drawingml/2006/wordprocessingDrawing" xmlns:w10="urn:schemas-microsoft-com:office:word" xmlns:w="http://schemas.openxmlformats.org/wordprocessingml/2006/main" xmlns:w14="http://schemas.microsoft.com/office/word/2010/wordml" xmlns:w15="http://schemas.microsoft.com/office/word/2012/wordml" xmlns:w16cid="http://schemas.microsoft.com/office/word/2016/wordml/cid" xmlns:w16se="http://schemas.microsoft.com/office/word/2015/wordml/symex" xmlns:wpg="http://schemas.microsoft.com/office/word/2010/wordprocessingGroup" xmlns:wpi="http://schemas.microsoft.com/office/word/2010/wordprocessingInk" xmlns:wne="http://schemas.microsoft.com/office/word/2006/wordml" xmlns:wps="http://schemas.microsoft.com/office/word/2010/wordprocessingShape" mc:Ignorable="w14 w15 w16se w16cid wp14">
+<w:hdr xmlns:wpc="http://schemas.microsoft.com/office/word/2010/wordprocessingCanvas" xmlns:mc="http://schemas.openxmlformats.org/markup-compatibility/2006" xmlns:o="urn:schemas-microsoft-com:office:office" xmlns:r="http://schemas.openxmlformats.org/officeDocument/2006/relationships" xmlns:m="http://schemas.openxmlformats.org/officeDocument/2006/math" xmlns:v="urn:schemas-microsoft-com:vml" xmlns:wp14="http://schemas.microsoft.com/office/word/2010/wordprocessingDrawing" xmlns:wp="http://schemas.openxmlformats.org/drawingml/2006/wordprocessingDrawing" xmlns:w10="urn:schemas-microsoft-com:office:word" xmlns:w="http://schemas.openxmlformats.org/wordprocessingml/2006/main" xmlns:w14="http://schemas.microsoft.com/office/word/2010/wordml" xmlns:w15="http://schemas.microsoft.com/office/word/2012/wordml" xmlns:wpg="http://schemas.microsoft.com/office/word/2010/wordprocessingGroup" xmlns:wpi="http://schemas.microsoft.com/office/word/2010/wordprocessingInk" xmlns:wne="http://schemas.microsoft.com/office/word/2006/wordml" xmlns:wps="http://schemas.microsoft.com/office/word/2010/wordprocessingShape" mc:Ignorable="w14 w15 wp14">
   <w:p/>
 </w:hdr>
 </file>
 
 <file path=word/numbering.xml><?xml version="1.0" encoding="utf-8"?>
-<w:numbering xmlns:wpc="http://schemas.microsoft.com/office/word/2010/wordprocessingCanvas" xmlns:cx="http://schemas.microsoft.com/office/drawing/2014/chartex" xmlns:cx1="http://schemas.microsoft.com/office/drawing/2015/9/8/chartex" xmlns:cx2="http://schemas.microsoft.com/office/drawing/2015/10/21/chartex" xmlns:cx3="http://schemas.microsoft.com/office/drawing/2016/5/9/chartex" xmlns:cx4="http://schemas.microsoft.com/office/drawing/2016/5/10/chartex" xmlns:cx5="http://schemas.microsoft.com/office/drawing/2016/5/11/chartex" xmlns:cx6="http://schemas.microsoft.com/office/drawing/2016/5/12/chartex" xmlns:cx7="http://schemas.microsoft.com/office/drawing/2016/5/13/chartex" xmlns:cx8="http://schemas.microsoft.com/office/drawing/2016/5/14/chartex" xmlns:mc="http://schemas.openxmlformats.org/markup-compatibility/2006" xmlns:aink="http://schemas.microsoft.com/office/drawing/2016/ink" xmlns:am3d="http://schemas.microsoft.com/office/drawing/2017/model3d" xmlns:o="urn:schemas-microsoft-com:office:office" xmlns:r="http://schemas.openxmlformats.org/officeDocument/2006/relationships" xmlns:m="http://schemas.openxmlformats.org/officeDocument/2006/math" xmlns:v="urn:schemas-microsoft-com:vml" xmlns:wp14="http://schemas.microsoft.com/office/word/2010/wordprocessingDrawing" xmlns:wp="http://schemas.openxmlformats.org/drawingml/2006/wordprocessingDrawing" xmlns:w10="urn:schemas-microsoft-com:office:word" xmlns:w="http://schemas.openxmlformats.org/wordprocessingml/2006/main" xmlns:w14="http://schemas.microsoft.com/office/word/2010/wordml" xmlns:w15="http://schemas.microsoft.com/office/word/2012/wordml" xmlns:w16cid="http://schemas.microsoft.com/office/word/2016/wordml/cid" xmlns:w16se="http://schemas.microsoft.com/office/word/2015/wordml/symex" xmlns:wpg="http://schemas.microsoft.com/office/word/2010/wordprocessingGroup" xmlns:wpi="http://schemas.microsoft.com/office/word/2010/wordprocessingInk" xmlns:wne="http://schemas.microsoft.com/office/word/2006/wordml" xmlns:wps="http://schemas.microsoft.com/office/word/2010/wordprocessingShape" mc:Ignorable="w14 w15 w16se w16cid wp14">
-  <w:abstractNum w:abstractNumId="0" w15:restartNumberingAfterBreak="0">
+<w:numbering xmlns:wpc="http://schemas.microsoft.com/office/word/2010/wordprocessingCanvas" xmlns:mc="http://schemas.openxmlformats.org/markup-compatibility/2006" xmlns:o="urn:schemas-microsoft-com:office:office" xmlns:r="http://schemas.openxmlformats.org/officeDocument/2006/relationships" xmlns:m="http://schemas.openxmlformats.org/officeDocument/2006/math" xmlns:v="urn:schemas-microsoft-com:vml" xmlns:wp14="http://schemas.microsoft.com/office/word/2010/wordprocessingDrawing" xmlns:wp="http://schemas.openxmlformats.org/drawingml/2006/wordprocessingDrawing" xmlns:w10="urn:schemas-microsoft-com:office:word" xmlns:w="http://schemas.openxmlformats.org/wordprocessingml/2006/main" xmlns:w14="http://schemas.microsoft.com/office/word/2010/wordml" xmlns:w15="http://schemas.microsoft.com/office/word/2012/wordml" xmlns:wpg="http://schemas.microsoft.com/office/word/2010/wordprocessingGroup" xmlns:wpi="http://schemas.microsoft.com/office/word/2010/wordprocessingInk" xmlns:wne="http://schemas.microsoft.com/office/word/2006/wordml" xmlns:wps="http://schemas.microsoft.com/office/word/2010/wordprocessingShape" mc:Ignorable="w14 w15 wp14">
+  <w:abstractNum w:abstractNumId="0">
     <w:nsid w:val="00000001"/>
     <w:multiLevelType w:val="multilevel"/>
     <w:tmpl w:val="AC12CE28"/>
@@ -7951,7 +7938,7 @@
       </w:pPr>
     </w:lvl>
   </w:abstractNum>
-  <w:abstractNum w:abstractNumId="1" w15:restartNumberingAfterBreak="0">
+  <w:abstractNum w:abstractNumId="1">
     <w:nsid w:val="00000002"/>
     <w:multiLevelType w:val="singleLevel"/>
     <w:tmpl w:val="00000002"/>
@@ -7972,7 +7959,7 @@
       </w:rPr>
     </w:lvl>
   </w:abstractNum>
-  <w:abstractNum w:abstractNumId="2" w15:restartNumberingAfterBreak="0">
+  <w:abstractNum w:abstractNumId="2">
     <w:nsid w:val="00000003"/>
     <w:multiLevelType w:val="multilevel"/>
     <w:tmpl w:val="00000003"/>
@@ -8086,7 +8073,7 @@
       </w:pPr>
     </w:lvl>
   </w:abstractNum>
-  <w:abstractNum w:abstractNumId="3" w15:restartNumberingAfterBreak="0">
+  <w:abstractNum w:abstractNumId="3">
     <w:nsid w:val="00000004"/>
     <w:multiLevelType w:val="singleLevel"/>
     <w:tmpl w:val="00000004"/>
@@ -8103,7 +8090,7 @@
       </w:pPr>
     </w:lvl>
   </w:abstractNum>
-  <w:abstractNum w:abstractNumId="4" w15:restartNumberingAfterBreak="0">
+  <w:abstractNum w:abstractNumId="4">
     <w:nsid w:val="00000005"/>
     <w:multiLevelType w:val="singleLevel"/>
     <w:tmpl w:val="00000005"/>
@@ -8126,7 +8113,7 @@
       </w:rPr>
     </w:lvl>
   </w:abstractNum>
-  <w:abstractNum w:abstractNumId="5" w15:restartNumberingAfterBreak="0">
+  <w:abstractNum w:abstractNumId="5">
     <w:nsid w:val="00000006"/>
     <w:multiLevelType w:val="singleLevel"/>
     <w:tmpl w:val="00000006"/>
@@ -8147,7 +8134,7 @@
       </w:rPr>
     </w:lvl>
   </w:abstractNum>
-  <w:abstractNum w:abstractNumId="6" w15:restartNumberingAfterBreak="0">
+  <w:abstractNum w:abstractNumId="6">
     <w:nsid w:val="00000007"/>
     <w:multiLevelType w:val="singleLevel"/>
     <w:tmpl w:val="00000007"/>
@@ -8165,7 +8152,7 @@
       </w:pPr>
     </w:lvl>
   </w:abstractNum>
-  <w:abstractNum w:abstractNumId="7" w15:restartNumberingAfterBreak="0">
+  <w:abstractNum w:abstractNumId="7">
     <w:nsid w:val="00000008"/>
     <w:multiLevelType w:val="singleLevel"/>
     <w:tmpl w:val="00000008"/>
@@ -8188,7 +8175,7 @@
       </w:rPr>
     </w:lvl>
   </w:abstractNum>
-  <w:abstractNum w:abstractNumId="8" w15:restartNumberingAfterBreak="0">
+  <w:abstractNum w:abstractNumId="8">
     <w:nsid w:val="00000009"/>
     <w:multiLevelType w:val="singleLevel"/>
     <w:tmpl w:val="00000009"/>
@@ -8206,7 +8193,7 @@
       </w:pPr>
     </w:lvl>
   </w:abstractNum>
-  <w:abstractNum w:abstractNumId="9" w15:restartNumberingAfterBreak="0">
+  <w:abstractNum w:abstractNumId="9">
     <w:nsid w:val="0000000A"/>
     <w:multiLevelType w:val="singleLevel"/>
     <w:tmpl w:val="0000000A"/>
@@ -8224,7 +8211,7 @@
       </w:pPr>
     </w:lvl>
   </w:abstractNum>
-  <w:abstractNum w:abstractNumId="10" w15:restartNumberingAfterBreak="0">
+  <w:abstractNum w:abstractNumId="10">
     <w:nsid w:val="0000000B"/>
     <w:multiLevelType w:val="singleLevel"/>
     <w:tmpl w:val="0000000B"/>
@@ -8245,7 +8232,7 @@
       </w:rPr>
     </w:lvl>
   </w:abstractNum>
-  <w:abstractNum w:abstractNumId="11" w15:restartNumberingAfterBreak="0">
+  <w:abstractNum w:abstractNumId="11">
     <w:nsid w:val="0000000C"/>
     <w:multiLevelType w:val="singleLevel"/>
     <w:tmpl w:val="0000000C"/>
@@ -8268,7 +8255,7 @@
       </w:rPr>
     </w:lvl>
   </w:abstractNum>
-  <w:abstractNum w:abstractNumId="12" w15:restartNumberingAfterBreak="0">
+  <w:abstractNum w:abstractNumId="12">
     <w:nsid w:val="0000000D"/>
     <w:multiLevelType w:val="singleLevel"/>
     <w:tmpl w:val="0000000D"/>
@@ -8286,7 +8273,7 @@
       </w:pPr>
     </w:lvl>
   </w:abstractNum>
-  <w:abstractNum w:abstractNumId="13" w15:restartNumberingAfterBreak="0">
+  <w:abstractNum w:abstractNumId="13">
     <w:nsid w:val="0000000E"/>
     <w:multiLevelType w:val="multilevel"/>
     <w:tmpl w:val="0000000E"/>
@@ -8400,7 +8387,7 @@
       </w:pPr>
     </w:lvl>
   </w:abstractNum>
-  <w:abstractNum w:abstractNumId="14" w15:restartNumberingAfterBreak="0">
+  <w:abstractNum w:abstractNumId="14">
     <w:nsid w:val="0000000F"/>
     <w:multiLevelType w:val="singleLevel"/>
     <w:tmpl w:val="0000000F"/>
@@ -8418,7 +8405,7 @@
       </w:pPr>
     </w:lvl>
   </w:abstractNum>
-  <w:abstractNum w:abstractNumId="15" w15:restartNumberingAfterBreak="0">
+  <w:abstractNum w:abstractNumId="15">
     <w:nsid w:val="00000010"/>
     <w:multiLevelType w:val="multilevel"/>
     <w:tmpl w:val="00000010"/>
@@ -8532,7 +8519,7 @@
       </w:pPr>
     </w:lvl>
   </w:abstractNum>
-  <w:abstractNum w:abstractNumId="16" w15:restartNumberingAfterBreak="0">
+  <w:abstractNum w:abstractNumId="16">
     <w:nsid w:val="00000011"/>
     <w:multiLevelType w:val="multilevel"/>
     <w:tmpl w:val="00000011"/>
@@ -8645,7 +8632,7 @@
       </w:pPr>
     </w:lvl>
   </w:abstractNum>
-  <w:abstractNum w:abstractNumId="17" w15:restartNumberingAfterBreak="0">
+  <w:abstractNum w:abstractNumId="17">
     <w:nsid w:val="00000012"/>
     <w:multiLevelType w:val="singleLevel"/>
     <w:tmpl w:val="00000012"/>
@@ -8663,7 +8650,7 @@
       </w:pPr>
     </w:lvl>
   </w:abstractNum>
-  <w:abstractNum w:abstractNumId="18" w15:restartNumberingAfterBreak="0">
+  <w:abstractNum w:abstractNumId="18">
     <w:nsid w:val="0AC548F3"/>
     <w:multiLevelType w:val="hybridMultilevel"/>
     <w:tmpl w:val="E95ADD7E"/>
@@ -8752,7 +8739,7 @@
       </w:pPr>
     </w:lvl>
   </w:abstractNum>
-  <w:abstractNum w:abstractNumId="19" w15:restartNumberingAfterBreak="0">
+  <w:abstractNum w:abstractNumId="19">
     <w:nsid w:val="0F1C5952"/>
     <w:multiLevelType w:val="hybridMultilevel"/>
     <w:tmpl w:val="C2D8673A"/>
@@ -8892,7 +8879,7 @@
       </w:rPr>
     </w:lvl>
   </w:abstractNum>
-  <w:abstractNum w:abstractNumId="20" w15:restartNumberingAfterBreak="0">
+  <w:abstractNum w:abstractNumId="20">
     <w:nsid w:val="10071F88"/>
     <w:multiLevelType w:val="hybridMultilevel"/>
     <w:tmpl w:val="09AED870"/>
@@ -9004,7 +8991,7 @@
       </w:rPr>
     </w:lvl>
   </w:abstractNum>
-  <w:abstractNum w:abstractNumId="21" w15:restartNumberingAfterBreak="0">
+  <w:abstractNum w:abstractNumId="21">
     <w:nsid w:val="17E86640"/>
     <w:multiLevelType w:val="hybridMultilevel"/>
     <w:tmpl w:val="E75E9EBC"/>
@@ -9145,7 +9132,7 @@
       </w:rPr>
     </w:lvl>
   </w:abstractNum>
-  <w:abstractNum w:abstractNumId="22" w15:restartNumberingAfterBreak="0">
+  <w:abstractNum w:abstractNumId="22">
     <w:nsid w:val="1904704E"/>
     <w:multiLevelType w:val="multilevel"/>
     <w:tmpl w:val="00000011"/>
@@ -9258,7 +9245,7 @@
       </w:pPr>
     </w:lvl>
   </w:abstractNum>
-  <w:abstractNum w:abstractNumId="23" w15:restartNumberingAfterBreak="0">
+  <w:abstractNum w:abstractNumId="23">
     <w:nsid w:val="1F391341"/>
     <w:multiLevelType w:val="hybridMultilevel"/>
     <w:tmpl w:val="28D01D6A"/>
@@ -9398,7 +9385,7 @@
       </w:rPr>
     </w:lvl>
   </w:abstractNum>
-  <w:abstractNum w:abstractNumId="24" w15:restartNumberingAfterBreak="0">
+  <w:abstractNum w:abstractNumId="24">
     <w:nsid w:val="1FCD39A1"/>
     <w:multiLevelType w:val="multilevel"/>
     <w:tmpl w:val="AC12CE28"/>
@@ -9514,7 +9501,7 @@
       </w:pPr>
     </w:lvl>
   </w:abstractNum>
-  <w:abstractNum w:abstractNumId="25" w15:restartNumberingAfterBreak="0">
+  <w:abstractNum w:abstractNumId="25">
     <w:nsid w:val="1FE2537C"/>
     <w:multiLevelType w:val="hybridMultilevel"/>
     <w:tmpl w:val="DC94D102"/>
@@ -9603,7 +9590,7 @@
       </w:pPr>
     </w:lvl>
   </w:abstractNum>
-  <w:abstractNum w:abstractNumId="26" w15:restartNumberingAfterBreak="0">
+  <w:abstractNum w:abstractNumId="26">
     <w:nsid w:val="22EB47C4"/>
     <w:multiLevelType w:val="hybridMultilevel"/>
     <w:tmpl w:val="58A2CCCA"/>
@@ -9692,7 +9679,7 @@
       </w:pPr>
     </w:lvl>
   </w:abstractNum>
-  <w:abstractNum w:abstractNumId="27" w15:restartNumberingAfterBreak="0">
+  <w:abstractNum w:abstractNumId="27">
     <w:nsid w:val="2A332316"/>
     <w:multiLevelType w:val="hybridMultilevel"/>
     <w:tmpl w:val="8D50A05A"/>
@@ -9804,7 +9791,7 @@
       </w:rPr>
     </w:lvl>
   </w:abstractNum>
-  <w:abstractNum w:abstractNumId="28" w15:restartNumberingAfterBreak="0">
+  <w:abstractNum w:abstractNumId="28">
     <w:nsid w:val="2D5B3E5E"/>
     <w:multiLevelType w:val="multilevel"/>
     <w:tmpl w:val="AC12CE28"/>
@@ -9920,7 +9907,7 @@
       </w:pPr>
     </w:lvl>
   </w:abstractNum>
-  <w:abstractNum w:abstractNumId="29" w15:restartNumberingAfterBreak="0">
+  <w:abstractNum w:abstractNumId="29">
     <w:nsid w:val="3A2B4E87"/>
     <w:multiLevelType w:val="multilevel"/>
     <w:tmpl w:val="AC12CE28"/>
@@ -10036,7 +10023,7 @@
       </w:pPr>
     </w:lvl>
   </w:abstractNum>
-  <w:abstractNum w:abstractNumId="30" w15:restartNumberingAfterBreak="0">
+  <w:abstractNum w:abstractNumId="30">
     <w:nsid w:val="434F6183"/>
     <w:multiLevelType w:val="hybridMultilevel"/>
     <w:tmpl w:val="77F43510"/>
@@ -10122,7 +10109,7 @@
       </w:pPr>
     </w:lvl>
   </w:abstractNum>
-  <w:abstractNum w:abstractNumId="31" w15:restartNumberingAfterBreak="0">
+  <w:abstractNum w:abstractNumId="31">
     <w:nsid w:val="48A10028"/>
     <w:multiLevelType w:val="hybridMultilevel"/>
     <w:tmpl w:val="58A2CCCA"/>
@@ -10211,7 +10198,7 @@
       </w:pPr>
     </w:lvl>
   </w:abstractNum>
-  <w:abstractNum w:abstractNumId="32" w15:restartNumberingAfterBreak="0">
+  <w:abstractNum w:abstractNumId="32">
     <w:nsid w:val="4EAF51D8"/>
     <w:multiLevelType w:val="hybridMultilevel"/>
     <w:tmpl w:val="58A2CCCA"/>
@@ -10300,7 +10287,7 @@
       </w:pPr>
     </w:lvl>
   </w:abstractNum>
-  <w:abstractNum w:abstractNumId="33" w15:restartNumberingAfterBreak="0">
+  <w:abstractNum w:abstractNumId="33">
     <w:nsid w:val="58B72105"/>
     <w:multiLevelType w:val="multilevel"/>
     <w:tmpl w:val="D960FB60"/>
@@ -10449,7 +10436,7 @@
       </w:rPr>
     </w:lvl>
   </w:abstractNum>
-  <w:abstractNum w:abstractNumId="34" w15:restartNumberingAfterBreak="0">
+  <w:abstractNum w:abstractNumId="34">
     <w:nsid w:val="67C1146D"/>
     <w:multiLevelType w:val="hybridMultilevel"/>
     <w:tmpl w:val="7DA8282E"/>
@@ -10589,7 +10576,7 @@
       </w:rPr>
     </w:lvl>
   </w:abstractNum>
-  <w:abstractNum w:abstractNumId="35" w15:restartNumberingAfterBreak="0">
+  <w:abstractNum w:abstractNumId="35">
     <w:nsid w:val="6E6566D4"/>
     <w:multiLevelType w:val="hybridMultilevel"/>
     <w:tmpl w:val="DC94D102"/>
@@ -10678,7 +10665,7 @@
       </w:pPr>
     </w:lvl>
   </w:abstractNum>
-  <w:abstractNum w:abstractNumId="36" w15:restartNumberingAfterBreak="0">
+  <w:abstractNum w:abstractNumId="36">
     <w:nsid w:val="7745669D"/>
     <w:multiLevelType w:val="hybridMultilevel"/>
     <w:tmpl w:val="7C84415A"/>
@@ -10767,7 +10754,7 @@
       </w:pPr>
     </w:lvl>
   </w:abstractNum>
-  <w:abstractNum w:abstractNumId="37" w15:restartNumberingAfterBreak="0">
+  <w:abstractNum w:abstractNumId="37">
     <w:nsid w:val="79405515"/>
     <w:multiLevelType w:val="hybridMultilevel"/>
     <w:tmpl w:val="B588D586"/>
@@ -10883,7 +10870,7 @@
       </w:pPr>
     </w:lvl>
   </w:abstractNum>
-  <w:abstractNum w:abstractNumId="38" w15:restartNumberingAfterBreak="0">
+  <w:abstractNum w:abstractNumId="38">
     <w:nsid w:val="795348F1"/>
     <w:multiLevelType w:val="multilevel"/>
     <w:tmpl w:val="00000011"/>
@@ -11117,7 +11104,7 @@
 </file>
 
 <file path=word/styles.xml><?xml version="1.0" encoding="utf-8"?>
-<w:styles xmlns:mc="http://schemas.openxmlformats.org/markup-compatibility/2006" xmlns:r="http://schemas.openxmlformats.org/officeDocument/2006/relationships" xmlns:w="http://schemas.openxmlformats.org/wordprocessingml/2006/main" xmlns:w14="http://schemas.microsoft.com/office/word/2010/wordml" xmlns:w15="http://schemas.microsoft.com/office/word/2012/wordml" xmlns:w16cid="http://schemas.microsoft.com/office/word/2016/wordml/cid" xmlns:w16se="http://schemas.microsoft.com/office/word/2015/wordml/symex" mc:Ignorable="w14 w15 w16se w16cid">
+<w:styles xmlns:mc="http://schemas.openxmlformats.org/markup-compatibility/2006" xmlns:r="http://schemas.openxmlformats.org/officeDocument/2006/relationships" xmlns:w="http://schemas.openxmlformats.org/wordprocessingml/2006/main" xmlns:w14="http://schemas.microsoft.com/office/word/2010/wordml" xmlns:w15="http://schemas.microsoft.com/office/word/2012/wordml" mc:Ignorable="w14 w15">
   <w:docDefaults>
     <w:rPrDefault>
       <w:rPr>
@@ -11127,7 +11114,7 @@
     </w:rPrDefault>
     <w:pPrDefault/>
   </w:docDefaults>
-  <w:latentStyles w:defLockedState="0" w:defUIPriority="0" w:defSemiHidden="0" w:defUnhideWhenUsed="0" w:defQFormat="0" w:count="376">
+  <w:latentStyles w:defLockedState="0" w:defUIPriority="0" w:defSemiHidden="0" w:defUnhideWhenUsed="0" w:defQFormat="0" w:count="371">
     <w:lsdException w:name="Normal" w:qFormat="1"/>
     <w:lsdException w:name="heading 1" w:qFormat="1"/>
     <w:lsdException w:name="heading 2" w:qFormat="1"/>
@@ -11226,6 +11213,7 @@
     <w:lsdException w:name="HTML Sample" w:semiHidden="1" w:unhideWhenUsed="1"/>
     <w:lsdException w:name="HTML Typewriter" w:semiHidden="1" w:unhideWhenUsed="1"/>
     <w:lsdException w:name="HTML Variable" w:semiHidden="1" w:unhideWhenUsed="1"/>
+    <w:lsdException w:name="Normal Table" w:semiHidden="1" w:unhideWhenUsed="1"/>
     <w:lsdException w:name="annotation subject" w:semiHidden="1" w:unhideWhenUsed="1"/>
     <w:lsdException w:name="No List" w:semiHidden="1" w:unhideWhenUsed="1"/>
     <w:lsdException w:name="Outline List 1" w:semiHidden="1" w:unhideWhenUsed="1"/>
@@ -11272,7 +11260,9 @@
     <w:lsdException w:name="Table Subtle 2" w:semiHidden="1" w:unhideWhenUsed="1"/>
     <w:lsdException w:name="Table Web 1" w:semiHidden="1" w:unhideWhenUsed="1"/>
     <w:lsdException w:name="Table Web 2" w:semiHidden="1" w:unhideWhenUsed="1"/>
+    <w:lsdException w:name="Table Web 3" w:semiHidden="1" w:unhideWhenUsed="1"/>
     <w:lsdException w:name="Balloon Text" w:semiHidden="1" w:unhideWhenUsed="1"/>
+    <w:lsdException w:name="Table Theme" w:semiHidden="1" w:unhideWhenUsed="1"/>
     <w:lsdException w:name="Placeholder Text" w:semiHidden="1" w:uiPriority="99"/>
     <w:lsdException w:name="No Spacing" w:uiPriority="1" w:qFormat="1"/>
     <w:lsdException w:name="Light Shading" w:uiPriority="60"/>
@@ -11488,11 +11478,6 @@
     <w:lsdException w:name="List Table 5 Dark Accent 6" w:uiPriority="50"/>
     <w:lsdException w:name="List Table 6 Colorful Accent 6" w:uiPriority="51"/>
     <w:lsdException w:name="List Table 7 Colorful Accent 6" w:uiPriority="52"/>
-    <w:lsdException w:name="Mention" w:semiHidden="1" w:uiPriority="99" w:unhideWhenUsed="1"/>
-    <w:lsdException w:name="Smart Hyperlink" w:semiHidden="1" w:uiPriority="99" w:unhideWhenUsed="1"/>
-    <w:lsdException w:name="Hashtag" w:semiHidden="1" w:uiPriority="99" w:unhideWhenUsed="1"/>
-    <w:lsdException w:name="Unresolved Mention" w:semiHidden="1" w:uiPriority="99" w:unhideWhenUsed="1"/>
-    <w:lsdException w:name="Smart Link" w:semiHidden="1" w:uiPriority="99" w:unhideWhenUsed="1"/>
   </w:latentStyles>
   <w:style w:type="paragraph" w:default="1" w:styleId="Normal">
     <w:name w:val="Normal"/>
@@ -12174,6 +12159,7 @@
     </w:rPr>
     <w:tblPr>
       <w:tblStyleRowBandSize w:val="1"/>
+      <w:tblInd w:w="0" w:type="dxa"/>
       <w:tblBorders>
         <w:top w:val="single" w:sz="4" w:space="0" w:color="6F97C7"/>
         <w:left w:val="single" w:sz="4" w:space="0" w:color="6F97C7"/>
@@ -12183,7 +12169,9 @@
         <w:insideV w:val="single" w:sz="4" w:space="0" w:color="6F97C7"/>
       </w:tblBorders>
       <w:tblCellMar>
+        <w:top w:w="0" w:type="dxa"/>
         <w:left w:w="115" w:type="dxa"/>
+        <w:bottom w:w="0" w:type="dxa"/>
         <w:right w:w="115" w:type="dxa"/>
       </w:tblCellMar>
     </w:tblPr>
@@ -12334,6 +12322,7 @@
     <w:tblPr>
       <w:tblStyleRowBandSize w:val="1"/>
       <w:tblStyleColBandSize w:val="1"/>
+      <w:tblInd w:w="0" w:type="dxa"/>
       <w:tblBorders>
         <w:top w:val="single" w:sz="4" w:space="0" w:color="E5B8B7" w:themeColor="accent2" w:themeTint="66"/>
         <w:left w:val="single" w:sz="4" w:space="0" w:color="E5B8B7" w:themeColor="accent2" w:themeTint="66"/>
@@ -12342,6 +12331,12 @@
         <w:insideH w:val="single" w:sz="4" w:space="0" w:color="E5B8B7" w:themeColor="accent2" w:themeTint="66"/>
         <w:insideV w:val="single" w:sz="4" w:space="0" w:color="E5B8B7" w:themeColor="accent2" w:themeTint="66"/>
       </w:tblBorders>
+      <w:tblCellMar>
+        <w:top w:w="0" w:type="dxa"/>
+        <w:left w:w="108" w:type="dxa"/>
+        <w:bottom w:w="0" w:type="dxa"/>
+        <w:right w:w="108" w:type="dxa"/>
+      </w:tblCellMar>
     </w:tblPr>
     <w:tblStylePr w:type="firstRow">
       <w:rPr>
@@ -12416,6 +12411,7 @@
     <w:tblPr>
       <w:tblStyleRowBandSize w:val="1"/>
       <w:tblStyleColBandSize w:val="1"/>
+      <w:tblInd w:w="0" w:type="dxa"/>
       <w:tblBorders>
         <w:top w:val="single" w:sz="4" w:space="0" w:color="999999" w:themeColor="text1" w:themeTint="66"/>
         <w:left w:val="single" w:sz="4" w:space="0" w:color="999999" w:themeColor="text1" w:themeTint="66"/>
@@ -12424,6 +12420,12 @@
         <w:insideH w:val="single" w:sz="4" w:space="0" w:color="999999" w:themeColor="text1" w:themeTint="66"/>
         <w:insideV w:val="single" w:sz="4" w:space="0" w:color="999999" w:themeColor="text1" w:themeTint="66"/>
       </w:tblBorders>
+      <w:tblCellMar>
+        <w:top w:w="0" w:type="dxa"/>
+        <w:left w:w="108" w:type="dxa"/>
+        <w:bottom w:w="0" w:type="dxa"/>
+        <w:right w:w="108" w:type="dxa"/>
+      </w:tblCellMar>
     </w:tblPr>
     <w:tblStylePr w:type="firstRow">
       <w:rPr>
@@ -12472,7 +12474,7 @@
       <w:bCs/>
     </w:rPr>
   </w:style>
-  <w:style w:type="character" w:styleId="UnresolvedMention">
+  <w:style w:type="character" w:customStyle="1" w:styleId="UnresolvedMention">
     <w:name w:val="Unresolved Mention"/>
     <w:basedOn w:val="DefaultParagraphFont"/>
     <w:uiPriority w:val="99"/>
@@ -12489,6 +12491,7 @@
     <w:basedOn w:val="TableNormal"/>
     <w:rsid w:val="003E6FB7"/>
     <w:tblPr>
+      <w:tblInd w:w="0" w:type="dxa"/>
       <w:tblBorders>
         <w:top w:val="single" w:sz="4" w:space="0" w:color="auto"/>
         <w:left w:val="single" w:sz="4" w:space="0" w:color="auto"/>
@@ -12497,6 +12500,12 @@
         <w:insideH w:val="single" w:sz="4" w:space="0" w:color="auto"/>
         <w:insideV w:val="single" w:sz="4" w:space="0" w:color="auto"/>
       </w:tblBorders>
+      <w:tblCellMar>
+        <w:top w:w="0" w:type="dxa"/>
+        <w:left w:w="108" w:type="dxa"/>
+        <w:bottom w:w="0" w:type="dxa"/>
+        <w:right w:w="108" w:type="dxa"/>
+      </w:tblCellMar>
     </w:tblPr>
   </w:style>
   <w:style w:type="table" w:styleId="GridTable4-Accent1">
@@ -12507,6 +12516,7 @@
     <w:tblPr>
       <w:tblStyleRowBandSize w:val="1"/>
       <w:tblStyleColBandSize w:val="1"/>
+      <w:tblInd w:w="0" w:type="dxa"/>
       <w:tblBorders>
         <w:top w:val="single" w:sz="4" w:space="0" w:color="95B3D7" w:themeColor="accent1" w:themeTint="99"/>
         <w:left w:val="single" w:sz="4" w:space="0" w:color="95B3D7" w:themeColor="accent1" w:themeTint="99"/>
@@ -12515,6 +12525,12 @@
         <w:insideH w:val="single" w:sz="4" w:space="0" w:color="95B3D7" w:themeColor="accent1" w:themeTint="99"/>
         <w:insideV w:val="single" w:sz="4" w:space="0" w:color="95B3D7" w:themeColor="accent1" w:themeTint="99"/>
       </w:tblBorders>
+      <w:tblCellMar>
+        <w:top w:w="0" w:type="dxa"/>
+        <w:left w:w="108" w:type="dxa"/>
+        <w:bottom w:w="0" w:type="dxa"/>
+        <w:right w:w="108" w:type="dxa"/>
+      </w:tblCellMar>
     </w:tblPr>
     <w:tblStylePr w:type="firstRow">
       <w:rPr>
@@ -12929,7 +12945,7 @@
 </file>
 
 <file path=customXml/itemProps1.xml><?xml version="1.0" encoding="utf-8"?>
-<ds:datastoreItem xmlns:ds="http://schemas.openxmlformats.org/officeDocument/2006/customXml" ds:itemID="{D6D632A3-6DEE-491E-85C7-3D2F82F30E5A}">
+<ds:datastoreItem xmlns:ds="http://schemas.openxmlformats.org/officeDocument/2006/customXml" ds:itemID="{EE738542-8CB5-4A0C-9E6E-0615D05B81B3}">
   <ds:schemaRefs>
     <ds:schemaRef ds:uri="http://schemas.openxmlformats.org/officeDocument/2006/bibliography"/>
   </ds:schemaRefs>

--- a/docs/MyProjectMgnt (1).docx
+++ b/docs/MyProjectMgnt (1).docx
@@ -94,7 +94,7 @@
               </wp:anchor>
             </w:drawing>
           </mc:Choice>
-          <mc:Fallback xmlns:w16se="http://schemas.microsoft.com/office/word/2015/wordml/symex" xmlns:w16cid="http://schemas.microsoft.com/office/word/2016/wordml/cid" xmlns:am3d="http://schemas.microsoft.com/office/drawing/2017/model3d" xmlns:aink="http://schemas.microsoft.com/office/drawing/2016/ink" xmlns:cx8="http://schemas.microsoft.com/office/drawing/2016/5/14/chartex" xmlns:cx7="http://schemas.microsoft.com/office/drawing/2016/5/13/chartex" xmlns:cx6="http://schemas.microsoft.com/office/drawing/2016/5/12/chartex" xmlns:cx5="http://schemas.microsoft.com/office/drawing/2016/5/11/chartex" xmlns:cx4="http://schemas.microsoft.com/office/drawing/2016/5/10/chartex" xmlns:cx3="http://schemas.microsoft.com/office/drawing/2016/5/9/chartex" xmlns:cx2="http://schemas.microsoft.com/office/drawing/2015/10/21/chartex" xmlns:cx1="http://schemas.microsoft.com/office/drawing/2015/9/8/chartex" xmlns:cx="http://schemas.microsoft.com/office/drawing/2014/chartex">
+          <mc:Fallback>
             <w:pict>
               <v:shapetype w14:anchorId="3470755F" id="_x0000_t202" coordsize="21600,21600" o:spt="202" path="m,l,21600r21600,l21600,xe">
                 <v:stroke joinstyle="miter"/>
@@ -5747,20 +5747,39 @@
           <w:i/>
           <w:iCs/>
         </w:rPr>
-        <w:t>Website bán máy tính</w:t>
-      </w:r>
-      <w:bookmarkStart w:id="2" w:name="_GoBack"/>
+        <w:t>Xây dựng w</w:t>
+      </w:r>
+      <w:r>
+        <w:rPr>
+          <w:i/>
+          <w:iCs/>
+        </w:rPr>
+        <w:t>ebsite bán</w:t>
+      </w:r>
+      <w:r>
+        <w:rPr>
+          <w:i/>
+          <w:iCs/>
+        </w:rPr>
+        <w:t xml:space="preserve"> hàng</w:t>
+      </w:r>
+      <w:r>
+        <w:rPr>
+          <w:i/>
+          <w:iCs/>
+        </w:rPr>
+        <w:t xml:space="preserve"> máy tính</w:t>
+      </w:r>
+    </w:p>
+    <w:p>
+      <w:pPr>
+        <w:pStyle w:val="Heading2"/>
+      </w:pPr>
+      <w:bookmarkStart w:id="2" w:name="_Toc25660380"/>
+      <w:r>
+        <w:t>Công cụ quản lý</w:t>
+      </w:r>
       <w:bookmarkEnd w:id="2"/>
-    </w:p>
-    <w:p>
-      <w:pPr>
-        <w:pStyle w:val="Heading2"/>
-      </w:pPr>
-      <w:bookmarkStart w:id="3" w:name="_Toc25660380"/>
-      <w:r>
-        <w:t>Công cụ quản lý</w:t>
-      </w:r>
-      <w:bookmarkEnd w:id="3"/>
     </w:p>
     <w:p>
       <w:r>
@@ -5863,21 +5882,21 @@
       <w:pPr>
         <w:pStyle w:val="Heading1"/>
       </w:pPr>
-      <w:bookmarkStart w:id="4" w:name="_Toc25660381"/>
+      <w:bookmarkStart w:id="3" w:name="_Toc25660381"/>
       <w:r>
         <w:t>Các nhân sự tham gia dự án</w:t>
       </w:r>
+      <w:bookmarkEnd w:id="3"/>
+    </w:p>
+    <w:p>
+      <w:pPr>
+        <w:pStyle w:val="Heading2"/>
+      </w:pPr>
+      <w:bookmarkStart w:id="4" w:name="_Toc25660382"/>
+      <w:r>
+        <w:t>Thông tin liên hệ phía khách hàng</w:t>
+      </w:r>
       <w:bookmarkEnd w:id="4"/>
-    </w:p>
-    <w:p>
-      <w:pPr>
-        <w:pStyle w:val="Heading2"/>
-      </w:pPr>
-      <w:bookmarkStart w:id="5" w:name="_Toc25660382"/>
-      <w:r>
-        <w:t>Thông tin liên hệ phía khách hàng</w:t>
-      </w:r>
-      <w:bookmarkEnd w:id="5"/>
     </w:p>
     <w:p>
       <w:pPr>
@@ -5898,11 +5917,11 @@
       <w:pPr>
         <w:pStyle w:val="Heading2"/>
       </w:pPr>
-      <w:bookmarkStart w:id="6" w:name="_Toc25660383"/>
+      <w:bookmarkStart w:id="5" w:name="_Toc25660383"/>
       <w:r>
         <w:t>Thông tin liên hệ phía công ty</w:t>
       </w:r>
-      <w:bookmarkEnd w:id="6"/>
+      <w:bookmarkEnd w:id="5"/>
     </w:p>
     <w:p>
       <w:pPr>
@@ -5938,11 +5957,11 @@
       <w:pPr>
         <w:pStyle w:val="Heading2"/>
       </w:pPr>
-      <w:bookmarkStart w:id="7" w:name="_Toc25660384"/>
+      <w:bookmarkStart w:id="6" w:name="_Toc25660384"/>
       <w:r>
         <w:t>Phân chia vai trò của thành viên dự án và khách hàng</w:t>
       </w:r>
-      <w:bookmarkEnd w:id="7"/>
+      <w:bookmarkEnd w:id="6"/>
     </w:p>
     <w:p>
       <w:pPr>
@@ -6010,20 +6029,243 @@
       <w:pPr>
         <w:pStyle w:val="Heading1"/>
       </w:pPr>
-      <w:bookmarkStart w:id="8" w:name="_Toc25660385"/>
+      <w:bookmarkStart w:id="7" w:name="_Toc25660385"/>
       <w:r>
         <w:t>Khảo sát dự án</w:t>
       </w:r>
+      <w:bookmarkEnd w:id="7"/>
+    </w:p>
+    <w:p>
+      <w:pPr>
+        <w:pStyle w:val="Heading2"/>
+      </w:pPr>
+      <w:bookmarkStart w:id="8" w:name="_Toc25660386"/>
+      <w:r>
+        <w:t>Yêu cầu khách hàng</w:t>
+      </w:r>
       <w:bookmarkEnd w:id="8"/>
     </w:p>
     <w:p>
       <w:pPr>
-        <w:pStyle w:val="Heading2"/>
-      </w:pPr>
-      <w:bookmarkStart w:id="9" w:name="_Toc25660386"/>
-      <w:r>
-        <w:t>Yêu cầu khách hàng</w:t>
-      </w:r>
+        <w:pStyle w:val="head3"/>
+        <w:ind w:right="0" w:firstLine="567"/>
+        <w:rPr>
+          <w:b/>
+          <w:u w:val="single"/>
+        </w:rPr>
+      </w:pPr>
+      <w:r>
+        <w:rPr>
+          <w:b/>
+          <w:u w:val="single"/>
+        </w:rPr>
+        <w:t>1. Phần quản trị hệ thống (Administrator)</w:t>
+      </w:r>
+    </w:p>
+    <w:p>
+      <w:pPr>
+        <w:spacing w:line="360" w:lineRule="auto"/>
+        <w:ind w:firstLine="567"/>
+        <w:rPr>
+          <w:sz w:val="28"/>
+          <w:szCs w:val="28"/>
+        </w:rPr>
+      </w:pPr>
+      <w:r>
+        <w:rPr>
+          <w:sz w:val="28"/>
+          <w:szCs w:val="28"/>
+        </w:rPr>
+        <w:t>- Quản lý các nhóm người dùng trên hệ thống, quản trị nội dung.</w:t>
+      </w:r>
+    </w:p>
+    <w:p>
+      <w:pPr>
+        <w:spacing w:line="360" w:lineRule="auto"/>
+        <w:ind w:firstLine="567"/>
+        <w:rPr>
+          <w:sz w:val="28"/>
+          <w:szCs w:val="28"/>
+        </w:rPr>
+      </w:pPr>
+      <w:r>
+        <w:rPr>
+          <w:sz w:val="28"/>
+          <w:szCs w:val="28"/>
+        </w:rPr>
+        <w:t>- Quản lý các quyền của người sử dụng.</w:t>
+      </w:r>
+    </w:p>
+    <w:p>
+      <w:pPr>
+        <w:autoSpaceDE w:val="0"/>
+        <w:autoSpaceDN w:val="0"/>
+        <w:adjustRightInd w:val="0"/>
+        <w:spacing w:line="360" w:lineRule="auto"/>
+        <w:ind w:firstLine="567"/>
+        <w:rPr>
+          <w:sz w:val="28"/>
+          <w:szCs w:val="28"/>
+        </w:rPr>
+      </w:pPr>
+      <w:r>
+        <w:rPr>
+          <w:sz w:val="28"/>
+          <w:szCs w:val="28"/>
+        </w:rPr>
+        <w:t>- Quản lý các danh mục hàng hóa.</w:t>
+      </w:r>
+    </w:p>
+    <w:p>
+      <w:pPr>
+        <w:autoSpaceDE w:val="0"/>
+        <w:autoSpaceDN w:val="0"/>
+        <w:adjustRightInd w:val="0"/>
+        <w:spacing w:line="360" w:lineRule="auto"/>
+        <w:ind w:firstLine="567"/>
+        <w:rPr>
+          <w:sz w:val="28"/>
+          <w:szCs w:val="28"/>
+        </w:rPr>
+      </w:pPr>
+      <w:r>
+        <w:rPr>
+          <w:sz w:val="28"/>
+          <w:szCs w:val="28"/>
+        </w:rPr>
+        <w:t>- Quản lý sản phẩm.</w:t>
+      </w:r>
+    </w:p>
+    <w:p>
+      <w:pPr>
+        <w:autoSpaceDE w:val="0"/>
+        <w:autoSpaceDN w:val="0"/>
+        <w:adjustRightInd w:val="0"/>
+        <w:spacing w:line="360" w:lineRule="auto"/>
+        <w:ind w:firstLine="567"/>
+        <w:rPr>
+          <w:sz w:val="28"/>
+          <w:szCs w:val="28"/>
+        </w:rPr>
+      </w:pPr>
+      <w:r>
+        <w:rPr>
+          <w:sz w:val="28"/>
+          <w:szCs w:val="28"/>
+        </w:rPr>
+        <w:lastRenderedPageBreak/>
+        <w:t>- Quản lý tin tức.</w:t>
+      </w:r>
+    </w:p>
+    <w:p>
+      <w:pPr>
+        <w:autoSpaceDE w:val="0"/>
+        <w:autoSpaceDN w:val="0"/>
+        <w:adjustRightInd w:val="0"/>
+        <w:spacing w:line="360" w:lineRule="auto"/>
+        <w:ind w:firstLine="567"/>
+        <w:rPr>
+          <w:sz w:val="28"/>
+          <w:szCs w:val="28"/>
+        </w:rPr>
+      </w:pPr>
+      <w:r>
+        <w:rPr>
+          <w:sz w:val="28"/>
+          <w:szCs w:val="28"/>
+        </w:rPr>
+        <w:t>- Quản lý các chính sách khuyến mãi, hậu mãi.</w:t>
+      </w:r>
+    </w:p>
+    <w:p>
+      <w:pPr>
+        <w:autoSpaceDE w:val="0"/>
+        <w:autoSpaceDN w:val="0"/>
+        <w:adjustRightInd w:val="0"/>
+        <w:spacing w:line="360" w:lineRule="auto"/>
+        <w:ind w:firstLine="567"/>
+        <w:rPr>
+          <w:sz w:val="28"/>
+          <w:szCs w:val="28"/>
+        </w:rPr>
+      </w:pPr>
+      <w:r>
+        <w:rPr>
+          <w:sz w:val="28"/>
+          <w:szCs w:val="28"/>
+        </w:rPr>
+        <w:t>- Quản lý thông tin phản hồi.</w:t>
+      </w:r>
+      <w:r>
+        <w:rPr>
+          <w:sz w:val="28"/>
+          <w:szCs w:val="28"/>
+        </w:rPr>
+        <w:tab/>
+      </w:r>
+    </w:p>
+    <w:p>
+      <w:pPr>
+        <w:autoSpaceDE w:val="0"/>
+        <w:autoSpaceDN w:val="0"/>
+        <w:adjustRightInd w:val="0"/>
+        <w:spacing w:line="360" w:lineRule="auto"/>
+        <w:ind w:firstLine="567"/>
+        <w:rPr>
+          <w:sz w:val="28"/>
+          <w:szCs w:val="28"/>
+        </w:rPr>
+      </w:pPr>
+      <w:r>
+        <w:rPr>
+          <w:sz w:val="28"/>
+          <w:szCs w:val="28"/>
+        </w:rPr>
+        <w:t>- Quản lý banner quảng cáo.</w:t>
+      </w:r>
+    </w:p>
+    <w:p>
+      <w:pPr>
+        <w:autoSpaceDE w:val="0"/>
+        <w:autoSpaceDN w:val="0"/>
+        <w:adjustRightInd w:val="0"/>
+        <w:spacing w:line="360" w:lineRule="auto"/>
+        <w:ind w:firstLine="567"/>
+        <w:rPr>
+          <w:sz w:val="28"/>
+          <w:szCs w:val="28"/>
+        </w:rPr>
+      </w:pPr>
+      <w:r>
+        <w:rPr>
+          <w:sz w:val="28"/>
+          <w:szCs w:val="28"/>
+        </w:rPr>
+        <w:t>- Quản lý thông tin hóa đơn mua hàng.</w:t>
+      </w:r>
+    </w:p>
+    <w:p>
+      <w:pPr>
+        <w:autoSpaceDE w:val="0"/>
+        <w:autoSpaceDN w:val="0"/>
+        <w:adjustRightInd w:val="0"/>
+        <w:spacing w:line="360" w:lineRule="auto"/>
+        <w:ind w:firstLine="567"/>
+        <w:rPr>
+          <w:sz w:val="28"/>
+          <w:szCs w:val="28"/>
+        </w:rPr>
+      </w:pPr>
+      <w:r>
+        <w:rPr>
+          <w:sz w:val="28"/>
+          <w:szCs w:val="28"/>
+        </w:rPr>
+        <w:t>- Quản lý thống kê hóa đơn.</w:t>
+      </w:r>
+    </w:p>
+    <w:p>
+      <w:bookmarkStart w:id="9" w:name="_GoBack"/>
       <w:bookmarkEnd w:id="9"/>
     </w:p>
     <w:p>
@@ -6112,7 +6354,6 @@
           <w:i/>
           <w:iCs/>
         </w:rPr>
-        <w:lastRenderedPageBreak/>
         <w:t>Các qui định về h</w:t>
       </w:r>
       <w:r>
@@ -6325,6 +6566,7 @@
         <w:rPr>
           <w:i/>
         </w:rPr>
+        <w:lastRenderedPageBreak/>
         <w:t>Chi phí vận hành</w:t>
       </w:r>
       <w:r>
@@ -6447,7 +6689,6 @@
       </w:pPr>
       <w:bookmarkStart w:id="21" w:name="_Toc25660398"/>
       <w:r>
-        <w:lastRenderedPageBreak/>
         <w:t>Phân tích thiết kế</w:t>
       </w:r>
       <w:bookmarkEnd w:id="21"/>
@@ -6785,6 +7026,7 @@
         <w:ind w:left="720"/>
       </w:pPr>
       <w:r>
+        <w:lastRenderedPageBreak/>
         <w:tab/>
       </w:r>
     </w:p>
@@ -6869,7 +7111,6 @@
         </w:numPr>
       </w:pPr>
       <w:r>
-        <w:lastRenderedPageBreak/>
         <w:t>Phân bố commit của dự án (sáng chiều đêm…)</w:t>
       </w:r>
     </w:p>
@@ -7392,7 +7633,7 @@
         <w:color w:val="C00000"/>
         <w:lang w:eastAsia="ar-SA" w:bidi="ar-SA"/>
       </w:rPr>
-      <w:t>10</w:t>
+      <w:t>9</w:t>
     </w:r>
     <w:r>
       <w:rPr>
@@ -7626,7 +7867,7 @@
             </wp:anchor>
           </w:drawing>
         </mc:Choice>
-        <mc:Fallback xmlns:w16se="http://schemas.microsoft.com/office/word/2015/wordml/symex" xmlns:w16cid="http://schemas.microsoft.com/office/word/2016/wordml/cid" xmlns:am3d="http://schemas.microsoft.com/office/drawing/2017/model3d" xmlns:aink="http://schemas.microsoft.com/office/drawing/2016/ink" xmlns:cx8="http://schemas.microsoft.com/office/drawing/2016/5/14/chartex" xmlns:cx7="http://schemas.microsoft.com/office/drawing/2016/5/13/chartex" xmlns:cx6="http://schemas.microsoft.com/office/drawing/2016/5/12/chartex" xmlns:cx5="http://schemas.microsoft.com/office/drawing/2016/5/11/chartex" xmlns:cx4="http://schemas.microsoft.com/office/drawing/2016/5/10/chartex" xmlns:cx3="http://schemas.microsoft.com/office/drawing/2016/5/9/chartex" xmlns:cx2="http://schemas.microsoft.com/office/drawing/2015/10/21/chartex" xmlns:cx1="http://schemas.microsoft.com/office/drawing/2015/9/8/chartex" xmlns:cx="http://schemas.microsoft.com/office/drawing/2014/chartex">
+        <mc:Fallback>
           <w:pict>
             <v:shapetype w14:anchorId="2A850F9D" id="_x0000_t202" coordsize="21600,21600" o:spt="202" path="m,l,21600r21600,l21600,xe">
               <v:stroke joinstyle="miter"/>
@@ -12654,6 +12895,25 @@
       <w:lang w:eastAsia="hi-IN" w:bidi="hi-IN"/>
     </w:rPr>
   </w:style>
+  <w:style w:type="paragraph" w:customStyle="1" w:styleId="head3">
+    <w:name w:val="head3"/>
+    <w:basedOn w:val="Normal"/>
+    <w:qFormat/>
+    <w:rsid w:val="00D8182B"/>
+    <w:pPr>
+      <w:widowControl/>
+      <w:suppressAutoHyphens w:val="0"/>
+      <w:spacing w:after="0" w:line="360" w:lineRule="auto"/>
+      <w:ind w:right="-153"/>
+    </w:pPr>
+    <w:rPr>
+      <w:rFonts w:ascii="Times New Roman" w:eastAsia="Times New Roman" w:hAnsi="Times New Roman" w:cs="Times New Roman"/>
+      <w:i/>
+      <w:sz w:val="28"/>
+      <w:szCs w:val="28"/>
+      <w:lang w:eastAsia="en-US" w:bidi="ar-SA"/>
+    </w:rPr>
+  </w:style>
 </w:styles>
 </file>
 
@@ -12945,7 +13205,7 @@
 </file>
 
 <file path=customXml/itemProps1.xml><?xml version="1.0" encoding="utf-8"?>
-<ds:datastoreItem xmlns:ds="http://schemas.openxmlformats.org/officeDocument/2006/customXml" ds:itemID="{EE738542-8CB5-4A0C-9E6E-0615D05B81B3}">
+<ds:datastoreItem xmlns:ds="http://schemas.openxmlformats.org/officeDocument/2006/customXml" ds:itemID="{486D3032-31B0-4FA3-B6B0-FF90176361BB}">
   <ds:schemaRefs>
     <ds:schemaRef ds:uri="http://schemas.openxmlformats.org/officeDocument/2006/bibliography"/>
   </ds:schemaRefs>

--- a/docs/MyProjectMgnt (1).docx
+++ b/docs/MyProjectMgnt (1).docx
@@ -6265,6 +6265,172 @@
       </w:r>
     </w:p>
     <w:p>
+      <w:pPr>
+        <w:spacing w:line="360" w:lineRule="auto"/>
+        <w:ind w:firstLine="567"/>
+        <w:rPr>
+          <w:b/>
+          <w:i/>
+          <w:sz w:val="28"/>
+          <w:szCs w:val="28"/>
+          <w:u w:val="single"/>
+        </w:rPr>
+      </w:pPr>
+      <w:r>
+        <w:rPr>
+          <w:b/>
+          <w:i/>
+          <w:sz w:val="28"/>
+          <w:szCs w:val="28"/>
+          <w:u w:val="single"/>
+        </w:rPr>
+        <w:t>2. Phần khách hàng (Customer)</w:t>
+      </w:r>
+    </w:p>
+    <w:p>
+      <w:pPr>
+        <w:autoSpaceDE w:val="0"/>
+        <w:autoSpaceDN w:val="0"/>
+        <w:adjustRightInd w:val="0"/>
+        <w:spacing w:line="360" w:lineRule="auto"/>
+        <w:ind w:firstLine="567"/>
+        <w:rPr>
+          <w:sz w:val="28"/>
+          <w:szCs w:val="28"/>
+        </w:rPr>
+      </w:pPr>
+      <w:r>
+        <w:rPr>
+          <w:sz w:val="28"/>
+          <w:szCs w:val="28"/>
+        </w:rPr>
+        <w:t>- Xem và mua hàng trực tuyến qua mạng.</w:t>
+      </w:r>
+    </w:p>
+    <w:p>
+      <w:pPr>
+        <w:autoSpaceDE w:val="0"/>
+        <w:autoSpaceDN w:val="0"/>
+        <w:adjustRightInd w:val="0"/>
+        <w:spacing w:line="360" w:lineRule="auto"/>
+        <w:ind w:firstLine="567"/>
+        <w:rPr>
+          <w:sz w:val="28"/>
+          <w:szCs w:val="28"/>
+        </w:rPr>
+      </w:pPr>
+      <w:r>
+        <w:rPr>
+          <w:sz w:val="28"/>
+          <w:szCs w:val="28"/>
+        </w:rPr>
+        <w:t>- Thiết lập cấu hình máy thông qua tư vấn của các nhân viên bán hàng giúp cho khách hàng có một cấu hình vừa ý.</w:t>
+      </w:r>
+    </w:p>
+    <w:p>
+      <w:pPr>
+        <w:autoSpaceDE w:val="0"/>
+        <w:autoSpaceDN w:val="0"/>
+        <w:adjustRightInd w:val="0"/>
+        <w:spacing w:line="360" w:lineRule="auto"/>
+        <w:ind w:firstLine="567"/>
+        <w:rPr>
+          <w:sz w:val="28"/>
+          <w:szCs w:val="28"/>
+        </w:rPr>
+      </w:pPr>
+      <w:r>
+        <w:rPr>
+          <w:sz w:val="28"/>
+          <w:szCs w:val="28"/>
+        </w:rPr>
+        <w:t>- Download báo giá mới nhất và 1 số tiện ích cho khách hàng dễ sử dụng.</w:t>
+      </w:r>
+    </w:p>
+    <w:p>
+      <w:pPr>
+        <w:autoSpaceDE w:val="0"/>
+        <w:autoSpaceDN w:val="0"/>
+        <w:adjustRightInd w:val="0"/>
+        <w:spacing w:line="360" w:lineRule="auto"/>
+        <w:ind w:firstLine="567"/>
+        <w:rPr>
+          <w:sz w:val="28"/>
+          <w:szCs w:val="28"/>
+        </w:rPr>
+      </w:pPr>
+      <w:r>
+        <w:rPr>
+          <w:sz w:val="28"/>
+          <w:szCs w:val="28"/>
+        </w:rPr>
+        <w:t>- Đóng góp ý kiến xây dựng .</w:t>
+      </w:r>
+    </w:p>
+    <w:p>
+      <w:pPr>
+        <w:autoSpaceDE w:val="0"/>
+        <w:autoSpaceDN w:val="0"/>
+        <w:adjustRightInd w:val="0"/>
+        <w:spacing w:line="360" w:lineRule="auto"/>
+        <w:ind w:firstLine="567"/>
+        <w:rPr>
+          <w:sz w:val="28"/>
+          <w:szCs w:val="28"/>
+        </w:rPr>
+      </w:pPr>
+      <w:r>
+        <w:rPr>
+          <w:sz w:val="28"/>
+          <w:szCs w:val="28"/>
+        </w:rPr>
+        <w:t>- Đăng ký thành viên.</w:t>
+      </w:r>
+    </w:p>
+    <w:p>
+      <w:pPr>
+        <w:autoSpaceDE w:val="0"/>
+        <w:autoSpaceDN w:val="0"/>
+        <w:adjustRightInd w:val="0"/>
+        <w:spacing w:line="360" w:lineRule="auto"/>
+        <w:ind w:firstLine="567"/>
+        <w:rPr>
+          <w:sz w:val="28"/>
+          <w:szCs w:val="28"/>
+        </w:rPr>
+      </w:pPr>
+      <w:r>
+        <w:rPr>
+          <w:sz w:val="28"/>
+          <w:szCs w:val="28"/>
+        </w:rPr>
+        <w:t>- Tìm kiếm sản phẩm mà khách hàng quan tâm.</w:t>
+      </w:r>
+    </w:p>
+    <w:p>
+      <w:pPr>
+        <w:pBdr>
+          <w:bottom w:val="double" w:sz="6" w:space="1" w:color="auto"/>
+        </w:pBdr>
+        <w:autoSpaceDE w:val="0"/>
+        <w:autoSpaceDN w:val="0"/>
+        <w:adjustRightInd w:val="0"/>
+        <w:spacing w:line="360" w:lineRule="auto"/>
+        <w:ind w:firstLine="567"/>
+        <w:rPr>
+          <w:sz w:val="28"/>
+          <w:szCs w:val="28"/>
+        </w:rPr>
+      </w:pPr>
+      <w:r>
+        <w:rPr>
+          <w:sz w:val="28"/>
+          <w:szCs w:val="28"/>
+        </w:rPr>
+        <w:t>- Thống kê số người truy cập.</w:t>
+      </w:r>
+    </w:p>
+    <w:p>
       <w:bookmarkStart w:id="9" w:name="_GoBack"/>
       <w:bookmarkEnd w:id="9"/>
     </w:p>
@@ -6370,6 +6536,7 @@
       </w:pPr>
       <w:bookmarkStart w:id="14" w:name="_Toc25660391"/>
       <w:r>
+        <w:lastRenderedPageBreak/>
         <w:t>Ước lượng</w:t>
       </w:r>
       <w:r>
@@ -6566,7 +6733,6 @@
         <w:rPr>
           <w:i/>
         </w:rPr>
-        <w:lastRenderedPageBreak/>
         <w:t>Chi phí vận hành</w:t>
       </w:r>
       <w:r>
@@ -6689,6 +6855,7 @@
       </w:pPr>
       <w:bookmarkStart w:id="21" w:name="_Toc25660398"/>
       <w:r>
+        <w:lastRenderedPageBreak/>
         <w:t>Phân tích thiết kế</w:t>
       </w:r>
       <w:bookmarkEnd w:id="21"/>
@@ -7026,7 +7193,6 @@
         <w:ind w:left="720"/>
       </w:pPr>
       <w:r>
-        <w:lastRenderedPageBreak/>
         <w:tab/>
       </w:r>
     </w:p>
@@ -7111,6 +7277,7 @@
         </w:numPr>
       </w:pPr>
       <w:r>
+        <w:lastRenderedPageBreak/>
         <w:t>Phân bố commit của dự án (sáng chiều đêm…)</w:t>
       </w:r>
     </w:p>
@@ -7682,7 +7849,7 @@
         <w:color w:val="C00000"/>
         <w:lang w:eastAsia="ar-SA" w:bidi="ar-SA"/>
       </w:rPr>
-      <w:t>10</w:t>
+      <w:t>11</w:t>
     </w:r>
     <w:r>
       <w:rPr>
@@ -13205,7 +13372,7 @@
 </file>
 
 <file path=customXml/itemProps1.xml><?xml version="1.0" encoding="utf-8"?>
-<ds:datastoreItem xmlns:ds="http://schemas.openxmlformats.org/officeDocument/2006/customXml" ds:itemID="{486D3032-31B0-4FA3-B6B0-FF90176361BB}">
+<ds:datastoreItem xmlns:ds="http://schemas.openxmlformats.org/officeDocument/2006/customXml" ds:itemID="{35372985-810B-410C-BF6A-029D46DD9EE5}">
   <ds:schemaRefs>
     <ds:schemaRef ds:uri="http://schemas.openxmlformats.org/officeDocument/2006/bibliography"/>
   </ds:schemaRefs>

--- a/docs/MyProjectMgnt (1).docx
+++ b/docs/MyProjectMgnt (1).docx
@@ -6430,26 +6430,33 @@
         <w:t>- Thống kê số người truy cập.</w:t>
       </w:r>
     </w:p>
-    <w:p>
-      <w:bookmarkStart w:id="9" w:name="_GoBack"/>
+    <w:p/>
+    <w:p>
+      <w:pPr>
+        <w:pStyle w:val="Heading2"/>
+      </w:pPr>
+      <w:bookmarkStart w:id="9" w:name="_Toc25660387"/>
+      <w:r>
+        <w:t xml:space="preserve">Mô hình </w:t>
+      </w:r>
+      <w:r>
+        <w:t>hoạt động</w:t>
+      </w:r>
+      <w:r>
+        <w:t xml:space="preserve"> hiện thời</w:t>
+      </w:r>
+      <w:r>
+        <w:t xml:space="preserve"> – nghiệp vụ</w:t>
+      </w:r>
       <w:bookmarkEnd w:id="9"/>
     </w:p>
     <w:p>
       <w:pPr>
         <w:pStyle w:val="Heading2"/>
       </w:pPr>
-      <w:bookmarkStart w:id="10" w:name="_Toc25660387"/>
-      <w:r>
-        <w:t xml:space="preserve">Mô hình </w:t>
-      </w:r>
-      <w:r>
-        <w:t>hoạt động</w:t>
-      </w:r>
-      <w:r>
-        <w:t xml:space="preserve"> hiện thời</w:t>
-      </w:r>
-      <w:r>
-        <w:t xml:space="preserve"> – nghiệp vụ</w:t>
+      <w:bookmarkStart w:id="10" w:name="_Toc25660388"/>
+      <w:r>
+        <w:t>Mô hình hoạt động dự kiến sau khi áp dụng sản phẩm mới</w:t>
       </w:r>
       <w:bookmarkEnd w:id="10"/>
     </w:p>
@@ -6457,34 +6464,24 @@
       <w:pPr>
         <w:pStyle w:val="Heading2"/>
       </w:pPr>
-      <w:bookmarkStart w:id="11" w:name="_Toc25660388"/>
-      <w:r>
-        <w:t>Mô hình hoạt động dự kiến sau khi áp dụng sản phẩm mới</w:t>
+      <w:bookmarkStart w:id="11" w:name="_Toc25660389"/>
+      <w:r>
+        <w:t>Phạm vi</w:t>
+      </w:r>
+      <w:r>
+        <w:t xml:space="preserve"> dự án</w:t>
       </w:r>
       <w:bookmarkEnd w:id="11"/>
     </w:p>
     <w:p>
       <w:pPr>
-        <w:pStyle w:val="Heading2"/>
-      </w:pPr>
-      <w:bookmarkStart w:id="12" w:name="_Toc25660389"/>
-      <w:r>
-        <w:t>Phạm vi</w:t>
-      </w:r>
-      <w:r>
-        <w:t xml:space="preserve"> dự án</w:t>
+        <w:pStyle w:val="Heading1"/>
+      </w:pPr>
+      <w:bookmarkStart w:id="12" w:name="_Toc25660390"/>
+      <w:r>
+        <w:t>Giao tiếp/Trao đổi thông tin</w:t>
       </w:r>
       <w:bookmarkEnd w:id="12"/>
-    </w:p>
-    <w:p>
-      <w:pPr>
-        <w:pStyle w:val="Heading1"/>
-      </w:pPr>
-      <w:bookmarkStart w:id="13" w:name="_Toc25660390"/>
-      <w:r>
-        <w:t>Giao tiếp/Trao đổi thông tin</w:t>
-      </w:r>
-      <w:bookmarkEnd w:id="13"/>
     </w:p>
     <w:p>
       <w:pPr>
@@ -6534,7 +6531,7 @@
       <w:pPr>
         <w:pStyle w:val="Heading1"/>
       </w:pPr>
-      <w:bookmarkStart w:id="14" w:name="_Toc25660391"/>
+      <w:bookmarkStart w:id="13" w:name="_Toc25660391"/>
       <w:r>
         <w:lastRenderedPageBreak/>
         <w:t>Ước lượng</w:t>
@@ -6542,17 +6539,17 @@
       <w:r>
         <w:t xml:space="preserve"> chung</w:t>
       </w:r>
+      <w:bookmarkEnd w:id="13"/>
+    </w:p>
+    <w:p>
+      <w:pPr>
+        <w:pStyle w:val="Heading2"/>
+      </w:pPr>
+      <w:bookmarkStart w:id="14" w:name="_Toc25660392"/>
+      <w:r>
+        <w:t>Ước lượng tính năng</w:t>
+      </w:r>
       <w:bookmarkEnd w:id="14"/>
-    </w:p>
-    <w:p>
-      <w:pPr>
-        <w:pStyle w:val="Heading2"/>
-      </w:pPr>
-      <w:bookmarkStart w:id="15" w:name="_Toc25660392"/>
-      <w:r>
-        <w:t>Ước lượng tính năng</w:t>
-      </w:r>
-      <w:bookmarkEnd w:id="15"/>
     </w:p>
     <w:p>
       <w:pPr>
@@ -6573,11 +6570,11 @@
       <w:pPr>
         <w:pStyle w:val="Heading2"/>
       </w:pPr>
-      <w:bookmarkStart w:id="16" w:name="_Toc25660393"/>
+      <w:bookmarkStart w:id="15" w:name="_Toc25660393"/>
       <w:r>
         <w:t>Work Breakdown Structure</w:t>
       </w:r>
-      <w:bookmarkEnd w:id="16"/>
+      <w:bookmarkEnd w:id="15"/>
     </w:p>
     <w:p>
       <w:pPr>
@@ -6634,11 +6631,11 @@
       <w:pPr>
         <w:pStyle w:val="Heading2"/>
       </w:pPr>
-      <w:bookmarkStart w:id="17" w:name="_Toc25660394"/>
+      <w:bookmarkStart w:id="16" w:name="_Toc25660394"/>
       <w:r>
         <w:t>Ước lượng thời gian</w:t>
       </w:r>
-      <w:bookmarkEnd w:id="17"/>
+      <w:bookmarkEnd w:id="16"/>
     </w:p>
     <w:p>
       <w:pPr>
@@ -6687,23 +6684,1173 @@
       <w:pPr>
         <w:pStyle w:val="Heading2"/>
       </w:pPr>
-      <w:bookmarkStart w:id="18" w:name="_Toc25660395"/>
+      <w:bookmarkStart w:id="17" w:name="_Toc25660395"/>
       <w:r>
         <w:t>Ước lượng rủi ro</w:t>
       </w:r>
+      <w:bookmarkEnd w:id="17"/>
+    </w:p>
+    <w:p/>
+    <w:p>
+      <w:pPr>
+        <w:pStyle w:val="Heading1"/>
+      </w:pPr>
+      <w:bookmarkStart w:id="18" w:name="_Toc25660396"/>
+      <w:r>
+        <w:t>Ước lượng giá thành</w:t>
+      </w:r>
       <w:bookmarkEnd w:id="18"/>
     </w:p>
+    <w:p>
+      <w:pPr>
+        <w:spacing w:line="360" w:lineRule="auto"/>
+        <w:rPr>
+          <w:rStyle w:val="apple-converted-space"/>
+          <w:sz w:val="28"/>
+          <w:szCs w:val="28"/>
+        </w:rPr>
+      </w:pPr>
+      <w:r>
+        <w:rPr>
+          <w:rStyle w:val="apple-converted-space"/>
+          <w:sz w:val="28"/>
+          <w:szCs w:val="28"/>
+        </w:rPr>
+        <w:t>- Tổng chi phí: 12 triệu.</w:t>
+      </w:r>
+    </w:p>
+    <w:p>
+      <w:pPr>
+        <w:spacing w:line="360" w:lineRule="auto"/>
+        <w:rPr>
+          <w:rStyle w:val="apple-converted-space"/>
+          <w:sz w:val="28"/>
+          <w:szCs w:val="28"/>
+        </w:rPr>
+      </w:pPr>
+      <w:r>
+        <w:rPr>
+          <w:rStyle w:val="apple-converted-space"/>
+          <w:sz w:val="28"/>
+          <w:szCs w:val="28"/>
+        </w:rPr>
+        <w:tab/>
+        <w:t>- Chi phí xây dựng web: 9 triệu.</w:t>
+      </w:r>
+    </w:p>
+    <w:p>
+      <w:pPr>
+        <w:spacing w:line="360" w:lineRule="auto"/>
+        <w:rPr>
+          <w:rStyle w:val="apple-converted-space"/>
+          <w:sz w:val="28"/>
+          <w:szCs w:val="28"/>
+        </w:rPr>
+      </w:pPr>
+      <w:r>
+        <w:rPr>
+          <w:rStyle w:val="apple-converted-space"/>
+          <w:sz w:val="28"/>
+          <w:szCs w:val="28"/>
+        </w:rPr>
+        <w:tab/>
+        <w:t>- Chi phí dự phòng: 3 triệu.</w:t>
+      </w:r>
+    </w:p>
+    <w:p>
+      <w:pPr>
+        <w:spacing w:line="360" w:lineRule="auto"/>
+        <w:rPr>
+          <w:rStyle w:val="apple-converted-space"/>
+          <w:b/>
+          <w:sz w:val="28"/>
+          <w:szCs w:val="28"/>
+        </w:rPr>
+      </w:pPr>
+      <w:r>
+        <w:rPr>
+          <w:rStyle w:val="apple-converted-space"/>
+          <w:b/>
+          <w:sz w:val="28"/>
+          <w:szCs w:val="28"/>
+        </w:rPr>
+        <w:t xml:space="preserve">Bảng </w:t>
+      </w:r>
+      <w:r>
+        <w:rPr>
+          <w:rStyle w:val="apple-converted-space"/>
+          <w:b/>
+          <w:sz w:val="28"/>
+          <w:szCs w:val="28"/>
+        </w:rPr>
+        <w:t>ước tính</w:t>
+      </w:r>
+      <w:r>
+        <w:rPr>
+          <w:rStyle w:val="apple-converted-space"/>
+          <w:b/>
+          <w:sz w:val="28"/>
+          <w:szCs w:val="28"/>
+        </w:rPr>
+        <w:t xml:space="preserve"> chi phí</w:t>
+      </w:r>
+    </w:p>
+    <w:tbl>
+      <w:tblPr>
+        <w:tblW w:w="6087" w:type="dxa"/>
+        <w:jc w:val="center"/>
+        <w:tblBorders>
+          <w:top w:val="single" w:sz="4" w:space="0" w:color="auto"/>
+          <w:left w:val="single" w:sz="4" w:space="0" w:color="auto"/>
+          <w:bottom w:val="single" w:sz="4" w:space="0" w:color="auto"/>
+          <w:right w:val="single" w:sz="4" w:space="0" w:color="auto"/>
+          <w:insideH w:val="single" w:sz="4" w:space="0" w:color="auto"/>
+          <w:insideV w:val="single" w:sz="4" w:space="0" w:color="auto"/>
+        </w:tblBorders>
+        <w:tblLook w:val="0000" w:firstRow="0" w:lastRow="0" w:firstColumn="0" w:lastColumn="0" w:noHBand="0" w:noVBand="0"/>
+      </w:tblPr>
+      <w:tblGrid>
+        <w:gridCol w:w="773"/>
+        <w:gridCol w:w="3560"/>
+        <w:gridCol w:w="1754"/>
+      </w:tblGrid>
+      <w:tr>
+        <w:trPr>
+          <w:trHeight w:val="713"/>
+          <w:jc w:val="center"/>
+        </w:trPr>
+        <w:tc>
+          <w:tcPr>
+            <w:tcW w:w="773" w:type="dxa"/>
+            <w:shd w:val="clear" w:color="auto" w:fill="C0C0C0"/>
+            <w:vAlign w:val="center"/>
+          </w:tcPr>
+          <w:p>
+            <w:pPr>
+              <w:rPr>
+                <w:b/>
+                <w:bCs/>
+                <w:color w:val="000000"/>
+                <w:sz w:val="28"/>
+                <w:szCs w:val="28"/>
+              </w:rPr>
+            </w:pPr>
+            <w:r>
+              <w:rPr>
+                <w:b/>
+                <w:bCs/>
+                <w:color w:val="000000"/>
+                <w:sz w:val="28"/>
+                <w:szCs w:val="28"/>
+              </w:rPr>
+              <w:t>STT</w:t>
+            </w:r>
+          </w:p>
+        </w:tc>
+        <w:tc>
+          <w:tcPr>
+            <w:tcW w:w="3560" w:type="dxa"/>
+            <w:shd w:val="clear" w:color="auto" w:fill="C0C0C0"/>
+            <w:vAlign w:val="center"/>
+          </w:tcPr>
+          <w:p>
+            <w:pPr>
+              <w:ind w:left="-21"/>
+              <w:rPr>
+                <w:b/>
+                <w:bCs/>
+                <w:color w:val="000000"/>
+                <w:sz w:val="28"/>
+                <w:szCs w:val="28"/>
+              </w:rPr>
+            </w:pPr>
+            <w:r>
+              <w:rPr>
+                <w:b/>
+                <w:bCs/>
+                <w:color w:val="000000"/>
+                <w:sz w:val="28"/>
+                <w:szCs w:val="28"/>
+              </w:rPr>
+              <w:t>Chi phí</w:t>
+            </w:r>
+          </w:p>
+        </w:tc>
+        <w:tc>
+          <w:tcPr>
+            <w:tcW w:w="1754" w:type="dxa"/>
+            <w:shd w:val="clear" w:color="auto" w:fill="C0C0C0"/>
+            <w:vAlign w:val="center"/>
+          </w:tcPr>
+          <w:p>
+            <w:pPr>
+              <w:rPr>
+                <w:b/>
+                <w:bCs/>
+                <w:color w:val="000000"/>
+                <w:sz w:val="28"/>
+                <w:szCs w:val="28"/>
+              </w:rPr>
+            </w:pPr>
+            <w:r>
+              <w:rPr>
+                <w:b/>
+                <w:bCs/>
+                <w:color w:val="000000"/>
+                <w:sz w:val="28"/>
+                <w:szCs w:val="28"/>
+              </w:rPr>
+              <w:t>Tiền</w:t>
+            </w:r>
+          </w:p>
+          <w:p>
+            <w:pPr>
+              <w:rPr>
+                <w:b/>
+                <w:bCs/>
+                <w:color w:val="000000"/>
+                <w:sz w:val="28"/>
+                <w:szCs w:val="28"/>
+              </w:rPr>
+            </w:pPr>
+            <w:r>
+              <w:rPr>
+                <w:b/>
+                <w:bCs/>
+                <w:color w:val="000000"/>
+                <w:szCs w:val="28"/>
+              </w:rPr>
+              <w:t>(</w:t>
+            </w:r>
+            <w:r>
+              <w:rPr>
+                <w:b/>
+                <w:bCs/>
+                <w:color w:val="000000"/>
+                <w:szCs w:val="28"/>
+              </w:rPr>
+              <w:t>VND)</w:t>
+            </w:r>
+          </w:p>
+        </w:tc>
+      </w:tr>
+      <w:tr>
+        <w:trPr>
+          <w:trHeight w:val="354"/>
+          <w:jc w:val="center"/>
+        </w:trPr>
+        <w:tc>
+          <w:tcPr>
+            <w:tcW w:w="773" w:type="dxa"/>
+            <w:shd w:val="clear" w:color="auto" w:fill="auto"/>
+            <w:vAlign w:val="center"/>
+          </w:tcPr>
+          <w:p>
+            <w:pPr>
+              <w:rPr>
+                <w:color w:val="000000"/>
+                <w:sz w:val="28"/>
+                <w:szCs w:val="28"/>
+              </w:rPr>
+            </w:pPr>
+            <w:r>
+              <w:rPr>
+                <w:color w:val="000000"/>
+                <w:sz w:val="28"/>
+                <w:szCs w:val="28"/>
+              </w:rPr>
+              <w:t>1</w:t>
+            </w:r>
+          </w:p>
+        </w:tc>
+        <w:tc>
+          <w:tcPr>
+            <w:tcW w:w="3560" w:type="dxa"/>
+            <w:shd w:val="clear" w:color="auto" w:fill="auto"/>
+            <w:vAlign w:val="center"/>
+          </w:tcPr>
+          <w:p>
+            <w:pPr>
+              <w:ind w:left="-21"/>
+              <w:rPr>
+                <w:color w:val="000000"/>
+                <w:sz w:val="28"/>
+                <w:szCs w:val="28"/>
+              </w:rPr>
+            </w:pPr>
+            <w:r>
+              <w:rPr>
+                <w:color w:val="000000"/>
+                <w:sz w:val="28"/>
+                <w:szCs w:val="28"/>
+              </w:rPr>
+              <w:t>Tiền công, tiền lương</w:t>
+            </w:r>
+          </w:p>
+        </w:tc>
+        <w:tc>
+          <w:tcPr>
+            <w:tcW w:w="1754" w:type="dxa"/>
+            <w:shd w:val="clear" w:color="auto" w:fill="auto"/>
+            <w:vAlign w:val="center"/>
+          </w:tcPr>
+          <w:p>
+            <w:pPr>
+              <w:rPr>
+                <w:sz w:val="28"/>
+                <w:szCs w:val="28"/>
+              </w:rPr>
+            </w:pPr>
+            <w:r>
+              <w:rPr>
+                <w:b/>
+                <w:bCs/>
+                <w:sz w:val="28"/>
+                <w:szCs w:val="28"/>
+              </w:rPr>
+              <w:t>6,5</w:t>
+            </w:r>
+            <w:r>
+              <w:rPr>
+                <w:b/>
+                <w:bCs/>
+                <w:sz w:val="28"/>
+                <w:szCs w:val="28"/>
+              </w:rPr>
+              <w:t xml:space="preserve"> Triệu</w:t>
+            </w:r>
+          </w:p>
+        </w:tc>
+      </w:tr>
+      <w:tr>
+        <w:trPr>
+          <w:trHeight w:val="354"/>
+          <w:jc w:val="center"/>
+        </w:trPr>
+        <w:tc>
+          <w:tcPr>
+            <w:tcW w:w="773" w:type="dxa"/>
+            <w:shd w:val="clear" w:color="auto" w:fill="auto"/>
+            <w:vAlign w:val="center"/>
+          </w:tcPr>
+          <w:p>
+            <w:pPr>
+              <w:rPr>
+                <w:color w:val="000000"/>
+                <w:sz w:val="28"/>
+                <w:szCs w:val="28"/>
+              </w:rPr>
+            </w:pPr>
+            <w:r>
+              <w:rPr>
+                <w:color w:val="000000"/>
+                <w:sz w:val="28"/>
+                <w:szCs w:val="28"/>
+              </w:rPr>
+              <w:t>2</w:t>
+            </w:r>
+          </w:p>
+        </w:tc>
+        <w:tc>
+          <w:tcPr>
+            <w:tcW w:w="3560" w:type="dxa"/>
+            <w:shd w:val="clear" w:color="auto" w:fill="auto"/>
+            <w:vAlign w:val="center"/>
+          </w:tcPr>
+          <w:p>
+            <w:pPr>
+              <w:ind w:left="-21"/>
+              <w:rPr>
+                <w:color w:val="000000"/>
+                <w:sz w:val="28"/>
+                <w:szCs w:val="28"/>
+              </w:rPr>
+            </w:pPr>
+            <w:r>
+              <w:rPr>
+                <w:color w:val="000000"/>
+                <w:sz w:val="28"/>
+                <w:szCs w:val="28"/>
+              </w:rPr>
+              <w:t>Văn phòng phẩm</w:t>
+            </w:r>
+          </w:p>
+        </w:tc>
+        <w:tc>
+          <w:tcPr>
+            <w:tcW w:w="1754" w:type="dxa"/>
+            <w:shd w:val="clear" w:color="auto" w:fill="auto"/>
+            <w:vAlign w:val="center"/>
+          </w:tcPr>
+          <w:p>
+            <w:pPr>
+              <w:rPr>
+                <w:sz w:val="28"/>
+                <w:szCs w:val="28"/>
+              </w:rPr>
+            </w:pPr>
+            <w:r>
+              <w:rPr>
+                <w:b/>
+                <w:bCs/>
+                <w:sz w:val="28"/>
+                <w:szCs w:val="28"/>
+              </w:rPr>
+              <w:t>850</w:t>
+            </w:r>
+            <w:r>
+              <w:rPr>
+                <w:b/>
+                <w:bCs/>
+                <w:sz w:val="28"/>
+                <w:szCs w:val="28"/>
+              </w:rPr>
+              <w:t xml:space="preserve"> Nghìn</w:t>
+            </w:r>
+          </w:p>
+        </w:tc>
+      </w:tr>
+      <w:tr>
+        <w:trPr>
+          <w:trHeight w:val="354"/>
+          <w:jc w:val="center"/>
+        </w:trPr>
+        <w:tc>
+          <w:tcPr>
+            <w:tcW w:w="773" w:type="dxa"/>
+            <w:shd w:val="clear" w:color="auto" w:fill="auto"/>
+            <w:vAlign w:val="center"/>
+          </w:tcPr>
+          <w:p>
+            <w:pPr>
+              <w:rPr>
+                <w:color w:val="000000"/>
+                <w:sz w:val="28"/>
+                <w:szCs w:val="28"/>
+              </w:rPr>
+            </w:pPr>
+            <w:r>
+              <w:rPr>
+                <w:color w:val="000000"/>
+                <w:sz w:val="28"/>
+                <w:szCs w:val="28"/>
+              </w:rPr>
+              <w:t>3</w:t>
+            </w:r>
+          </w:p>
+        </w:tc>
+        <w:tc>
+          <w:tcPr>
+            <w:tcW w:w="3560" w:type="dxa"/>
+            <w:shd w:val="clear" w:color="auto" w:fill="auto"/>
+            <w:vAlign w:val="center"/>
+          </w:tcPr>
+          <w:p>
+            <w:pPr>
+              <w:ind w:left="-21"/>
+              <w:rPr>
+                <w:color w:val="000000"/>
+                <w:sz w:val="28"/>
+                <w:szCs w:val="28"/>
+              </w:rPr>
+            </w:pPr>
+            <w:r>
+              <w:rPr>
+                <w:color w:val="000000"/>
+                <w:sz w:val="28"/>
+                <w:szCs w:val="28"/>
+              </w:rPr>
+              <w:t>Thiết bị, nguyên vật liệu</w:t>
+            </w:r>
+          </w:p>
+        </w:tc>
+        <w:tc>
+          <w:tcPr>
+            <w:tcW w:w="1754" w:type="dxa"/>
+            <w:shd w:val="clear" w:color="auto" w:fill="auto"/>
+            <w:vAlign w:val="center"/>
+          </w:tcPr>
+          <w:p>
+            <w:pPr>
+              <w:rPr>
+                <w:sz w:val="28"/>
+                <w:szCs w:val="28"/>
+              </w:rPr>
+            </w:pPr>
+            <w:r>
+              <w:rPr>
+                <w:b/>
+                <w:bCs/>
+                <w:sz w:val="28"/>
+                <w:szCs w:val="28"/>
+              </w:rPr>
+              <w:t>950</w:t>
+            </w:r>
+            <w:r>
+              <w:rPr>
+                <w:b/>
+                <w:bCs/>
+                <w:sz w:val="28"/>
+                <w:szCs w:val="28"/>
+              </w:rPr>
+              <w:t xml:space="preserve"> Nghìn</w:t>
+            </w:r>
+          </w:p>
+        </w:tc>
+      </w:tr>
+      <w:tr>
+        <w:trPr>
+          <w:trHeight w:val="354"/>
+          <w:jc w:val="center"/>
+        </w:trPr>
+        <w:tc>
+          <w:tcPr>
+            <w:tcW w:w="773" w:type="dxa"/>
+            <w:shd w:val="clear" w:color="auto" w:fill="auto"/>
+            <w:vAlign w:val="center"/>
+          </w:tcPr>
+          <w:p>
+            <w:pPr>
+              <w:rPr>
+                <w:color w:val="000000"/>
+                <w:sz w:val="28"/>
+                <w:szCs w:val="28"/>
+              </w:rPr>
+            </w:pPr>
+            <w:r>
+              <w:rPr>
+                <w:color w:val="000000"/>
+                <w:sz w:val="28"/>
+                <w:szCs w:val="28"/>
+              </w:rPr>
+              <w:t>4</w:t>
+            </w:r>
+          </w:p>
+        </w:tc>
+        <w:tc>
+          <w:tcPr>
+            <w:tcW w:w="3560" w:type="dxa"/>
+            <w:shd w:val="clear" w:color="auto" w:fill="auto"/>
+            <w:vAlign w:val="center"/>
+          </w:tcPr>
+          <w:p>
+            <w:pPr>
+              <w:ind w:left="-21"/>
+              <w:rPr>
+                <w:color w:val="000000"/>
+                <w:sz w:val="28"/>
+                <w:szCs w:val="28"/>
+              </w:rPr>
+            </w:pPr>
+            <w:r>
+              <w:rPr>
+                <w:color w:val="000000"/>
+                <w:sz w:val="28"/>
+                <w:szCs w:val="28"/>
+              </w:rPr>
+              <w:t xml:space="preserve">Huấn luyện </w:t>
+            </w:r>
+          </w:p>
+        </w:tc>
+        <w:tc>
+          <w:tcPr>
+            <w:tcW w:w="1754" w:type="dxa"/>
+            <w:shd w:val="clear" w:color="auto" w:fill="auto"/>
+            <w:vAlign w:val="center"/>
+          </w:tcPr>
+          <w:p>
+            <w:pPr>
+              <w:rPr>
+                <w:sz w:val="28"/>
+                <w:szCs w:val="28"/>
+              </w:rPr>
+            </w:pPr>
+            <w:r>
+              <w:rPr>
+                <w:sz w:val="28"/>
+                <w:szCs w:val="28"/>
+              </w:rPr>
+              <w:t>0</w:t>
+            </w:r>
+          </w:p>
+        </w:tc>
+      </w:tr>
+      <w:tr>
+        <w:trPr>
+          <w:trHeight w:val="354"/>
+          <w:jc w:val="center"/>
+        </w:trPr>
+        <w:tc>
+          <w:tcPr>
+            <w:tcW w:w="773" w:type="dxa"/>
+            <w:shd w:val="clear" w:color="auto" w:fill="auto"/>
+            <w:vAlign w:val="center"/>
+          </w:tcPr>
+          <w:p>
+            <w:pPr>
+              <w:rPr>
+                <w:color w:val="000000"/>
+                <w:sz w:val="28"/>
+                <w:szCs w:val="28"/>
+              </w:rPr>
+            </w:pPr>
+            <w:r>
+              <w:rPr>
+                <w:color w:val="000000"/>
+                <w:sz w:val="28"/>
+                <w:szCs w:val="28"/>
+              </w:rPr>
+              <w:t>5</w:t>
+            </w:r>
+          </w:p>
+        </w:tc>
+        <w:tc>
+          <w:tcPr>
+            <w:tcW w:w="3560" w:type="dxa"/>
+            <w:shd w:val="clear" w:color="auto" w:fill="auto"/>
+            <w:vAlign w:val="center"/>
+          </w:tcPr>
+          <w:p>
+            <w:pPr>
+              <w:ind w:left="-21"/>
+              <w:rPr>
+                <w:color w:val="000000"/>
+                <w:sz w:val="28"/>
+                <w:szCs w:val="28"/>
+              </w:rPr>
+            </w:pPr>
+            <w:r>
+              <w:rPr>
+                <w:color w:val="000000"/>
+                <w:sz w:val="28"/>
+                <w:szCs w:val="28"/>
+              </w:rPr>
+              <w:t>Khác: chi phí đi lại, tiếp khách</w:t>
+            </w:r>
+          </w:p>
+        </w:tc>
+        <w:tc>
+          <w:tcPr>
+            <w:tcW w:w="1754" w:type="dxa"/>
+            <w:shd w:val="clear" w:color="auto" w:fill="auto"/>
+            <w:vAlign w:val="center"/>
+          </w:tcPr>
+          <w:p>
+            <w:pPr>
+              <w:rPr>
+                <w:sz w:val="28"/>
+                <w:szCs w:val="28"/>
+              </w:rPr>
+            </w:pPr>
+            <w:r>
+              <w:rPr>
+                <w:b/>
+                <w:bCs/>
+                <w:sz w:val="28"/>
+                <w:szCs w:val="28"/>
+              </w:rPr>
+              <w:t>700</w:t>
+            </w:r>
+            <w:r>
+              <w:rPr>
+                <w:b/>
+                <w:bCs/>
+                <w:sz w:val="28"/>
+                <w:szCs w:val="28"/>
+              </w:rPr>
+              <w:t xml:space="preserve"> Nghìn</w:t>
+            </w:r>
+          </w:p>
+        </w:tc>
+      </w:tr>
+      <w:tr>
+        <w:trPr>
+          <w:trHeight w:val="354"/>
+          <w:jc w:val="center"/>
+        </w:trPr>
+        <w:tc>
+          <w:tcPr>
+            <w:tcW w:w="773" w:type="dxa"/>
+            <w:shd w:val="clear" w:color="auto" w:fill="auto"/>
+          </w:tcPr>
+          <w:p>
+            <w:pPr>
+              <w:rPr>
+                <w:color w:val="FF0000"/>
+                <w:sz w:val="28"/>
+                <w:szCs w:val="28"/>
+              </w:rPr>
+            </w:pPr>
+            <w:r>
+              <w:rPr>
+                <w:color w:val="FF0000"/>
+                <w:sz w:val="28"/>
+                <w:szCs w:val="28"/>
+              </w:rPr>
+              <w:t> </w:t>
+            </w:r>
+          </w:p>
+        </w:tc>
+        <w:tc>
+          <w:tcPr>
+            <w:tcW w:w="3560" w:type="dxa"/>
+            <w:shd w:val="clear" w:color="auto" w:fill="auto"/>
+            <w:vAlign w:val="center"/>
+          </w:tcPr>
+          <w:p>
+            <w:pPr>
+              <w:rPr>
+                <w:b/>
+                <w:bCs/>
+                <w:color w:val="FF0000"/>
+                <w:sz w:val="28"/>
+                <w:szCs w:val="28"/>
+              </w:rPr>
+            </w:pPr>
+            <w:r>
+              <w:rPr>
+                <w:b/>
+                <w:bCs/>
+                <w:color w:val="FF0000"/>
+                <w:sz w:val="28"/>
+                <w:szCs w:val="28"/>
+              </w:rPr>
+              <w:t>Tổng</w:t>
+            </w:r>
+          </w:p>
+        </w:tc>
+        <w:tc>
+          <w:tcPr>
+            <w:tcW w:w="1754" w:type="dxa"/>
+            <w:shd w:val="clear" w:color="auto" w:fill="auto"/>
+            <w:vAlign w:val="center"/>
+          </w:tcPr>
+          <w:p>
+            <w:pPr>
+              <w:rPr>
+                <w:b/>
+                <w:bCs/>
+                <w:color w:val="FF0000"/>
+                <w:sz w:val="28"/>
+                <w:szCs w:val="28"/>
+              </w:rPr>
+            </w:pPr>
+            <w:r>
+              <w:rPr>
+                <w:b/>
+                <w:bCs/>
+                <w:color w:val="FF0000"/>
+                <w:sz w:val="28"/>
+                <w:szCs w:val="28"/>
+              </w:rPr>
+              <w:t>9 Triệu</w:t>
+            </w:r>
+            <w:bookmarkStart w:id="19" w:name="_GoBack"/>
+            <w:bookmarkEnd w:id="19"/>
+          </w:p>
+        </w:tc>
+      </w:tr>
+    </w:tbl>
+    <w:p>
+      <w:pPr>
+        <w:spacing w:line="360" w:lineRule="auto"/>
+        <w:rPr>
+          <w:rStyle w:val="apple-converted-space"/>
+          <w:b/>
+          <w:sz w:val="28"/>
+          <w:szCs w:val="28"/>
+        </w:rPr>
+      </w:pPr>
+    </w:p>
+    <w:p>
+      <w:pPr>
+        <w:rPr>
+          <w:b/>
+          <w:bCs/>
+          <w:sz w:val="28"/>
+          <w:szCs w:val="28"/>
+          <w:u w:val="single"/>
+        </w:rPr>
+      </w:pPr>
+      <w:r>
+        <w:rPr>
+          <w:b/>
+          <w:bCs/>
+          <w:sz w:val="28"/>
+          <w:szCs w:val="28"/>
+          <w:u w:val="single"/>
+        </w:rPr>
+        <w:t>Ghi chú:</w:t>
+      </w:r>
+    </w:p>
+    <w:p>
+      <w:pPr>
+        <w:tabs>
+          <w:tab w:val="left" w:pos="0"/>
+        </w:tabs>
+        <w:rPr>
+          <w:sz w:val="28"/>
+          <w:szCs w:val="28"/>
+        </w:rPr>
+      </w:pPr>
+      <w:r>
+        <w:rPr>
+          <w:bCs/>
+          <w:sz w:val="28"/>
+          <w:szCs w:val="28"/>
+        </w:rPr>
+        <w:lastRenderedPageBreak/>
+        <w:t xml:space="preserve">    </w:t>
+      </w:r>
+      <w:r>
+        <w:rPr>
+          <w:bCs/>
+          <w:sz w:val="28"/>
+          <w:szCs w:val="28"/>
+        </w:rPr>
+        <w:t xml:space="preserve">- </w:t>
+      </w:r>
+      <w:r>
+        <w:rPr>
+          <w:sz w:val="28"/>
+          <w:szCs w:val="28"/>
+        </w:rPr>
+        <w:t>Chi phí trên không bao gồm các chi phí:</w:t>
+      </w:r>
+    </w:p>
+    <w:p>
+      <w:pPr>
+        <w:tabs>
+          <w:tab w:val="left" w:pos="0"/>
+        </w:tabs>
+        <w:spacing w:line="360" w:lineRule="auto"/>
+        <w:rPr>
+          <w:color w:val="000000"/>
+          <w:sz w:val="28"/>
+          <w:szCs w:val="28"/>
+        </w:rPr>
+      </w:pPr>
+      <w:r>
+        <w:rPr>
+          <w:color w:val="000000"/>
+          <w:sz w:val="28"/>
+          <w:szCs w:val="28"/>
+        </w:rPr>
+        <w:tab/>
+        <w:t>1. Chi phí mua sắm trang thiết bị phần cứng</w:t>
+      </w:r>
+    </w:p>
+    <w:p>
+      <w:pPr>
+        <w:tabs>
+          <w:tab w:val="left" w:pos="0"/>
+        </w:tabs>
+        <w:spacing w:line="360" w:lineRule="auto"/>
+        <w:rPr>
+          <w:color w:val="000000"/>
+          <w:sz w:val="28"/>
+          <w:szCs w:val="28"/>
+        </w:rPr>
+      </w:pPr>
+      <w:r>
+        <w:rPr>
+          <w:color w:val="000000"/>
+          <w:sz w:val="28"/>
+          <w:szCs w:val="28"/>
+        </w:rPr>
+        <w:tab/>
+      </w:r>
+      <w:r>
+        <w:rPr>
+          <w:color w:val="000000"/>
+          <w:sz w:val="28"/>
+          <w:szCs w:val="28"/>
+        </w:rPr>
+        <w:t xml:space="preserve">     </w:t>
+      </w:r>
+      <w:r>
+        <w:rPr>
+          <w:color w:val="000000"/>
+          <w:sz w:val="28"/>
+          <w:szCs w:val="28"/>
+        </w:rPr>
+        <w:t>- máy tính: 2 bộ (15</w:t>
+      </w:r>
+      <w:r>
+        <w:rPr>
+          <w:color w:val="000000"/>
+          <w:sz w:val="28"/>
+          <w:szCs w:val="28"/>
+        </w:rPr>
+        <w:t xml:space="preserve"> </w:t>
+      </w:r>
+      <w:r>
+        <w:rPr>
+          <w:color w:val="000000"/>
+          <w:sz w:val="28"/>
+          <w:szCs w:val="28"/>
+        </w:rPr>
+        <w:t>tr</w:t>
+      </w:r>
+      <w:r>
+        <w:rPr>
+          <w:color w:val="000000"/>
+          <w:sz w:val="28"/>
+          <w:szCs w:val="28"/>
+        </w:rPr>
+        <w:t>iệu</w:t>
+      </w:r>
+      <w:r>
+        <w:rPr>
+          <w:color w:val="000000"/>
+          <w:sz w:val="28"/>
+          <w:szCs w:val="28"/>
+        </w:rPr>
+        <w:t>)</w:t>
+      </w:r>
+    </w:p>
+    <w:p>
+      <w:pPr>
+        <w:tabs>
+          <w:tab w:val="left" w:pos="0"/>
+        </w:tabs>
+        <w:spacing w:line="360" w:lineRule="auto"/>
+        <w:rPr>
+          <w:sz w:val="28"/>
+          <w:szCs w:val="28"/>
+        </w:rPr>
+      </w:pPr>
+      <w:r>
+        <w:rPr>
+          <w:color w:val="000000"/>
+          <w:sz w:val="28"/>
+          <w:szCs w:val="28"/>
+        </w:rPr>
+        <w:tab/>
+      </w:r>
+      <w:r>
+        <w:rPr>
+          <w:color w:val="000000"/>
+          <w:sz w:val="28"/>
+          <w:szCs w:val="28"/>
+        </w:rPr>
+        <w:t xml:space="preserve">    </w:t>
+      </w:r>
+      <w:r>
+        <w:rPr>
+          <w:color w:val="000000"/>
+          <w:sz w:val="28"/>
+          <w:szCs w:val="28"/>
+        </w:rPr>
+        <w:t xml:space="preserve"> - Đăng ký tên miền</w:t>
+      </w:r>
+      <w:r>
+        <w:rPr>
+          <w:color w:val="000000"/>
+          <w:sz w:val="28"/>
+          <w:szCs w:val="28"/>
+        </w:rPr>
+        <w:t xml:space="preserve"> </w:t>
+      </w:r>
+      <w:r>
+        <w:rPr>
+          <w:color w:val="000000"/>
+          <w:sz w:val="28"/>
+          <w:szCs w:val="28"/>
+        </w:rPr>
+        <w:t>(Domain Name), thuê máy chủ</w:t>
+      </w:r>
+      <w:r>
+        <w:rPr>
+          <w:color w:val="000000"/>
+          <w:sz w:val="28"/>
+          <w:szCs w:val="28"/>
+        </w:rPr>
+        <w:t xml:space="preserve"> </w:t>
+      </w:r>
+      <w:r>
+        <w:rPr>
+          <w:color w:val="000000"/>
+          <w:sz w:val="28"/>
+          <w:szCs w:val="28"/>
+        </w:rPr>
+        <w:t>(Web hosting): 2</w:t>
+      </w:r>
+      <w:r>
+        <w:rPr>
+          <w:color w:val="000000"/>
+          <w:sz w:val="28"/>
+          <w:szCs w:val="28"/>
+        </w:rPr>
+        <w:t xml:space="preserve"> </w:t>
+      </w:r>
+      <w:r>
+        <w:rPr>
+          <w:color w:val="000000"/>
+          <w:sz w:val="28"/>
+          <w:szCs w:val="28"/>
+        </w:rPr>
+        <w:t>tr</w:t>
+      </w:r>
+      <w:r>
+        <w:rPr>
+          <w:color w:val="000000"/>
+          <w:sz w:val="28"/>
+          <w:szCs w:val="28"/>
+        </w:rPr>
+        <w:t>iệu.</w:t>
+      </w:r>
+    </w:p>
+    <w:p>
+      <w:pPr>
+        <w:tabs>
+          <w:tab w:val="left" w:pos="0"/>
+        </w:tabs>
+        <w:spacing w:line="360" w:lineRule="auto"/>
+        <w:rPr>
+          <w:color w:val="000000"/>
+          <w:sz w:val="28"/>
+          <w:szCs w:val="28"/>
+        </w:rPr>
+      </w:pPr>
+      <w:r>
+        <w:rPr>
+          <w:sz w:val="28"/>
+          <w:szCs w:val="28"/>
+        </w:rPr>
+        <w:tab/>
+      </w:r>
+      <w:r>
+        <w:rPr>
+          <w:color w:val="000000"/>
+          <w:sz w:val="28"/>
+          <w:szCs w:val="28"/>
+        </w:rPr>
+        <w:t>2. Chi phí duy trì website: 2,5</w:t>
+      </w:r>
+      <w:r>
+        <w:rPr>
+          <w:color w:val="000000"/>
+          <w:sz w:val="28"/>
+          <w:szCs w:val="28"/>
+        </w:rPr>
+        <w:t xml:space="preserve"> </w:t>
+      </w:r>
+      <w:r>
+        <w:rPr>
+          <w:color w:val="000000"/>
+          <w:sz w:val="28"/>
+          <w:szCs w:val="28"/>
+        </w:rPr>
+        <w:t>tr</w:t>
+      </w:r>
+      <w:r>
+        <w:rPr>
+          <w:color w:val="000000"/>
+          <w:sz w:val="28"/>
+          <w:szCs w:val="28"/>
+        </w:rPr>
+        <w:t xml:space="preserve">iệu </w:t>
+      </w:r>
+      <w:r>
+        <w:rPr>
+          <w:color w:val="000000"/>
+          <w:sz w:val="28"/>
+          <w:szCs w:val="28"/>
+        </w:rPr>
+        <w:t>/</w:t>
+      </w:r>
+      <w:r>
+        <w:rPr>
+          <w:color w:val="000000"/>
+          <w:sz w:val="28"/>
+          <w:szCs w:val="28"/>
+        </w:rPr>
+        <w:t xml:space="preserve"> </w:t>
+      </w:r>
+      <w:r>
+        <w:rPr>
+          <w:color w:val="000000"/>
+          <w:sz w:val="28"/>
+          <w:szCs w:val="28"/>
+        </w:rPr>
+        <w:t>tháng).</w:t>
+      </w:r>
+    </w:p>
+    <w:p>
+      <w:pPr>
+        <w:tabs>
+          <w:tab w:val="left" w:pos="0"/>
+        </w:tabs>
+        <w:spacing w:line="360" w:lineRule="auto"/>
+        <w:rPr>
+          <w:color w:val="000000"/>
+          <w:sz w:val="28"/>
+          <w:szCs w:val="28"/>
+        </w:rPr>
+      </w:pPr>
+      <w:r>
+        <w:rPr>
+          <w:sz w:val="28"/>
+          <w:szCs w:val="28"/>
+        </w:rPr>
+        <w:tab/>
+      </w:r>
+      <w:r>
+        <w:rPr>
+          <w:color w:val="000000"/>
+          <w:sz w:val="28"/>
+          <w:szCs w:val="28"/>
+        </w:rPr>
+        <w:t>3. Chi phí bảo trì hệ thố</w:t>
+      </w:r>
+      <w:r>
+        <w:rPr>
+          <w:color w:val="000000"/>
+          <w:sz w:val="28"/>
+          <w:szCs w:val="28"/>
+        </w:rPr>
+        <w:t>ng: 60 nghìn</w:t>
+      </w:r>
+      <w:r>
+        <w:rPr>
+          <w:color w:val="000000"/>
+          <w:sz w:val="28"/>
+          <w:szCs w:val="28"/>
+        </w:rPr>
+        <w:t>/máy/tháng</w:t>
+      </w:r>
+    </w:p>
+    <w:p>
+      <w:pPr>
+        <w:tabs>
+          <w:tab w:val="left" w:pos="0"/>
+        </w:tabs>
+        <w:spacing w:line="360" w:lineRule="auto"/>
+        <w:rPr>
+          <w:color w:val="000000"/>
+          <w:sz w:val="28"/>
+          <w:szCs w:val="28"/>
+        </w:rPr>
+      </w:pPr>
+      <w:r>
+        <w:rPr>
+          <w:color w:val="000000"/>
+          <w:sz w:val="28"/>
+          <w:szCs w:val="28"/>
+        </w:rPr>
+        <w:t xml:space="preserve">   </w:t>
+      </w:r>
+      <w:r>
+        <w:rPr>
+          <w:color w:val="000000"/>
+          <w:sz w:val="28"/>
+          <w:szCs w:val="28"/>
+        </w:rPr>
+        <w:t>- chi phí khác bao gồm: chi phí đi lại, …</w:t>
+      </w:r>
+    </w:p>
     <w:p/>
-    <w:p>
-      <w:pPr>
-        <w:pStyle w:val="Heading1"/>
-      </w:pPr>
-      <w:bookmarkStart w:id="19" w:name="_Toc25660396"/>
-      <w:r>
-        <w:t>Ước lượng giá thành</w:t>
-      </w:r>
-      <w:bookmarkEnd w:id="19"/>
-    </w:p>
     <w:p>
       <w:pPr>
         <w:rPr>
@@ -6855,7 +8002,6 @@
       </w:pPr>
       <w:bookmarkStart w:id="21" w:name="_Toc25660398"/>
       <w:r>
-        <w:lastRenderedPageBreak/>
         <w:t>Phân tích thiết kế</w:t>
       </w:r>
       <w:bookmarkEnd w:id="21"/>
@@ -7004,6 +8150,7 @@
         <w:ind w:left="720"/>
       </w:pPr>
       <w:r>
+        <w:lastRenderedPageBreak/>
         <w:tab/>
       </w:r>
     </w:p>
@@ -7277,7 +8424,6 @@
         </w:numPr>
       </w:pPr>
       <w:r>
-        <w:lastRenderedPageBreak/>
         <w:t>Phân bố commit của dự án (sáng chiều đêm…)</w:t>
       </w:r>
     </w:p>
@@ -7800,7 +8946,7 @@
         <w:color w:val="C00000"/>
         <w:lang w:eastAsia="ar-SA" w:bidi="ar-SA"/>
       </w:rPr>
-      <w:t>9</w:t>
+      <w:t>10</w:t>
     </w:r>
     <w:r>
       <w:rPr>
@@ -7849,7 +8995,7 @@
         <w:color w:val="C00000"/>
         <w:lang w:eastAsia="ar-SA" w:bidi="ar-SA"/>
       </w:rPr>
-      <w:t>11</w:t>
+      <w:t>12</w:t>
     </w:r>
     <w:r>
       <w:rPr>
@@ -13081,6 +14227,11 @@
       <w:lang w:eastAsia="en-US" w:bidi="ar-SA"/>
     </w:rPr>
   </w:style>
+  <w:style w:type="character" w:customStyle="1" w:styleId="apple-converted-space">
+    <w:name w:val="apple-converted-space"/>
+    <w:basedOn w:val="DefaultParagraphFont"/>
+    <w:rsid w:val="008A6605"/>
+  </w:style>
 </w:styles>
 </file>
 
@@ -13372,7 +14523,7 @@
 </file>
 
 <file path=customXml/itemProps1.xml><?xml version="1.0" encoding="utf-8"?>
-<ds:datastoreItem xmlns:ds="http://schemas.openxmlformats.org/officeDocument/2006/customXml" ds:itemID="{35372985-810B-410C-BF6A-029D46DD9EE5}">
+<ds:datastoreItem xmlns:ds="http://schemas.openxmlformats.org/officeDocument/2006/customXml" ds:itemID="{A5DA6EC3-6BE0-4D51-B176-E5EF72C90D9E}">
   <ds:schemaRefs>
     <ds:schemaRef ds:uri="http://schemas.openxmlformats.org/officeDocument/2006/bibliography"/>
   </ds:schemaRefs>

--- a/docs/MyProjectMgnt (1).docx
+++ b/docs/MyProjectMgnt (1).docx
@@ -6636,6 +6636,15 @@
         <w:t>Ước lượng thời gian</w:t>
       </w:r>
       <w:bookmarkEnd w:id="16"/>
+    </w:p>
+    <w:p>
+      <w:r>
+        <w:rPr>
+          <w:sz w:val="28"/>
+          <w:szCs w:val="28"/>
+        </w:rPr>
+        <w:t>4 tuần</w:t>
+      </w:r>
     </w:p>
     <w:p>
       <w:pPr>
@@ -7445,8 +7454,6 @@
               </w:rPr>
               <w:t>9 Triệu</w:t>
             </w:r>
-            <w:bookmarkStart w:id="19" w:name="_GoBack"/>
-            <w:bookmarkEnd w:id="19"/>
           </w:p>
         </w:tc>
       </w:tr>
@@ -7480,6 +7487,7 @@
           <w:szCs w:val="28"/>
           <w:u w:val="single"/>
         </w:rPr>
+        <w:lastRenderedPageBreak/>
         <w:t>Ghi chú:</w:t>
       </w:r>
     </w:p>
@@ -7499,7 +7507,6 @@
           <w:sz w:val="28"/>
           <w:szCs w:val="28"/>
         </w:rPr>
-        <w:lastRenderedPageBreak/>
         <w:t xml:space="preserve">    </w:t>
       </w:r>
       <w:r>
@@ -7906,11 +7913,11 @@
       <w:pPr>
         <w:pStyle w:val="Heading1"/>
       </w:pPr>
-      <w:bookmarkStart w:id="20" w:name="_Toc25660397"/>
+      <w:bookmarkStart w:id="19" w:name="_Toc25660397"/>
       <w:r>
         <w:t>Ước lượng chất lượng</w:t>
       </w:r>
-      <w:bookmarkEnd w:id="20"/>
+      <w:bookmarkEnd w:id="19"/>
     </w:p>
     <w:p>
       <w:pPr>
@@ -8000,14 +8007,268 @@
       <w:pPr>
         <w:pStyle w:val="Heading1"/>
       </w:pPr>
-      <w:bookmarkStart w:id="21" w:name="_Toc25660398"/>
+      <w:bookmarkStart w:id="20" w:name="_Toc25660398"/>
       <w:r>
         <w:t>Phân tích thiết kế</w:t>
       </w:r>
+      <w:bookmarkEnd w:id="20"/>
+      <w:r>
+        <w:t xml:space="preserve"> </w:t>
+      </w:r>
+    </w:p>
+    <w:p>
+      <w:pPr>
+        <w:pStyle w:val="Heading2"/>
+        <w:rPr>
+          <w:lang w:eastAsia="en-US" w:bidi="ar-SA"/>
+        </w:rPr>
+      </w:pPr>
+      <w:bookmarkStart w:id="21" w:name="_Toc25660399"/>
+      <w:r>
+        <w:rPr>
+          <w:lang w:eastAsia="en-US" w:bidi="ar-SA"/>
+        </w:rPr>
+        <w:t>Mô hình tích hợp phần cứng/phần mềm</w:t>
+      </w:r>
       <w:bookmarkEnd w:id="21"/>
-      <w:r>
+    </w:p>
+    <w:p>
+      <w:pPr>
+        <w:tabs>
+          <w:tab w:val="left" w:pos="1080"/>
+        </w:tabs>
+        <w:autoSpaceDE w:val="0"/>
+        <w:autoSpaceDN w:val="0"/>
+        <w:adjustRightInd w:val="0"/>
+        <w:spacing w:line="360" w:lineRule="auto"/>
+        <w:rPr>
+          <w:iCs/>
+          <w:sz w:val="28"/>
+          <w:szCs w:val="28"/>
+        </w:rPr>
+      </w:pPr>
+      <w:r>
+        <w:rPr>
+          <w:b/>
+          <w:i/>
+          <w:sz w:val="28"/>
+          <w:szCs w:val="28"/>
+        </w:rPr>
+        <w:t>1. Phần cứng</w:t>
+      </w:r>
+      <w:r>
+        <w:rPr>
+          <w:i/>
+          <w:sz w:val="28"/>
+          <w:szCs w:val="28"/>
+        </w:rPr>
+        <w:t>:</w:t>
+      </w:r>
+      <w:r>
+        <w:rPr>
+          <w:i/>
+          <w:iCs/>
+          <w:sz w:val="28"/>
+          <w:szCs w:val="28"/>
+        </w:rPr>
         <w:t xml:space="preserve"> </w:t>
       </w:r>
+      <w:r>
+        <w:rPr>
+          <w:iCs/>
+          <w:sz w:val="28"/>
+          <w:szCs w:val="28"/>
+        </w:rPr>
+        <w:t xml:space="preserve">P4 3.0 </w:t>
+      </w:r>
+      <w:r>
+        <w:rPr>
+          <w:iCs/>
+          <w:sz w:val="28"/>
+          <w:szCs w:val="28"/>
+        </w:rPr>
+        <w:t>Ghz, RAM 2Gb, D2.8 Ghz,  RAM 4</w:t>
+      </w:r>
+      <w:r>
+        <w:rPr>
+          <w:iCs/>
+          <w:sz w:val="28"/>
+          <w:szCs w:val="28"/>
+        </w:rPr>
+        <w:t>Gb.</w:t>
+      </w:r>
+    </w:p>
+    <w:p>
+      <w:pPr>
+        <w:tabs>
+          <w:tab w:val="left" w:pos="1080"/>
+        </w:tabs>
+        <w:autoSpaceDE w:val="0"/>
+        <w:autoSpaceDN w:val="0"/>
+        <w:adjustRightInd w:val="0"/>
+        <w:spacing w:line="360" w:lineRule="auto"/>
+        <w:rPr>
+          <w:iCs/>
+          <w:sz w:val="28"/>
+          <w:szCs w:val="28"/>
+        </w:rPr>
+      </w:pPr>
+      <w:r>
+        <w:rPr>
+          <w:b/>
+          <w:i/>
+          <w:sz w:val="28"/>
+          <w:szCs w:val="28"/>
+        </w:rPr>
+        <w:t>2. Phần mềm</w:t>
+      </w:r>
+      <w:r>
+        <w:rPr>
+          <w:sz w:val="28"/>
+          <w:szCs w:val="28"/>
+        </w:rPr>
+        <w:t xml:space="preserve">: </w:t>
+      </w:r>
+      <w:r>
+        <w:rPr>
+          <w:iCs/>
+          <w:sz w:val="28"/>
+          <w:szCs w:val="28"/>
+        </w:rPr>
+        <w:t xml:space="preserve">Windows </w:t>
+      </w:r>
+      <w:r>
+        <w:rPr>
+          <w:iCs/>
+          <w:sz w:val="28"/>
+          <w:szCs w:val="28"/>
+        </w:rPr>
+        <w:t>10, MS SQL Server 2017</w:t>
+      </w:r>
+      <w:r>
+        <w:rPr>
+          <w:iCs/>
+          <w:sz w:val="28"/>
+          <w:szCs w:val="28"/>
+        </w:rPr>
+        <w:t xml:space="preserve"> …</w:t>
+      </w:r>
+    </w:p>
+    <w:p>
+      <w:pPr>
+        <w:tabs>
+          <w:tab w:val="left" w:pos="1080"/>
+        </w:tabs>
+        <w:autoSpaceDE w:val="0"/>
+        <w:autoSpaceDN w:val="0"/>
+        <w:adjustRightInd w:val="0"/>
+        <w:spacing w:line="360" w:lineRule="auto"/>
+        <w:rPr>
+          <w:b/>
+          <w:bCs/>
+          <w:i/>
+          <w:iCs/>
+          <w:sz w:val="28"/>
+          <w:szCs w:val="28"/>
+        </w:rPr>
+      </w:pPr>
+      <w:r>
+        <w:rPr>
+          <w:b/>
+          <w:bCs/>
+          <w:i/>
+          <w:iCs/>
+          <w:sz w:val="28"/>
+          <w:szCs w:val="28"/>
+        </w:rPr>
+        <w:t>3. Công cụ phát triển</w:t>
+      </w:r>
+    </w:p>
+    <w:p>
+      <w:pPr>
+        <w:tabs>
+          <w:tab w:val="left" w:pos="720"/>
+          <w:tab w:val="left" w:pos="1080"/>
+        </w:tabs>
+        <w:autoSpaceDE w:val="0"/>
+        <w:autoSpaceDN w:val="0"/>
+        <w:adjustRightInd w:val="0"/>
+        <w:spacing w:line="360" w:lineRule="auto"/>
+        <w:rPr>
+          <w:iCs/>
+          <w:sz w:val="28"/>
+          <w:szCs w:val="28"/>
+        </w:rPr>
+      </w:pPr>
+      <w:r>
+        <w:rPr>
+          <w:iCs/>
+          <w:sz w:val="28"/>
+          <w:szCs w:val="28"/>
+        </w:rPr>
+        <w:tab/>
+        <w:t xml:space="preserve">- Ngôn ngữ sử dụng:HTML, CSS, </w:t>
+      </w:r>
+      <w:r>
+        <w:rPr>
+          <w:iCs/>
+          <w:sz w:val="28"/>
+          <w:szCs w:val="28"/>
+        </w:rPr>
+        <w:t>JavaScript, PHP, LARAVEL</w:t>
+      </w:r>
+    </w:p>
+    <w:p>
+      <w:pPr>
+        <w:pBdr>
+          <w:bottom w:val="double" w:sz="6" w:space="1" w:color="auto"/>
+        </w:pBdr>
+        <w:tabs>
+          <w:tab w:val="left" w:pos="720"/>
+          <w:tab w:val="left" w:pos="1080"/>
+        </w:tabs>
+        <w:autoSpaceDE w:val="0"/>
+        <w:autoSpaceDN w:val="0"/>
+        <w:adjustRightInd w:val="0"/>
+        <w:spacing w:line="360" w:lineRule="auto"/>
+        <w:rPr>
+          <w:iCs/>
+          <w:sz w:val="28"/>
+          <w:szCs w:val="28"/>
+        </w:rPr>
+      </w:pPr>
+      <w:r>
+        <w:rPr>
+          <w:iCs/>
+          <w:sz w:val="28"/>
+          <w:szCs w:val="28"/>
+        </w:rPr>
+        <w:tab/>
+        <w:t>- Hệ cơ sở dữ liệu: Enterprise Manager</w:t>
+      </w:r>
+      <w:r>
+        <w:rPr>
+          <w:iCs/>
+          <w:sz w:val="28"/>
+          <w:szCs w:val="28"/>
+        </w:rPr>
+        <w:t>, Query Analyzer SQL Server 2017</w:t>
+      </w:r>
+      <w:r>
+        <w:rPr>
+          <w:iCs/>
+          <w:sz w:val="28"/>
+          <w:szCs w:val="28"/>
+        </w:rPr>
+        <w:t>.</w:t>
+      </w:r>
+    </w:p>
+    <w:p>
+      <w:pPr>
+        <w:rPr>
+          <w:lang w:eastAsia="en-US" w:bidi="ar-SA"/>
+        </w:rPr>
+      </w:pPr>
     </w:p>
     <w:p>
       <w:pPr>
@@ -8016,12 +8277,12 @@
           <w:lang w:eastAsia="en-US" w:bidi="ar-SA"/>
         </w:rPr>
       </w:pPr>
-      <w:bookmarkStart w:id="22" w:name="_Toc25660399"/>
+      <w:bookmarkStart w:id="22" w:name="_Toc25660400"/>
       <w:r>
         <w:rPr>
           <w:lang w:eastAsia="en-US" w:bidi="ar-SA"/>
         </w:rPr>
-        <w:t>Mô hình tích hợp phần cứng/phần mềm</w:t>
+        <w:t>Giao diện</w:t>
       </w:r>
       <w:bookmarkEnd w:id="22"/>
     </w:p>
@@ -8032,29 +8293,28 @@
           <w:lang w:eastAsia="en-US" w:bidi="ar-SA"/>
         </w:rPr>
       </w:pPr>
-      <w:bookmarkStart w:id="23" w:name="_Toc25660400"/>
+      <w:bookmarkStart w:id="23" w:name="_Toc25660401"/>
       <w:r>
         <w:rPr>
           <w:lang w:eastAsia="en-US" w:bidi="ar-SA"/>
         </w:rPr>
-        <w:t>Giao diện</w:t>
+        <w:t>Cơ sở dữ liệu</w:t>
       </w:r>
       <w:bookmarkEnd w:id="23"/>
     </w:p>
     <w:p>
       <w:pPr>
-        <w:pStyle w:val="Heading2"/>
         <w:rPr>
           <w:lang w:eastAsia="en-US" w:bidi="ar-SA"/>
         </w:rPr>
       </w:pPr>
-      <w:bookmarkStart w:id="24" w:name="_Toc25660401"/>
       <w:r>
         <w:rPr>
           <w:lang w:eastAsia="en-US" w:bidi="ar-SA"/>
         </w:rPr>
-        <w:t>Cơ sở dữ liệu</w:t>
-      </w:r>
+        <w:t>My SQL server 2017</w:t>
+      </w:r>
+      <w:bookmarkStart w:id="24" w:name="_GoBack"/>
       <w:bookmarkEnd w:id="24"/>
     </w:p>
     <w:p>
@@ -8150,7 +8410,6 @@
         <w:ind w:left="720"/>
       </w:pPr>
       <w:r>
-        <w:lastRenderedPageBreak/>
         <w:tab/>
       </w:r>
     </w:p>
@@ -8436,6 +8695,7 @@
         </w:numPr>
       </w:pPr>
       <w:r>
+        <w:lastRenderedPageBreak/>
         <w:t xml:space="preserve">Số </w:t>
       </w:r>
       <w:r>
@@ -8946,7 +9206,7 @@
         <w:color w:val="C00000"/>
         <w:lang w:eastAsia="ar-SA" w:bidi="ar-SA"/>
       </w:rPr>
-      <w:t>10</w:t>
+      <w:t>11</w:t>
     </w:r>
     <w:r>
       <w:rPr>
@@ -14523,7 +14783,7 @@
 </file>
 
 <file path=customXml/itemProps1.xml><?xml version="1.0" encoding="utf-8"?>
-<ds:datastoreItem xmlns:ds="http://schemas.openxmlformats.org/officeDocument/2006/customXml" ds:itemID="{A5DA6EC3-6BE0-4D51-B176-E5EF72C90D9E}">
+<ds:datastoreItem xmlns:ds="http://schemas.openxmlformats.org/officeDocument/2006/customXml" ds:itemID="{CAFE0DD8-0A4D-48F3-9A4E-D3D072627F2B}">
   <ds:schemaRefs>
     <ds:schemaRef ds:uri="http://schemas.openxmlformats.org/officeDocument/2006/bibliography"/>
   </ds:schemaRefs>

--- a/docs/MyProjectMgnt (1).docx
+++ b/docs/MyProjectMgnt (1).docx
@@ -6553,6 +6553,800 @@
     </w:p>
     <w:p>
       <w:pPr>
+        <w:spacing w:line="360" w:lineRule="auto"/>
+        <w:ind w:firstLine="567"/>
+        <w:rPr>
+          <w:i/>
+          <w:sz w:val="28"/>
+          <w:szCs w:val="28"/>
+        </w:rPr>
+      </w:pPr>
+      <w:r>
+        <w:rPr>
+          <w:b/>
+          <w:i/>
+          <w:sz w:val="28"/>
+          <w:szCs w:val="28"/>
+        </w:rPr>
+        <w:t>Website thực hiện các chức năng chính là:</w:t>
+      </w:r>
+    </w:p>
+    <w:p>
+      <w:pPr>
+        <w:spacing w:line="360" w:lineRule="auto"/>
+        <w:ind w:firstLine="567"/>
+        <w:rPr>
+          <w:i/>
+          <w:sz w:val="28"/>
+          <w:szCs w:val="28"/>
+        </w:rPr>
+      </w:pPr>
+      <w:r>
+        <w:rPr>
+          <w:i/>
+          <w:sz w:val="28"/>
+          <w:szCs w:val="28"/>
+        </w:rPr>
+        <w:t>Quản trị hệ thống</w:t>
+      </w:r>
+    </w:p>
+    <w:p>
+      <w:pPr>
+        <w:spacing w:line="360" w:lineRule="auto"/>
+        <w:ind w:firstLine="567"/>
+        <w:rPr>
+          <w:i/>
+          <w:sz w:val="28"/>
+          <w:szCs w:val="28"/>
+        </w:rPr>
+      </w:pPr>
+      <w:r>
+        <w:rPr>
+          <w:i/>
+          <w:sz w:val="28"/>
+          <w:szCs w:val="28"/>
+        </w:rPr>
+        <w:t>Khách hàng</w:t>
+      </w:r>
+    </w:p>
+    <w:p>
+      <w:pPr>
+        <w:autoSpaceDE w:val="0"/>
+        <w:autoSpaceDN w:val="0"/>
+        <w:adjustRightInd w:val="0"/>
+        <w:spacing w:line="360" w:lineRule="auto"/>
+        <w:rPr>
+          <w:i/>
+          <w:sz w:val="28"/>
+          <w:szCs w:val="28"/>
+          <w:u w:val="single"/>
+        </w:rPr>
+      </w:pPr>
+      <w:r>
+        <w:rPr>
+          <w:i/>
+          <w:sz w:val="28"/>
+          <w:szCs w:val="28"/>
+          <w:u w:val="single"/>
+        </w:rPr>
+        <w:t>1.1. Quản trị hệ thống</w:t>
+      </w:r>
+    </w:p>
+    <w:p>
+      <w:pPr>
+        <w:autoSpaceDE w:val="0"/>
+        <w:autoSpaceDN w:val="0"/>
+        <w:adjustRightInd w:val="0"/>
+        <w:spacing w:line="360" w:lineRule="auto"/>
+        <w:ind w:firstLine="567"/>
+        <w:rPr>
+          <w:b/>
+          <w:sz w:val="28"/>
+          <w:szCs w:val="28"/>
+        </w:rPr>
+      </w:pPr>
+      <w:r>
+        <w:rPr>
+          <w:b/>
+          <w:sz w:val="28"/>
+          <w:szCs w:val="28"/>
+        </w:rPr>
+        <w:t>* Chức năng quản lý sản phẩm:</w:t>
+      </w:r>
+    </w:p>
+    <w:p>
+      <w:pPr>
+        <w:autoSpaceDE w:val="0"/>
+        <w:autoSpaceDN w:val="0"/>
+        <w:adjustRightInd w:val="0"/>
+        <w:spacing w:line="360" w:lineRule="auto"/>
+        <w:ind w:firstLine="567"/>
+        <w:rPr>
+          <w:sz w:val="28"/>
+          <w:szCs w:val="28"/>
+        </w:rPr>
+      </w:pPr>
+      <w:r>
+        <w:rPr>
+          <w:sz w:val="28"/>
+          <w:szCs w:val="28"/>
+        </w:rPr>
+        <w:t xml:space="preserve">- Cung cấp chức năng quản lý sản phẩm: giúp cho việc theo dõi các sản phẩm hiện đang có. </w:t>
+      </w:r>
+    </w:p>
+    <w:p>
+      <w:pPr>
+        <w:autoSpaceDE w:val="0"/>
+        <w:autoSpaceDN w:val="0"/>
+        <w:adjustRightInd w:val="0"/>
+        <w:spacing w:line="360" w:lineRule="auto"/>
+        <w:ind w:firstLine="567"/>
+        <w:rPr>
+          <w:b/>
+          <w:sz w:val="28"/>
+          <w:szCs w:val="28"/>
+        </w:rPr>
+      </w:pPr>
+      <w:r>
+        <w:rPr>
+          <w:b/>
+          <w:sz w:val="28"/>
+          <w:szCs w:val="28"/>
+        </w:rPr>
+        <w:t>* Chức năng quản lý tin tức:</w:t>
+      </w:r>
+    </w:p>
+    <w:p>
+      <w:pPr>
+        <w:autoSpaceDE w:val="0"/>
+        <w:autoSpaceDN w:val="0"/>
+        <w:adjustRightInd w:val="0"/>
+        <w:spacing w:line="360" w:lineRule="auto"/>
+        <w:rPr>
+          <w:sz w:val="28"/>
+          <w:szCs w:val="28"/>
+        </w:rPr>
+      </w:pPr>
+      <w:r>
+        <w:rPr>
+          <w:sz w:val="28"/>
+          <w:szCs w:val="28"/>
+        </w:rPr>
+        <w:tab/>
+        <w:t>- Cung cấp chức năng quản lý tin tức: Luôn cập nhật những thông tin mới nhất liên quan đến công ty, những chính sách khuyến mãi, những thông tin xoay quanh thị trường máy tính,các bản tin công nghệ trên thế giới.</w:t>
+      </w:r>
+      <w:r>
+        <w:rPr>
+          <w:sz w:val="28"/>
+          <w:szCs w:val="28"/>
+        </w:rPr>
+        <w:tab/>
+      </w:r>
+    </w:p>
+    <w:p>
+      <w:pPr>
+        <w:autoSpaceDE w:val="0"/>
+        <w:autoSpaceDN w:val="0"/>
+        <w:adjustRightInd w:val="0"/>
+        <w:spacing w:line="360" w:lineRule="auto"/>
+        <w:ind w:firstLine="567"/>
+        <w:rPr>
+          <w:b/>
+          <w:sz w:val="28"/>
+          <w:szCs w:val="28"/>
+        </w:rPr>
+      </w:pPr>
+      <w:r>
+        <w:rPr>
+          <w:b/>
+          <w:sz w:val="28"/>
+          <w:szCs w:val="28"/>
+        </w:rPr>
+        <w:t>*</w:t>
+      </w:r>
+      <w:r>
+        <w:rPr>
+          <w:sz w:val="28"/>
+          <w:szCs w:val="28"/>
+        </w:rPr>
+        <w:t xml:space="preserve"> </w:t>
+      </w:r>
+      <w:r>
+        <w:rPr>
+          <w:b/>
+          <w:sz w:val="28"/>
+          <w:szCs w:val="28"/>
+        </w:rPr>
+        <w:t>Chức năng quản lý hoá đơn:</w:t>
+      </w:r>
+    </w:p>
+    <w:p>
+      <w:pPr>
+        <w:autoSpaceDE w:val="0"/>
+        <w:autoSpaceDN w:val="0"/>
+        <w:adjustRightInd w:val="0"/>
+        <w:spacing w:line="360" w:lineRule="auto"/>
+        <w:rPr>
+          <w:sz w:val="28"/>
+          <w:szCs w:val="28"/>
+        </w:rPr>
+      </w:pPr>
+      <w:r>
+        <w:rPr>
+          <w:sz w:val="28"/>
+          <w:szCs w:val="28"/>
+        </w:rPr>
+        <w:tab/>
+        <w:t>- Chức năng này có thể giúp cho người quản lý theo dõi chi tiết các hoá đơn và trạng thái đồng thời có thể dựa vào đó để thống kê các sản phẩm được bán ra.</w:t>
+      </w:r>
+      <w:r>
+        <w:rPr>
+          <w:sz w:val="28"/>
+          <w:szCs w:val="28"/>
+        </w:rPr>
+        <w:tab/>
+      </w:r>
+    </w:p>
+    <w:p>
+      <w:pPr>
+        <w:autoSpaceDE w:val="0"/>
+        <w:autoSpaceDN w:val="0"/>
+        <w:adjustRightInd w:val="0"/>
+        <w:spacing w:line="360" w:lineRule="auto"/>
+        <w:ind w:firstLine="720"/>
+        <w:rPr>
+          <w:b/>
+          <w:sz w:val="28"/>
+          <w:szCs w:val="28"/>
+        </w:rPr>
+      </w:pPr>
+      <w:r>
+        <w:rPr>
+          <w:b/>
+          <w:sz w:val="28"/>
+          <w:szCs w:val="28"/>
+        </w:rPr>
+        <w:t>* Chức năng quản lý logo, banner, quảng cáo:</w:t>
+      </w:r>
+    </w:p>
+    <w:p>
+      <w:pPr>
+        <w:autoSpaceDE w:val="0"/>
+        <w:autoSpaceDN w:val="0"/>
+        <w:adjustRightInd w:val="0"/>
+        <w:spacing w:line="360" w:lineRule="auto"/>
+        <w:rPr>
+          <w:sz w:val="28"/>
+          <w:szCs w:val="28"/>
+        </w:rPr>
+      </w:pPr>
+      <w:r>
+        <w:rPr>
+          <w:b/>
+          <w:sz w:val="28"/>
+          <w:szCs w:val="28"/>
+        </w:rPr>
+        <w:tab/>
+        <w:t xml:space="preserve">- </w:t>
+      </w:r>
+      <w:r>
+        <w:rPr>
+          <w:sz w:val="28"/>
+          <w:szCs w:val="28"/>
+        </w:rPr>
+        <w:t>Chức năng này giúp cho doanh nghiệp quản lý được logo quảng cáo của các đối tác cũng như những doanh nghiệp muốn quảng bá sản phẩm của mình trên website của công ty.</w:t>
+      </w:r>
+    </w:p>
+    <w:p>
+      <w:pPr>
+        <w:spacing w:line="360" w:lineRule="auto"/>
+        <w:ind w:firstLine="567"/>
+        <w:rPr>
+          <w:b/>
+          <w:iCs/>
+          <w:sz w:val="28"/>
+          <w:szCs w:val="28"/>
+        </w:rPr>
+      </w:pPr>
+      <w:r>
+        <w:rPr>
+          <w:b/>
+          <w:iCs/>
+          <w:sz w:val="28"/>
+          <w:szCs w:val="28"/>
+        </w:rPr>
+        <w:t>* Chức năng quản lý danh mục:</w:t>
+      </w:r>
+    </w:p>
+    <w:p>
+      <w:pPr>
+        <w:spacing w:line="360" w:lineRule="auto"/>
+        <w:ind w:firstLine="720"/>
+        <w:rPr>
+          <w:bCs/>
+          <w:iCs/>
+          <w:sz w:val="28"/>
+          <w:szCs w:val="28"/>
+        </w:rPr>
+      </w:pPr>
+      <w:r>
+        <w:rPr>
+          <w:bCs/>
+          <w:iCs/>
+          <w:sz w:val="28"/>
+          <w:szCs w:val="28"/>
+        </w:rPr>
+        <w:t>- Liệt kê các danh mục sản phẩm hiện có.</w:t>
+      </w:r>
+    </w:p>
+    <w:p>
+      <w:pPr>
+        <w:spacing w:line="360" w:lineRule="auto"/>
+        <w:ind w:firstLine="720"/>
+        <w:rPr>
+          <w:bCs/>
+          <w:iCs/>
+          <w:sz w:val="28"/>
+          <w:szCs w:val="28"/>
+        </w:rPr>
+      </w:pPr>
+      <w:r>
+        <w:rPr>
+          <w:bCs/>
+          <w:iCs/>
+          <w:sz w:val="28"/>
+          <w:szCs w:val="28"/>
+        </w:rPr>
+        <w:lastRenderedPageBreak/>
+        <w:t>- Lưu và quản lý các thông tin phản hồi từ phía khách hàng.</w:t>
+      </w:r>
+    </w:p>
+    <w:p>
+      <w:pPr>
+        <w:spacing w:line="360" w:lineRule="auto"/>
+        <w:ind w:firstLine="567"/>
+        <w:rPr>
+          <w:b/>
+          <w:sz w:val="28"/>
+          <w:szCs w:val="28"/>
+        </w:rPr>
+      </w:pPr>
+      <w:r>
+        <w:rPr>
+          <w:b/>
+          <w:sz w:val="28"/>
+          <w:szCs w:val="28"/>
+        </w:rPr>
+        <w:t>* Chức năng quản lý khách hàng</w:t>
+      </w:r>
+    </w:p>
+    <w:p>
+      <w:pPr>
+        <w:spacing w:line="360" w:lineRule="auto"/>
+        <w:ind w:left="720"/>
+        <w:rPr>
+          <w:sz w:val="28"/>
+          <w:szCs w:val="28"/>
+        </w:rPr>
+      </w:pPr>
+      <w:r>
+        <w:rPr>
+          <w:sz w:val="28"/>
+          <w:szCs w:val="28"/>
+        </w:rPr>
+        <w:sym w:font="Wingdings" w:char="00FC"/>
+      </w:r>
+      <w:r>
+        <w:rPr>
+          <w:sz w:val="28"/>
+          <w:szCs w:val="28"/>
+        </w:rPr>
+        <w:t xml:space="preserve"> Nhập thông tin khách hàng khi khách hàng đăng ký. </w:t>
+      </w:r>
+    </w:p>
+    <w:p>
+      <w:pPr>
+        <w:spacing w:line="360" w:lineRule="auto"/>
+        <w:ind w:left="720"/>
+        <w:rPr>
+          <w:sz w:val="28"/>
+          <w:szCs w:val="28"/>
+        </w:rPr>
+      </w:pPr>
+      <w:r>
+        <w:rPr>
+          <w:sz w:val="28"/>
+          <w:szCs w:val="28"/>
+        </w:rPr>
+        <w:sym w:font="Wingdings" w:char="00FC"/>
+      </w:r>
+      <w:r>
+        <w:rPr>
+          <w:sz w:val="28"/>
+          <w:szCs w:val="28"/>
+        </w:rPr>
+        <w:t xml:space="preserve"> Liệt kê danh sách khách hàng.</w:t>
+      </w:r>
+    </w:p>
+    <w:p>
+      <w:pPr>
+        <w:spacing w:line="360" w:lineRule="auto"/>
+        <w:ind w:left="720"/>
+        <w:rPr>
+          <w:sz w:val="28"/>
+          <w:szCs w:val="28"/>
+        </w:rPr>
+      </w:pPr>
+      <w:r>
+        <w:rPr>
+          <w:sz w:val="28"/>
+          <w:szCs w:val="28"/>
+        </w:rPr>
+        <w:sym w:font="Wingdings" w:char="00FC"/>
+      </w:r>
+      <w:r>
+        <w:rPr>
+          <w:sz w:val="28"/>
+          <w:szCs w:val="28"/>
+        </w:rPr>
+        <w:t xml:space="preserve"> Tìm kiếm khách hàng dựa theo tên, email.</w:t>
+      </w:r>
+    </w:p>
+    <w:p>
+      <w:pPr>
+        <w:spacing w:line="360" w:lineRule="auto"/>
+        <w:ind w:firstLine="567"/>
+        <w:rPr>
+          <w:b/>
+          <w:sz w:val="28"/>
+          <w:szCs w:val="28"/>
+        </w:rPr>
+      </w:pPr>
+      <w:r>
+        <w:rPr>
+          <w:b/>
+          <w:sz w:val="28"/>
+          <w:szCs w:val="28"/>
+        </w:rPr>
+        <w:t xml:space="preserve">* Thống kê </w:t>
+      </w:r>
+    </w:p>
+    <w:p>
+      <w:pPr>
+        <w:spacing w:line="360" w:lineRule="auto"/>
+        <w:ind w:firstLine="567"/>
+        <w:rPr>
+          <w:sz w:val="28"/>
+          <w:szCs w:val="28"/>
+        </w:rPr>
+      </w:pPr>
+      <w:r>
+        <w:rPr>
+          <w:sz w:val="28"/>
+          <w:szCs w:val="28"/>
+        </w:rPr>
+        <w:sym w:font="Wingdings" w:char="00FC"/>
+      </w:r>
+      <w:r>
+        <w:rPr>
+          <w:sz w:val="28"/>
+          <w:szCs w:val="28"/>
+        </w:rPr>
+        <w:t xml:space="preserve"> Thống kê đơn hàng (bao gồm đã thanh toán và chưa thanh toán)</w:t>
+      </w:r>
+    </w:p>
+    <w:p>
+      <w:pPr>
+        <w:spacing w:line="360" w:lineRule="auto"/>
+        <w:rPr>
+          <w:sz w:val="28"/>
+          <w:szCs w:val="28"/>
+        </w:rPr>
+      </w:pPr>
+      <w:r>
+        <w:rPr>
+          <w:sz w:val="28"/>
+          <w:szCs w:val="28"/>
+        </w:rPr>
+        <w:tab/>
+      </w:r>
+      <w:r>
+        <w:rPr>
+          <w:sz w:val="28"/>
+          <w:szCs w:val="28"/>
+        </w:rPr>
+        <w:tab/>
+        <w:t>Những đơn hàng có giá trị tổng tiền lớn nhất.</w:t>
+      </w:r>
+    </w:p>
+    <w:p>
+      <w:pPr>
+        <w:spacing w:line="360" w:lineRule="auto"/>
+        <w:ind w:firstLine="567"/>
+        <w:rPr>
+          <w:sz w:val="28"/>
+          <w:szCs w:val="28"/>
+        </w:rPr>
+      </w:pPr>
+      <w:r>
+        <w:rPr>
+          <w:sz w:val="28"/>
+          <w:szCs w:val="28"/>
+        </w:rPr>
+        <w:sym w:font="Wingdings" w:char="00FC"/>
+      </w:r>
+      <w:r>
+        <w:rPr>
+          <w:sz w:val="28"/>
+          <w:szCs w:val="28"/>
+        </w:rPr>
+        <w:t xml:space="preserve"> Thống kê khách hàng mua hàng nhiều nhất của công ty.</w:t>
+      </w:r>
+    </w:p>
+    <w:p>
+      <w:pPr>
+        <w:spacing w:line="360" w:lineRule="auto"/>
+        <w:rPr>
+          <w:sz w:val="28"/>
+          <w:szCs w:val="28"/>
+        </w:rPr>
+      </w:pPr>
+      <w:r>
+        <w:rPr>
+          <w:sz w:val="28"/>
+          <w:szCs w:val="28"/>
+        </w:rPr>
+        <w:tab/>
+      </w:r>
+      <w:r>
+        <w:rPr>
+          <w:sz w:val="28"/>
+          <w:szCs w:val="28"/>
+        </w:rPr>
+        <w:sym w:font="Wingdings" w:char="00FC"/>
+      </w:r>
+      <w:r>
+        <w:rPr>
+          <w:sz w:val="28"/>
+          <w:szCs w:val="28"/>
+        </w:rPr>
+        <w:t xml:space="preserve"> Thống kê sản phẩm bán chạy nhất.</w:t>
+      </w:r>
+    </w:p>
+    <w:p>
+      <w:pPr>
+        <w:spacing w:line="360" w:lineRule="auto"/>
+        <w:rPr>
+          <w:i/>
+          <w:sz w:val="28"/>
+          <w:szCs w:val="28"/>
+          <w:u w:val="single"/>
+        </w:rPr>
+      </w:pPr>
+      <w:r>
+        <w:rPr>
+          <w:rStyle w:val="apple-converted-space"/>
+          <w:i/>
+          <w:sz w:val="28"/>
+          <w:szCs w:val="28"/>
+          <w:u w:val="single"/>
+        </w:rPr>
+        <w:t>1.</w:t>
+      </w:r>
+      <w:r>
+        <w:rPr>
+          <w:i/>
+          <w:sz w:val="28"/>
+          <w:szCs w:val="28"/>
+          <w:u w:val="single"/>
+        </w:rPr>
+        <w:t>2</w:t>
+      </w:r>
+      <w:r>
+        <w:rPr>
+          <w:i/>
+          <w:sz w:val="28"/>
+          <w:szCs w:val="28"/>
+          <w:u w:val="single"/>
+        </w:rPr>
+        <w:t>. Khách hàng</w:t>
+      </w:r>
+    </w:p>
+    <w:p>
+      <w:pPr>
+        <w:spacing w:line="360" w:lineRule="auto"/>
+        <w:ind w:firstLine="567"/>
+        <w:rPr>
+          <w:sz w:val="28"/>
+          <w:szCs w:val="28"/>
+        </w:rPr>
+      </w:pPr>
+      <w:r>
+        <w:rPr>
+          <w:sz w:val="28"/>
+          <w:szCs w:val="28"/>
+        </w:rPr>
+        <w:t>- Chức năng chính: Xây dựng cấu hình máy tính:</w:t>
+      </w:r>
+    </w:p>
+    <w:p>
+      <w:pPr>
+        <w:spacing w:line="360" w:lineRule="auto"/>
+        <w:ind w:firstLine="567"/>
+        <w:rPr>
+          <w:sz w:val="28"/>
+          <w:szCs w:val="28"/>
+        </w:rPr>
+      </w:pPr>
+      <w:bookmarkStart w:id="15" w:name="_GoBack"/>
+      <w:bookmarkEnd w:id="15"/>
+      <w:r>
+        <w:rPr>
+          <w:sz w:val="28"/>
+          <w:szCs w:val="28"/>
+        </w:rPr>
+        <w:t>- Ngoài ra còn 1 số chức năng phụ như:</w:t>
+      </w:r>
+    </w:p>
+    <w:p>
+      <w:pPr>
+        <w:spacing w:line="360" w:lineRule="auto"/>
+        <w:ind w:left="567" w:firstLine="567"/>
+        <w:rPr>
+          <w:sz w:val="28"/>
+          <w:szCs w:val="28"/>
+        </w:rPr>
+      </w:pPr>
+      <w:r>
+        <w:rPr>
+          <w:sz w:val="28"/>
+          <w:szCs w:val="28"/>
+        </w:rPr>
+        <w:sym w:font="Wingdings" w:char="00FC"/>
+      </w:r>
+      <w:r>
+        <w:rPr>
+          <w:sz w:val="28"/>
+          <w:szCs w:val="28"/>
+        </w:rPr>
+        <w:t xml:space="preserve"> Tìm kiếm sản phẩm theo mức (đơn giản hoặc nâng cao).</w:t>
+      </w:r>
+    </w:p>
+    <w:p>
+      <w:pPr>
+        <w:spacing w:line="360" w:lineRule="auto"/>
+        <w:ind w:left="567" w:firstLine="567"/>
+        <w:rPr>
+          <w:sz w:val="28"/>
+          <w:szCs w:val="28"/>
+        </w:rPr>
+      </w:pPr>
+      <w:r>
+        <w:rPr>
+          <w:sz w:val="28"/>
+          <w:szCs w:val="28"/>
+        </w:rPr>
+        <w:sym w:font="Wingdings" w:char="00FC"/>
+      </w:r>
+      <w:r>
+        <w:rPr>
+          <w:sz w:val="28"/>
+          <w:szCs w:val="28"/>
+        </w:rPr>
+        <w:t xml:space="preserve"> Download báo giá mới nhất theo từng ngày của công ty để biết mức giá cạnh tranh.</w:t>
+      </w:r>
+    </w:p>
+    <w:p>
+      <w:pPr>
+        <w:spacing w:line="360" w:lineRule="auto"/>
+        <w:ind w:left="567" w:firstLine="567"/>
+        <w:rPr>
+          <w:sz w:val="28"/>
+          <w:szCs w:val="28"/>
+        </w:rPr>
+      </w:pPr>
+      <w:r>
+        <w:rPr>
+          <w:sz w:val="28"/>
+          <w:szCs w:val="28"/>
+        </w:rPr>
+        <w:sym w:font="Wingdings" w:char="00FC"/>
+      </w:r>
+      <w:r>
+        <w:rPr>
+          <w:sz w:val="28"/>
+          <w:szCs w:val="28"/>
+        </w:rPr>
+        <w:t xml:space="preserve"> Hỗ trợ trực tuyến (phòng kinh doanh, kỹ thuật).</w:t>
+      </w:r>
+    </w:p>
+    <w:p>
+      <w:pPr>
+        <w:spacing w:line="360" w:lineRule="auto"/>
+        <w:ind w:left="567" w:firstLine="567"/>
+        <w:rPr>
+          <w:sz w:val="28"/>
+          <w:szCs w:val="28"/>
+        </w:rPr>
+      </w:pPr>
+      <w:r>
+        <w:rPr>
+          <w:sz w:val="28"/>
+          <w:szCs w:val="28"/>
+        </w:rPr>
+        <w:sym w:font="Wingdings" w:char="00FC"/>
+      </w:r>
+      <w:r>
+        <w:rPr>
+          <w:sz w:val="28"/>
+          <w:szCs w:val="28"/>
+        </w:rPr>
+        <w:t xml:space="preserve"> Liên k</w:t>
+      </w:r>
+      <w:r>
+        <w:rPr>
+          <w:rFonts w:ascii="Arial" w:hAnsi="Arial" w:cs="Arial"/>
+          <w:sz w:val="28"/>
+          <w:szCs w:val="28"/>
+        </w:rPr>
+        <w:t>ế</w:t>
+      </w:r>
+      <w:r>
+        <w:rPr>
+          <w:sz w:val="28"/>
+          <w:szCs w:val="28"/>
+        </w:rPr>
+        <w:t>t t</w:t>
+      </w:r>
+      <w:r>
+        <w:rPr>
+          <w:rFonts w:ascii="Arial" w:hAnsi="Arial" w:cs="Arial"/>
+          <w:sz w:val="28"/>
+          <w:szCs w:val="28"/>
+        </w:rPr>
+        <w:t>ớ</w:t>
+      </w:r>
+      <w:r>
+        <w:rPr>
+          <w:sz w:val="28"/>
+          <w:szCs w:val="28"/>
+        </w:rPr>
+        <w:t>i đ</w:t>
+      </w:r>
+      <w:r>
+        <w:rPr>
+          <w:rFonts w:ascii="Arial" w:hAnsi="Arial" w:cs="Arial"/>
+          <w:sz w:val="28"/>
+          <w:szCs w:val="28"/>
+        </w:rPr>
+        <w:t>ố</w:t>
+      </w:r>
+      <w:r>
+        <w:rPr>
+          <w:sz w:val="28"/>
+          <w:szCs w:val="28"/>
+        </w:rPr>
+        <w:t>i tác c</w:t>
+      </w:r>
+      <w:r>
+        <w:rPr>
+          <w:rFonts w:ascii="Arial" w:hAnsi="Arial" w:cs="Arial"/>
+          <w:sz w:val="28"/>
+          <w:szCs w:val="28"/>
+        </w:rPr>
+        <w:t>ủ</w:t>
+      </w:r>
+      <w:r>
+        <w:rPr>
+          <w:sz w:val="28"/>
+          <w:szCs w:val="28"/>
+        </w:rPr>
+        <w:t>a công ty.</w:t>
+      </w:r>
+    </w:p>
+    <w:p/>
+    <w:p>
+      <w:pPr>
         <w:rPr>
           <w:i/>
           <w:iCs/>
@@ -6570,11 +7364,11 @@
       <w:pPr>
         <w:pStyle w:val="Heading2"/>
       </w:pPr>
-      <w:bookmarkStart w:id="15" w:name="_Toc25660393"/>
+      <w:bookmarkStart w:id="16" w:name="_Toc25660393"/>
       <w:r>
         <w:t>Work Breakdown Structure</w:t>
       </w:r>
-      <w:bookmarkEnd w:id="15"/>
+      <w:bookmarkEnd w:id="16"/>
     </w:p>
     <w:p>
       <w:pPr>
@@ -6631,11 +7425,12 @@
       <w:pPr>
         <w:pStyle w:val="Heading2"/>
       </w:pPr>
-      <w:bookmarkStart w:id="16" w:name="_Toc25660394"/>
-      <w:r>
+      <w:bookmarkStart w:id="17" w:name="_Toc25660394"/>
+      <w:r>
+        <w:lastRenderedPageBreak/>
         <w:t>Ước lượng thời gian</w:t>
       </w:r>
-      <w:bookmarkEnd w:id="16"/>
+      <w:bookmarkEnd w:id="17"/>
     </w:p>
     <w:p>
       <w:r>
@@ -6693,22 +7488,22 @@
       <w:pPr>
         <w:pStyle w:val="Heading2"/>
       </w:pPr>
-      <w:bookmarkStart w:id="17" w:name="_Toc25660395"/>
+      <w:bookmarkStart w:id="18" w:name="_Toc25660395"/>
       <w:r>
         <w:t>Ước lượng rủi ro</w:t>
       </w:r>
-      <w:bookmarkEnd w:id="17"/>
+      <w:bookmarkEnd w:id="18"/>
     </w:p>
     <w:p/>
     <w:p>
       <w:pPr>
         <w:pStyle w:val="Heading1"/>
       </w:pPr>
-      <w:bookmarkStart w:id="18" w:name="_Toc25660396"/>
+      <w:bookmarkStart w:id="19" w:name="_Toc25660396"/>
       <w:r>
         <w:t>Ước lượng giá thành</w:t>
       </w:r>
-      <w:bookmarkEnd w:id="18"/>
+      <w:bookmarkEnd w:id="19"/>
     </w:p>
     <w:p>
       <w:pPr>
@@ -7487,7 +8282,6 @@
           <w:szCs w:val="28"/>
           <w:u w:val="single"/>
         </w:rPr>
-        <w:lastRenderedPageBreak/>
         <w:t>Ghi chú:</w:t>
       </w:r>
     </w:p>
@@ -7725,6 +8519,7 @@
           <w:sz w:val="28"/>
           <w:szCs w:val="28"/>
         </w:rPr>
+        <w:lastRenderedPageBreak/>
         <w:tab/>
       </w:r>
       <w:r>
@@ -7913,11 +8708,11 @@
       <w:pPr>
         <w:pStyle w:val="Heading1"/>
       </w:pPr>
-      <w:bookmarkStart w:id="19" w:name="_Toc25660397"/>
+      <w:bookmarkStart w:id="20" w:name="_Toc25660397"/>
       <w:r>
         <w:t>Ước lượng chất lượng</w:t>
       </w:r>
-      <w:bookmarkEnd w:id="19"/>
+      <w:bookmarkEnd w:id="20"/>
     </w:p>
     <w:p>
       <w:pPr>
@@ -8007,11 +8802,11 @@
       <w:pPr>
         <w:pStyle w:val="Heading1"/>
       </w:pPr>
-      <w:bookmarkStart w:id="20" w:name="_Toc25660398"/>
+      <w:bookmarkStart w:id="21" w:name="_Toc25660398"/>
       <w:r>
         <w:t>Phân tích thiết kế</w:t>
       </w:r>
-      <w:bookmarkEnd w:id="20"/>
+      <w:bookmarkEnd w:id="21"/>
       <w:r>
         <w:t xml:space="preserve"> </w:t>
       </w:r>
@@ -8023,14 +8818,14 @@
           <w:lang w:eastAsia="en-US" w:bidi="ar-SA"/>
         </w:rPr>
       </w:pPr>
-      <w:bookmarkStart w:id="21" w:name="_Toc25660399"/>
+      <w:bookmarkStart w:id="22" w:name="_Toc25660399"/>
       <w:r>
         <w:rPr>
           <w:lang w:eastAsia="en-US" w:bidi="ar-SA"/>
         </w:rPr>
         <w:t>Mô hình tích hợp phần cứng/phần mềm</w:t>
       </w:r>
-      <w:bookmarkEnd w:id="21"/>
+      <w:bookmarkEnd w:id="22"/>
     </w:p>
     <w:p>
       <w:pPr>
@@ -8277,14 +9072,14 @@
           <w:lang w:eastAsia="en-US" w:bidi="ar-SA"/>
         </w:rPr>
       </w:pPr>
-      <w:bookmarkStart w:id="22" w:name="_Toc25660400"/>
+      <w:bookmarkStart w:id="23" w:name="_Toc25660400"/>
       <w:r>
         <w:rPr>
           <w:lang w:eastAsia="en-US" w:bidi="ar-SA"/>
         </w:rPr>
         <w:t>Giao diện</w:t>
       </w:r>
-      <w:bookmarkEnd w:id="22"/>
+      <w:bookmarkEnd w:id="23"/>
     </w:p>
     <w:p>
       <w:pPr>
@@ -8293,14 +9088,14 @@
           <w:lang w:eastAsia="en-US" w:bidi="ar-SA"/>
         </w:rPr>
       </w:pPr>
-      <w:bookmarkStart w:id="23" w:name="_Toc25660401"/>
+      <w:bookmarkStart w:id="24" w:name="_Toc25660401"/>
       <w:r>
         <w:rPr>
           <w:lang w:eastAsia="en-US" w:bidi="ar-SA"/>
         </w:rPr>
         <w:t>Cơ sở dữ liệu</w:t>
       </w:r>
-      <w:bookmarkEnd w:id="23"/>
+      <w:bookmarkEnd w:id="24"/>
     </w:p>
     <w:p>
       <w:pPr>
@@ -8314,8 +9109,6 @@
         </w:rPr>
         <w:t>My SQL server 2017</w:t>
       </w:r>
-      <w:bookmarkStart w:id="24" w:name="_GoBack"/>
-      <w:bookmarkEnd w:id="24"/>
     </w:p>
     <w:p>
       <w:pPr>
@@ -8329,6 +9122,7 @@
         <w:rPr>
           <w:lang w:eastAsia="en-US" w:bidi="ar-SA"/>
         </w:rPr>
+        <w:lastRenderedPageBreak/>
         <w:t>Mạng</w:t>
       </w:r>
       <w:bookmarkEnd w:id="25"/>
@@ -8695,7 +9489,6 @@
         </w:numPr>
       </w:pPr>
       <w:r>
-        <w:lastRenderedPageBreak/>
         <w:t xml:space="preserve">Số </w:t>
       </w:r>
       <w:r>
@@ -8777,6 +9570,7 @@
         </w:numPr>
       </w:pPr>
       <w:r>
+        <w:lastRenderedPageBreak/>
         <w:t xml:space="preserve">Số task </w:t>
       </w:r>
       <w:r>
@@ -9255,7 +10049,7 @@
         <w:color w:val="C00000"/>
         <w:lang w:eastAsia="ar-SA" w:bidi="ar-SA"/>
       </w:rPr>
-      <w:t>12</w:t>
+      <w:t>14</w:t>
     </w:r>
     <w:r>
       <w:rPr>
@@ -14783,7 +15577,7 @@
 </file>
 
 <file path=customXml/itemProps1.xml><?xml version="1.0" encoding="utf-8"?>
-<ds:datastoreItem xmlns:ds="http://schemas.openxmlformats.org/officeDocument/2006/customXml" ds:itemID="{CAFE0DD8-0A4D-48F3-9A4E-D3D072627F2B}">
+<ds:datastoreItem xmlns:ds="http://schemas.openxmlformats.org/officeDocument/2006/customXml" ds:itemID="{8E125FB0-42D0-4542-AB81-220AE8884384}">
   <ds:schemaRefs>
     <ds:schemaRef ds:uri="http://schemas.openxmlformats.org/officeDocument/2006/bibliography"/>
   </ds:schemaRefs>

--- a/docs/MyProjectMgnt (1).docx
+++ b/docs/MyProjectMgnt (1).docx
@@ -6475,13 +6475,57 @@
     </w:p>
     <w:p>
       <w:pPr>
+        <w:pStyle w:val="NormalWeb"/>
+        <w:spacing w:before="0" w:beforeAutospacing="0" w:after="0" w:afterAutospacing="0" w:line="360" w:lineRule="auto"/>
+        <w:rPr>
+          <w:rStyle w:val="apple-converted-space"/>
+          <w:sz w:val="28"/>
+          <w:szCs w:val="28"/>
+        </w:rPr>
+      </w:pPr>
+      <w:r>
+        <w:rPr>
+          <w:rStyle w:val="apple-converted-space"/>
+          <w:sz w:val="28"/>
+          <w:szCs w:val="28"/>
+        </w:rPr>
+        <w:t>- Dự án xây dựng website quảng bá sản phẩm và bán sản phẩm trực tuyến cho khách hàng thông qua hệ thống Internet.</w:t>
+      </w:r>
+    </w:p>
+    <w:p>
+      <w:pPr>
+        <w:pStyle w:val="NormalWeb"/>
+        <w:spacing w:before="0" w:beforeAutospacing="0" w:after="0" w:afterAutospacing="0" w:line="360" w:lineRule="auto"/>
+        <w:rPr>
+          <w:rStyle w:val="apple-converted-space"/>
+          <w:sz w:val="28"/>
+          <w:szCs w:val="28"/>
+        </w:rPr>
+      </w:pPr>
+      <w:r>
+        <w:rPr>
+          <w:rStyle w:val="apple-converted-space"/>
+          <w:sz w:val="28"/>
+          <w:szCs w:val="28"/>
+        </w:rPr>
+        <w:tab/>
+        <w:t>- Website được sử dụng cho các cửa hàng bán máy tính và các linh kiện máy tính.</w:t>
+      </w:r>
+    </w:p>
+    <w:p>
+      <w:bookmarkStart w:id="12" w:name="_GoBack"/>
+      <w:bookmarkEnd w:id="12"/>
+    </w:p>
+    <w:p>
+      <w:pPr>
         <w:pStyle w:val="Heading1"/>
       </w:pPr>
-      <w:bookmarkStart w:id="12" w:name="_Toc25660390"/>
-      <w:r>
+      <w:bookmarkStart w:id="13" w:name="_Toc25660390"/>
+      <w:r>
+        <w:lastRenderedPageBreak/>
         <w:t>Giao tiếp/Trao đổi thông tin</w:t>
       </w:r>
-      <w:bookmarkEnd w:id="12"/>
+      <w:bookmarkEnd w:id="13"/>
     </w:p>
     <w:p>
       <w:pPr>
@@ -6531,25 +6575,24 @@
       <w:pPr>
         <w:pStyle w:val="Heading1"/>
       </w:pPr>
-      <w:bookmarkStart w:id="13" w:name="_Toc25660391"/>
-      <w:r>
-        <w:lastRenderedPageBreak/>
+      <w:bookmarkStart w:id="14" w:name="_Toc25660391"/>
+      <w:r>
         <w:t>Ước lượng</w:t>
       </w:r>
       <w:r>
         <w:t xml:space="preserve"> chung</w:t>
       </w:r>
-      <w:bookmarkEnd w:id="13"/>
+      <w:bookmarkEnd w:id="14"/>
     </w:p>
     <w:p>
       <w:pPr>
         <w:pStyle w:val="Heading2"/>
       </w:pPr>
-      <w:bookmarkStart w:id="14" w:name="_Toc25660392"/>
+      <w:bookmarkStart w:id="15" w:name="_Toc25660392"/>
       <w:r>
         <w:t>Ước lượng tính năng</w:t>
       </w:r>
-      <w:bookmarkEnd w:id="14"/>
+      <w:bookmarkEnd w:id="15"/>
     </w:p>
     <w:p>
       <w:pPr>
@@ -6855,6 +6898,7 @@
           <w:sz w:val="28"/>
           <w:szCs w:val="28"/>
         </w:rPr>
+        <w:lastRenderedPageBreak/>
         <w:t>* Chức năng quản lý danh mục:</w:t>
       </w:r>
     </w:p>
@@ -6897,7 +6941,6 @@
           <w:sz w:val="28"/>
           <w:szCs w:val="28"/>
         </w:rPr>
-        <w:lastRenderedPageBreak/>
         <w:t>- Lưu và quản lý các thông tin phản hồi từ phía khách hàng.</w:t>
       </w:r>
     </w:p>
@@ -7178,8 +7221,6 @@
           <w:szCs w:val="28"/>
         </w:rPr>
       </w:pPr>
-      <w:bookmarkStart w:id="15" w:name="_GoBack"/>
-      <w:bookmarkEnd w:id="15"/>
       <w:r>
         <w:rPr>
           <w:sz w:val="28"/>
@@ -7397,6 +7438,7 @@
           <w:i/>
           <w:iCs/>
         </w:rPr>
+        <w:lastRenderedPageBreak/>
         <w:t>Phải quan tâm tới deadline mà kh</w:t>
       </w:r>
       <w:r>
@@ -7427,7 +7469,6 @@
       </w:pPr>
       <w:bookmarkStart w:id="17" w:name="_Toc25660394"/>
       <w:r>
-        <w:lastRenderedPageBreak/>
         <w:t>Ước lượng thời gian</w:t>
       </w:r>
       <w:bookmarkEnd w:id="17"/>
@@ -8475,7 +8516,7 @@
           <w:sz w:val="28"/>
           <w:szCs w:val="28"/>
         </w:rPr>
-        <w:t>(Web hosting): 2</w:t>
+        <w:t xml:space="preserve">(Web </w:t>
       </w:r>
       <w:r>
         <w:rPr>
@@ -8483,6 +8524,15 @@
           <w:sz w:val="28"/>
           <w:szCs w:val="28"/>
         </w:rPr>
+        <w:lastRenderedPageBreak/>
+        <w:t>hosting): 2</w:t>
+      </w:r>
+      <w:r>
+        <w:rPr>
+          <w:color w:val="000000"/>
+          <w:sz w:val="28"/>
+          <w:szCs w:val="28"/>
+        </w:rPr>
         <w:t xml:space="preserve"> </w:t>
       </w:r>
       <w:r>
@@ -8519,7 +8569,6 @@
           <w:sz w:val="28"/>
           <w:szCs w:val="28"/>
         </w:rPr>
-        <w:lastRenderedPageBreak/>
         <w:tab/>
       </w:r>
       <w:r>
@@ -10000,7 +10049,7 @@
         <w:color w:val="C00000"/>
         <w:lang w:eastAsia="ar-SA" w:bidi="ar-SA"/>
       </w:rPr>
-      <w:t>11</w:t>
+      <w:t>14</w:t>
     </w:r>
     <w:r>
       <w:rPr>
@@ -13810,7 +13859,7 @@
     <w:lsdException w:name="E-mail Signature" w:semiHidden="1" w:unhideWhenUsed="1"/>
     <w:lsdException w:name="HTML Top of Form" w:semiHidden="1" w:unhideWhenUsed="1"/>
     <w:lsdException w:name="HTML Bottom of Form" w:semiHidden="1" w:unhideWhenUsed="1"/>
-    <w:lsdException w:name="Normal (Web)" w:semiHidden="1" w:uiPriority="99" w:unhideWhenUsed="1"/>
+    <w:lsdException w:name="Normal (Web)" w:semiHidden="1" w:unhideWhenUsed="1"/>
     <w:lsdException w:name="HTML Acronym" w:semiHidden="1" w:unhideWhenUsed="1"/>
     <w:lsdException w:name="HTML Address" w:semiHidden="1" w:unhideWhenUsed="1"/>
     <w:lsdException w:name="HTML Cite" w:semiHidden="1" w:unhideWhenUsed="1"/>
@@ -14986,7 +15035,6 @@
   <w:style w:type="paragraph" w:styleId="NormalWeb">
     <w:name w:val="Normal (Web)"/>
     <w:basedOn w:val="Normal"/>
-    <w:uiPriority w:val="99"/>
     <w:unhideWhenUsed/>
     <w:rsid w:val="00A105D3"/>
     <w:pPr>
@@ -15577,7 +15625,7 @@
 </file>
 
 <file path=customXml/itemProps1.xml><?xml version="1.0" encoding="utf-8"?>
-<ds:datastoreItem xmlns:ds="http://schemas.openxmlformats.org/officeDocument/2006/customXml" ds:itemID="{8E125FB0-42D0-4542-AB81-220AE8884384}">
+<ds:datastoreItem xmlns:ds="http://schemas.openxmlformats.org/officeDocument/2006/customXml" ds:itemID="{E04B2201-C4E3-473B-80FD-C43FD0AEF3FD}">
   <ds:schemaRefs>
     <ds:schemaRef ds:uri="http://schemas.openxmlformats.org/officeDocument/2006/bibliography"/>
   </ds:schemaRefs>

--- a/docs/MyProjectMgnt (1).docx
+++ b/docs/MyProjectMgnt (1).docx
@@ -1,6 +1,6 @@
 
 <file path=word/document.xml><?xml version="1.0" encoding="utf-8"?>
-<w:document xmlns:wpc="http://schemas.microsoft.com/office/word/2010/wordprocessingCanvas" xmlns:mc="http://schemas.openxmlformats.org/markup-compatibility/2006" xmlns:o="urn:schemas-microsoft-com:office:office" xmlns:r="http://schemas.openxmlformats.org/officeDocument/2006/relationships" xmlns:m="http://schemas.openxmlformats.org/officeDocument/2006/math" xmlns:v="urn:schemas-microsoft-com:vml" xmlns:wp14="http://schemas.microsoft.com/office/word/2010/wordprocessingDrawing" xmlns:wp="http://schemas.openxmlformats.org/drawingml/2006/wordprocessingDrawing" xmlns:w10="urn:schemas-microsoft-com:office:word" xmlns:w="http://schemas.openxmlformats.org/wordprocessingml/2006/main" xmlns:w14="http://schemas.microsoft.com/office/word/2010/wordml" xmlns:w15="http://schemas.microsoft.com/office/word/2012/wordml" xmlns:wpg="http://schemas.microsoft.com/office/word/2010/wordprocessingGroup" xmlns:wpi="http://schemas.microsoft.com/office/word/2010/wordprocessingInk" xmlns:wne="http://schemas.microsoft.com/office/word/2006/wordml" xmlns:wps="http://schemas.microsoft.com/office/word/2010/wordprocessingShape" mc:Ignorable="w14 w15 wp14">
+<w:document xmlns:wpc="http://schemas.microsoft.com/office/word/2010/wordprocessingCanvas" xmlns:cx="http://schemas.microsoft.com/office/drawing/2014/chartex" xmlns:cx1="http://schemas.microsoft.com/office/drawing/2015/9/8/chartex" xmlns:mc="http://schemas.openxmlformats.org/markup-compatibility/2006" xmlns:o="urn:schemas-microsoft-com:office:office" xmlns:r="http://schemas.openxmlformats.org/officeDocument/2006/relationships" xmlns:m="http://schemas.openxmlformats.org/officeDocument/2006/math" xmlns:v="urn:schemas-microsoft-com:vml" xmlns:wp14="http://schemas.microsoft.com/office/word/2010/wordprocessingDrawing" xmlns:wp="http://schemas.openxmlformats.org/drawingml/2006/wordprocessingDrawing" xmlns:w10="urn:schemas-microsoft-com:office:word" xmlns:w="http://schemas.openxmlformats.org/wordprocessingml/2006/main" xmlns:w14="http://schemas.microsoft.com/office/word/2010/wordml" xmlns:w15="http://schemas.microsoft.com/office/word/2012/wordml" xmlns:w16se="http://schemas.microsoft.com/office/word/2015/wordml/symex" xmlns:wpg="http://schemas.microsoft.com/office/word/2010/wordprocessingGroup" xmlns:wpi="http://schemas.microsoft.com/office/word/2010/wordprocessingInk" xmlns:wne="http://schemas.microsoft.com/office/word/2006/wordml" xmlns:wps="http://schemas.microsoft.com/office/word/2010/wordprocessingShape" mc:Ignorable="w14 w15 w16se wp14">
   <w:background w:color="FFFFFF"/>
   <w:body>
     <w:p>
@@ -4025,6 +4025,7 @@
           <w:iCs/>
         </w:rPr>
       </w:pPr>
+      <w:bookmarkStart w:id="0" w:name="_GoBack"/>
       <w:r>
         <w:rPr>
           <w:i/>
@@ -4139,6 +4140,7 @@
         <w:t>ùy ý thêm các cột khác)</w:t>
       </w:r>
     </w:p>
+    <w:bookmarkEnd w:id="0"/>
     <w:p>
       <w:pPr>
         <w:pStyle w:val="ListParagraph"/>
@@ -4387,7 +4389,7 @@
               </wp:inline>
             </w:drawing>
           </mc:Choice>
-          <mc:Fallback xmlns:w16se="http://schemas.microsoft.com/office/word/2015/wordml/symex" xmlns:w16cid="http://schemas.microsoft.com/office/word/2016/wordml/cid" xmlns:am3d="http://schemas.microsoft.com/office/drawing/2017/model3d" xmlns:aink="http://schemas.microsoft.com/office/drawing/2016/ink" xmlns:cx8="http://schemas.microsoft.com/office/drawing/2016/5/14/chartex" xmlns:cx7="http://schemas.microsoft.com/office/drawing/2016/5/13/chartex" xmlns:cx6="http://schemas.microsoft.com/office/drawing/2016/5/12/chartex" xmlns:cx5="http://schemas.microsoft.com/office/drawing/2016/5/11/chartex" xmlns:cx4="http://schemas.microsoft.com/office/drawing/2016/5/10/chartex" xmlns:cx3="http://schemas.microsoft.com/office/drawing/2016/5/9/chartex" xmlns:cx2="http://schemas.microsoft.com/office/drawing/2015/10/21/chartex" xmlns:cx1="http://schemas.microsoft.com/office/drawing/2015/9/8/chartex" xmlns:cx="http://schemas.microsoft.com/office/drawing/2014/chartex">
+          <mc:Fallback xmlns:cx2="http://schemas.microsoft.com/office/drawing/2015/10/21/chartex" xmlns:cx3="http://schemas.microsoft.com/office/drawing/2016/5/9/chartex" xmlns:cx4="http://schemas.microsoft.com/office/drawing/2016/5/10/chartex" xmlns:cx5="http://schemas.microsoft.com/office/drawing/2016/5/11/chartex" xmlns:cx6="http://schemas.microsoft.com/office/drawing/2016/5/12/chartex" xmlns:cx7="http://schemas.microsoft.com/office/drawing/2016/5/13/chartex" xmlns:cx8="http://schemas.microsoft.com/office/drawing/2016/5/14/chartex" xmlns:aink="http://schemas.microsoft.com/office/drawing/2016/ink" xmlns:am3d="http://schemas.microsoft.com/office/drawing/2017/model3d" xmlns:w16cid="http://schemas.microsoft.com/office/word/2016/wordml/cid">
             <w:pict>
               <v:group w14:anchorId="456B0A6C" id="Canvas 5" o:spid="_x0000_s1026" editas="canvas" style="width:210.35pt;height:92.05pt;mso-position-horizontal-relative:char;mso-position-vertical-relative:line" coordsize="26714,11684" o:gfxdata="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">
                 <v:shapetype id="_x0000_t75" coordsize="21600,21600" o:spt="75" o:preferrelative="t" path="m@4@5l@4@11@9@11@9@5xe" filled="f" stroked="f">
@@ -5715,25 +5717,25 @@
       <w:pPr>
         <w:pStyle w:val="Heading1"/>
       </w:pPr>
-      <w:bookmarkStart w:id="0" w:name="_Toc25660378"/>
+      <w:bookmarkStart w:id="1" w:name="_Toc25660378"/>
       <w:r>
         <w:lastRenderedPageBreak/>
         <w:t>Giới thiệu dự án</w:t>
       </w:r>
-      <w:bookmarkEnd w:id="0"/>
+      <w:bookmarkEnd w:id="1"/>
     </w:p>
     <w:p>
       <w:pPr>
         <w:pStyle w:val="Heading2"/>
       </w:pPr>
-      <w:bookmarkStart w:id="1" w:name="_Toc25660379"/>
+      <w:bookmarkStart w:id="2" w:name="_Toc25660379"/>
       <w:r>
         <w:t xml:space="preserve">Mô tả </w:t>
       </w:r>
       <w:r>
         <w:t>dự án</w:t>
       </w:r>
-      <w:bookmarkEnd w:id="1"/>
+      <w:bookmarkEnd w:id="2"/>
     </w:p>
     <w:p>
       <w:pPr>
@@ -5775,11 +5777,11 @@
       <w:pPr>
         <w:pStyle w:val="Heading2"/>
       </w:pPr>
-      <w:bookmarkStart w:id="2" w:name="_Toc25660380"/>
+      <w:bookmarkStart w:id="3" w:name="_Toc25660380"/>
       <w:r>
         <w:t>Công cụ quản lý</w:t>
       </w:r>
-      <w:bookmarkEnd w:id="2"/>
+      <w:bookmarkEnd w:id="3"/>
     </w:p>
     <w:p>
       <w:r>
@@ -5806,14 +5808,31 @@
         <w:t xml:space="preserve">(bắt buộc): </w:t>
       </w:r>
       <w:r>
-        <w:t>…</w:t>
-      </w:r>
-      <w:r>
-        <w:t>………………………………………..</w:t>
-      </w:r>
-      <w:r>
-        <w:t>…..</w:t>
-      </w:r>
+        <w:rPr>
+          <w:color w:val="FF0000"/>
+        </w:rPr>
+        <w:t xml:space="preserve">    </w:t>
+      </w:r>
+      <w:hyperlink r:id="rId16" w:history="1">
+        <w:r>
+          <w:rPr>
+            <w:rStyle w:val="Hyperlink"/>
+          </w:rPr>
+          <w:t>htt</w:t>
+        </w:r>
+        <w:r>
+          <w:rPr>
+            <w:rStyle w:val="Hyperlink"/>
+          </w:rPr>
+          <w:t>p</w:t>
+        </w:r>
+        <w:r>
+          <w:rPr>
+            <w:rStyle w:val="Hyperlink"/>
+          </w:rPr>
+          <w:t>://bit.ly/2rBTFTs</w:t>
+        </w:r>
+      </w:hyperlink>
     </w:p>
     <w:p>
       <w:r>
@@ -5871,32 +5890,39 @@
         <w:t xml:space="preserve"> </w:t>
       </w:r>
       <w:r>
-        <w:t>…………………………………………</w:t>
-      </w:r>
-      <w:r>
-        <w:t>…………………….</w:t>
-      </w:r>
-    </w:p>
-    <w:p/>
+        <w:rPr>
+          <w:color w:val="FF0000"/>
+        </w:rPr>
+        <w:t xml:space="preserve"> </w:t>
+      </w:r>
+      <w:hyperlink r:id="rId17" w:history="1">
+        <w:r>
+          <w:rPr>
+            <w:rStyle w:val="Hyperlink"/>
+          </w:rPr>
+          <w:t>http://bit.ly/2YTTKy0</w:t>
+        </w:r>
+      </w:hyperlink>
+    </w:p>
     <w:p>
       <w:pPr>
         <w:pStyle w:val="Heading1"/>
       </w:pPr>
-      <w:bookmarkStart w:id="3" w:name="_Toc25660381"/>
+      <w:bookmarkStart w:id="4" w:name="_Toc25660381"/>
       <w:r>
         <w:t>Các nhân sự tham gia dự án</w:t>
       </w:r>
-      <w:bookmarkEnd w:id="3"/>
+      <w:bookmarkEnd w:id="4"/>
     </w:p>
     <w:p>
       <w:pPr>
         <w:pStyle w:val="Heading2"/>
       </w:pPr>
-      <w:bookmarkStart w:id="4" w:name="_Toc25660382"/>
+      <w:bookmarkStart w:id="5" w:name="_Toc25660382"/>
       <w:r>
         <w:t>Thông tin liên hệ phía khách hàng</w:t>
       </w:r>
-      <w:bookmarkEnd w:id="4"/>
+      <w:bookmarkEnd w:id="5"/>
     </w:p>
     <w:p>
       <w:pPr>
@@ -5917,11 +5943,11 @@
       <w:pPr>
         <w:pStyle w:val="Heading2"/>
       </w:pPr>
-      <w:bookmarkStart w:id="5" w:name="_Toc25660383"/>
+      <w:bookmarkStart w:id="6" w:name="_Toc25660383"/>
       <w:r>
         <w:t>Thông tin liên hệ phía công ty</w:t>
       </w:r>
-      <w:bookmarkEnd w:id="5"/>
+      <w:bookmarkEnd w:id="6"/>
     </w:p>
     <w:p>
       <w:pPr>
@@ -5957,11 +5983,11 @@
       <w:pPr>
         <w:pStyle w:val="Heading2"/>
       </w:pPr>
-      <w:bookmarkStart w:id="6" w:name="_Toc25660384"/>
+      <w:bookmarkStart w:id="7" w:name="_Toc25660384"/>
       <w:r>
         <w:t>Phân chia vai trò của thành viên dự án và khách hàng</w:t>
       </w:r>
-      <w:bookmarkEnd w:id="6"/>
+      <w:bookmarkEnd w:id="7"/>
     </w:p>
     <w:p>
       <w:pPr>
@@ -6029,21 +6055,21 @@
       <w:pPr>
         <w:pStyle w:val="Heading1"/>
       </w:pPr>
-      <w:bookmarkStart w:id="7" w:name="_Toc25660385"/>
+      <w:bookmarkStart w:id="8" w:name="_Toc25660385"/>
       <w:r>
         <w:t>Khảo sát dự án</w:t>
       </w:r>
-      <w:bookmarkEnd w:id="7"/>
+      <w:bookmarkEnd w:id="8"/>
     </w:p>
     <w:p>
       <w:pPr>
         <w:pStyle w:val="Heading2"/>
       </w:pPr>
-      <w:bookmarkStart w:id="8" w:name="_Toc25660386"/>
+      <w:bookmarkStart w:id="9" w:name="_Toc25660386"/>
       <w:r>
         <w:t>Yêu cầu khách hàng</w:t>
       </w:r>
-      <w:bookmarkEnd w:id="8"/>
+      <w:bookmarkEnd w:id="9"/>
     </w:p>
     <w:p>
       <w:pPr>
@@ -6153,7 +6179,6 @@
           <w:sz w:val="28"/>
           <w:szCs w:val="28"/>
         </w:rPr>
-        <w:lastRenderedPageBreak/>
         <w:t>- Quản lý tin tức.</w:t>
       </w:r>
     </w:p>
@@ -6174,6 +6199,7 @@
           <w:sz w:val="28"/>
           <w:szCs w:val="28"/>
         </w:rPr>
+        <w:lastRenderedPageBreak/>
         <w:t>- Quản lý các chính sách khuyến mãi, hậu mãi.</w:t>
       </w:r>
     </w:p>
@@ -6435,7 +6461,7 @@
       <w:pPr>
         <w:pStyle w:val="Heading2"/>
       </w:pPr>
-      <w:bookmarkStart w:id="9" w:name="_Toc25660387"/>
+      <w:bookmarkStart w:id="10" w:name="_Toc25660387"/>
       <w:r>
         <w:t xml:space="preserve">Mô hình </w:t>
       </w:r>
@@ -6448,30 +6474,30 @@
       <w:r>
         <w:t xml:space="preserve"> – nghiệp vụ</w:t>
       </w:r>
-      <w:bookmarkEnd w:id="9"/>
+      <w:bookmarkEnd w:id="10"/>
     </w:p>
     <w:p>
       <w:pPr>
         <w:pStyle w:val="Heading2"/>
       </w:pPr>
-      <w:bookmarkStart w:id="10" w:name="_Toc25660388"/>
+      <w:bookmarkStart w:id="11" w:name="_Toc25660388"/>
       <w:r>
         <w:t>Mô hình hoạt động dự kiến sau khi áp dụng sản phẩm mới</w:t>
       </w:r>
-      <w:bookmarkEnd w:id="10"/>
+      <w:bookmarkEnd w:id="11"/>
     </w:p>
     <w:p>
       <w:pPr>
         <w:pStyle w:val="Heading2"/>
       </w:pPr>
-      <w:bookmarkStart w:id="11" w:name="_Toc25660389"/>
+      <w:bookmarkStart w:id="12" w:name="_Toc25660389"/>
       <w:r>
         <w:t>Phạm vi</w:t>
       </w:r>
       <w:r>
         <w:t xml:space="preserve"> dự án</w:t>
       </w:r>
-      <w:bookmarkEnd w:id="11"/>
+      <w:bookmarkEnd w:id="12"/>
     </w:p>
     <w:p>
       <w:pPr>
@@ -6489,7 +6515,7 @@
           <w:sz w:val="28"/>
           <w:szCs w:val="28"/>
         </w:rPr>
-        <w:t>- Dự án xây dựng website quảng bá sản phẩm và bán sản phẩm trực tuyến cho khách hàng thông qua hệ thống Internet.</w:t>
+        <w:t>- Dự án xây dựng website quảng bá sản phẩm và bán sản phẩm trực tuyến cho khách hàng thông qua Internet.</w:t>
       </w:r>
     </w:p>
     <w:p>
@@ -6512,10 +6538,7 @@
         <w:t>- Website được sử dụng cho các cửa hàng bán máy tính và các linh kiện máy tính.</w:t>
       </w:r>
     </w:p>
-    <w:p>
-      <w:bookmarkStart w:id="12" w:name="_GoBack"/>
-      <w:bookmarkEnd w:id="12"/>
-    </w:p>
+    <w:p/>
     <w:p>
       <w:pPr>
         <w:pStyle w:val="Heading1"/>
@@ -6530,45 +6553,46 @@
     <w:p>
       <w:pPr>
         <w:rPr>
-          <w:i/>
           <w:iCs/>
         </w:rPr>
       </w:pPr>
       <w:r>
         <w:rPr>
-          <w:i/>
           <w:iCs/>
         </w:rPr>
-        <w:t>Các qui định về h</w:t>
-      </w:r>
-      <w:r>
-        <w:rPr>
-          <w:i/>
+        <w:t>4.1 Quy định về họp nội bộ :</w:t>
+      </w:r>
+    </w:p>
+    <w:p>
+      <w:pPr>
+        <w:rPr>
           <w:iCs/>
         </w:rPr>
-        <w:t>ọp hành nội bộ</w:t>
-      </w:r>
-    </w:p>
-    <w:p>
-      <w:pPr>
-        <w:rPr>
-          <w:i/>
+      </w:pPr>
+      <w:r>
+        <w:rPr>
           <w:iCs/>
         </w:rPr>
-      </w:pPr>
-      <w:r>
-        <w:rPr>
-          <w:i/>
+        <w:tab/>
+      </w:r>
+    </w:p>
+    <w:p>
+      <w:pPr>
+        <w:rPr>
           <w:iCs/>
         </w:rPr>
-        <w:t>Các qui định về h</w:t>
-      </w:r>
-      <w:r>
-        <w:rPr>
-          <w:i/>
+      </w:pPr>
+      <w:r>
+        <w:rPr>
           <w:iCs/>
         </w:rPr>
-        <w:t>ọp hành với khách hàng</w:t>
+        <w:t xml:space="preserve">4.2 </w:t>
+      </w:r>
+      <w:r>
+        <w:rPr>
+          <w:iCs/>
+        </w:rPr>
+        <w:t>Các qui định về họp hành với khách hàng</w:t>
       </w:r>
     </w:p>
     <w:p>
@@ -6877,7 +6901,15 @@
           <w:sz w:val="28"/>
           <w:szCs w:val="28"/>
         </w:rPr>
-        <w:t>Chức năng này giúp cho doanh nghiệp quản lý được logo quảng cáo của các đối tác cũng như những doanh nghiệp muốn quảng bá sản phẩm của mình trên website của công ty.</w:t>
+        <w:t xml:space="preserve">Chức năng này giúp cho doanh nghiệp quản lý được logo quảng cáo của các đối tác cũng như những doanh nghiệp muốn quảng bá sản </w:t>
+      </w:r>
+      <w:r>
+        <w:rPr>
+          <w:sz w:val="28"/>
+          <w:szCs w:val="28"/>
+        </w:rPr>
+        <w:lastRenderedPageBreak/>
+        <w:t>phẩm của mình trên website của công ty.</w:t>
       </w:r>
     </w:p>
     <w:p>
@@ -6898,7 +6930,6 @@
           <w:sz w:val="28"/>
           <w:szCs w:val="28"/>
         </w:rPr>
-        <w:lastRenderedPageBreak/>
         <w:t>* Chức năng quản lý danh mục:</w:t>
       </w:r>
     </w:p>
@@ -7407,6 +7438,7 @@
       </w:pPr>
       <w:bookmarkStart w:id="16" w:name="_Toc25660393"/>
       <w:r>
+        <w:lastRenderedPageBreak/>
         <w:t>Work Breakdown Structure</w:t>
       </w:r>
       <w:bookmarkEnd w:id="16"/>
@@ -7438,7 +7470,6 @@
           <w:i/>
           <w:iCs/>
         </w:rPr>
-        <w:lastRenderedPageBreak/>
         <w:t>Phải quan tâm tới deadline mà kh</w:t>
       </w:r>
       <w:r>
@@ -8400,6 +8431,7 @@
           <w:sz w:val="28"/>
           <w:szCs w:val="28"/>
         </w:rPr>
+        <w:lastRenderedPageBreak/>
         <w:tab/>
       </w:r>
       <w:r>
@@ -8516,16 +8548,7 @@
           <w:sz w:val="28"/>
           <w:szCs w:val="28"/>
         </w:rPr>
-        <w:t xml:space="preserve">(Web </w:t>
-      </w:r>
-      <w:r>
-        <w:rPr>
-          <w:color w:val="000000"/>
-          <w:sz w:val="28"/>
-          <w:szCs w:val="28"/>
-        </w:rPr>
-        <w:lastRenderedPageBreak/>
-        <w:t>hosting): 2</w:t>
+        <w:t>(Web hosting): 2</w:t>
       </w:r>
       <w:r>
         <w:rPr>
@@ -9126,6 +9149,7 @@
         <w:rPr>
           <w:lang w:eastAsia="en-US" w:bidi="ar-SA"/>
         </w:rPr>
+        <w:lastRenderedPageBreak/>
         <w:t>Giao diện</w:t>
       </w:r>
       <w:bookmarkEnd w:id="23"/>
@@ -9171,7 +9195,6 @@
         <w:rPr>
           <w:lang w:eastAsia="en-US" w:bidi="ar-SA"/>
         </w:rPr>
-        <w:lastRenderedPageBreak/>
         <w:t>Mạng</w:t>
       </w:r>
       <w:bookmarkEnd w:id="25"/>
@@ -9571,6 +9594,7 @@
         </w:numPr>
       </w:pPr>
       <w:r>
+        <w:lastRenderedPageBreak/>
         <w:t>Số dòng lệnh của dự</w:t>
       </w:r>
       <w:r>
@@ -9619,7 +9643,6 @@
         </w:numPr>
       </w:pPr>
       <w:r>
-        <w:lastRenderedPageBreak/>
         <w:t xml:space="preserve">Số task </w:t>
       </w:r>
       <w:r>
@@ -9686,12 +9709,12 @@
     <w:p/>
     <w:p/>
     <w:sectPr>
-      <w:headerReference w:type="even" r:id="rId16"/>
-      <w:headerReference w:type="default" r:id="rId17"/>
-      <w:footerReference w:type="even" r:id="rId18"/>
-      <w:footerReference w:type="default" r:id="rId19"/>
-      <w:headerReference w:type="first" r:id="rId20"/>
-      <w:footerReference w:type="first" r:id="rId21"/>
+      <w:headerReference w:type="even" r:id="rId18"/>
+      <w:headerReference w:type="default" r:id="rId19"/>
+      <w:footerReference w:type="even" r:id="rId20"/>
+      <w:footerReference w:type="default" r:id="rId21"/>
+      <w:headerReference w:type="first" r:id="rId22"/>
+      <w:footerReference w:type="first" r:id="rId23"/>
       <w:footnotePr>
         <w:pos w:val="beneathText"/>
       </w:footnotePr>
@@ -9705,7 +9728,7 @@
 </file>
 
 <file path=word/endnotes.xml><?xml version="1.0" encoding="utf-8"?>
-<w:endnotes xmlns:wpc="http://schemas.microsoft.com/office/word/2010/wordprocessingCanvas" xmlns:mc="http://schemas.openxmlformats.org/markup-compatibility/2006" xmlns:o="urn:schemas-microsoft-com:office:office" xmlns:r="http://schemas.openxmlformats.org/officeDocument/2006/relationships" xmlns:m="http://schemas.openxmlformats.org/officeDocument/2006/math" xmlns:v="urn:schemas-microsoft-com:vml" xmlns:wp14="http://schemas.microsoft.com/office/word/2010/wordprocessingDrawing" xmlns:wp="http://schemas.openxmlformats.org/drawingml/2006/wordprocessingDrawing" xmlns:w10="urn:schemas-microsoft-com:office:word" xmlns:w="http://schemas.openxmlformats.org/wordprocessingml/2006/main" xmlns:w14="http://schemas.microsoft.com/office/word/2010/wordml" xmlns:w15="http://schemas.microsoft.com/office/word/2012/wordml" xmlns:wpg="http://schemas.microsoft.com/office/word/2010/wordprocessingGroup" xmlns:wpi="http://schemas.microsoft.com/office/word/2010/wordprocessingInk" xmlns:wne="http://schemas.microsoft.com/office/word/2006/wordml" xmlns:wps="http://schemas.microsoft.com/office/word/2010/wordprocessingShape" mc:Ignorable="w14 w15 wp14">
+<w:endnotes xmlns:wpc="http://schemas.microsoft.com/office/word/2010/wordprocessingCanvas" xmlns:cx="http://schemas.microsoft.com/office/drawing/2014/chartex" xmlns:cx1="http://schemas.microsoft.com/office/drawing/2015/9/8/chartex" xmlns:mc="http://schemas.openxmlformats.org/markup-compatibility/2006" xmlns:o="urn:schemas-microsoft-com:office:office" xmlns:r="http://schemas.openxmlformats.org/officeDocument/2006/relationships" xmlns:m="http://schemas.openxmlformats.org/officeDocument/2006/math" xmlns:v="urn:schemas-microsoft-com:vml" xmlns:wp14="http://schemas.microsoft.com/office/word/2010/wordprocessingDrawing" xmlns:wp="http://schemas.openxmlformats.org/drawingml/2006/wordprocessingDrawing" xmlns:w10="urn:schemas-microsoft-com:office:word" xmlns:w="http://schemas.openxmlformats.org/wordprocessingml/2006/main" xmlns:w14="http://schemas.microsoft.com/office/word/2010/wordml" xmlns:w15="http://schemas.microsoft.com/office/word/2012/wordml" xmlns:w16se="http://schemas.microsoft.com/office/word/2015/wordml/symex" xmlns:wpg="http://schemas.microsoft.com/office/word/2010/wordprocessingGroup" xmlns:wpi="http://schemas.microsoft.com/office/word/2010/wordprocessingInk" xmlns:wne="http://schemas.microsoft.com/office/word/2006/wordml" xmlns:wps="http://schemas.microsoft.com/office/word/2010/wordprocessingShape" mc:Ignorable="w14 w15 w16se wp14">
   <w:endnote w:type="separator" w:id="-1">
     <w:p>
       <w:r>
@@ -9726,7 +9749,7 @@
 </file>
 
 <file path=word/footer1.xml><?xml version="1.0" encoding="utf-8"?>
-<w:ftr xmlns:wpc="http://schemas.microsoft.com/office/word/2010/wordprocessingCanvas" xmlns:mc="http://schemas.openxmlformats.org/markup-compatibility/2006" xmlns:o="urn:schemas-microsoft-com:office:office" xmlns:r="http://schemas.openxmlformats.org/officeDocument/2006/relationships" xmlns:m="http://schemas.openxmlformats.org/officeDocument/2006/math" xmlns:v="urn:schemas-microsoft-com:vml" xmlns:wp14="http://schemas.microsoft.com/office/word/2010/wordprocessingDrawing" xmlns:wp="http://schemas.openxmlformats.org/drawingml/2006/wordprocessingDrawing" xmlns:w10="urn:schemas-microsoft-com:office:word" xmlns:w="http://schemas.openxmlformats.org/wordprocessingml/2006/main" xmlns:w14="http://schemas.microsoft.com/office/word/2010/wordml" xmlns:w15="http://schemas.microsoft.com/office/word/2012/wordml" xmlns:wpg="http://schemas.microsoft.com/office/word/2010/wordprocessingGroup" xmlns:wpi="http://schemas.microsoft.com/office/word/2010/wordprocessingInk" xmlns:wne="http://schemas.microsoft.com/office/word/2006/wordml" xmlns:wps="http://schemas.microsoft.com/office/word/2010/wordprocessingShape" mc:Ignorable="w14 w15 wp14">
+<w:ftr xmlns:wpc="http://schemas.microsoft.com/office/word/2010/wordprocessingCanvas" xmlns:cx="http://schemas.microsoft.com/office/drawing/2014/chartex" xmlns:cx1="http://schemas.microsoft.com/office/drawing/2015/9/8/chartex" xmlns:mc="http://schemas.openxmlformats.org/markup-compatibility/2006" xmlns:o="urn:schemas-microsoft-com:office:office" xmlns:r="http://schemas.openxmlformats.org/officeDocument/2006/relationships" xmlns:m="http://schemas.openxmlformats.org/officeDocument/2006/math" xmlns:v="urn:schemas-microsoft-com:vml" xmlns:wp14="http://schemas.microsoft.com/office/word/2010/wordprocessingDrawing" xmlns:wp="http://schemas.openxmlformats.org/drawingml/2006/wordprocessingDrawing" xmlns:w10="urn:schemas-microsoft-com:office:word" xmlns:w="http://schemas.openxmlformats.org/wordprocessingml/2006/main" xmlns:w14="http://schemas.microsoft.com/office/word/2010/wordml" xmlns:w15="http://schemas.microsoft.com/office/word/2012/wordml" xmlns:w16se="http://schemas.microsoft.com/office/word/2015/wordml/symex" xmlns:wpg="http://schemas.microsoft.com/office/word/2010/wordprocessingGroup" xmlns:wpi="http://schemas.microsoft.com/office/word/2010/wordprocessingInk" xmlns:wne="http://schemas.microsoft.com/office/word/2006/wordml" xmlns:wps="http://schemas.microsoft.com/office/word/2010/wordprocessingShape" mc:Ignorable="w14 w15 w16se wp14">
   <w:p>
     <w:pPr>
       <w:pStyle w:val="Footer"/>
@@ -9804,7 +9827,7 @@
 </file>
 
 <file path=word/footer2.xml><?xml version="1.0" encoding="utf-8"?>
-<w:ftr xmlns:wpc="http://schemas.microsoft.com/office/word/2010/wordprocessingCanvas" xmlns:mc="http://schemas.openxmlformats.org/markup-compatibility/2006" xmlns:o="urn:schemas-microsoft-com:office:office" xmlns:r="http://schemas.openxmlformats.org/officeDocument/2006/relationships" xmlns:m="http://schemas.openxmlformats.org/officeDocument/2006/math" xmlns:v="urn:schemas-microsoft-com:vml" xmlns:wp14="http://schemas.microsoft.com/office/word/2010/wordprocessingDrawing" xmlns:wp="http://schemas.openxmlformats.org/drawingml/2006/wordprocessingDrawing" xmlns:w10="urn:schemas-microsoft-com:office:word" xmlns:w="http://schemas.openxmlformats.org/wordprocessingml/2006/main" xmlns:w14="http://schemas.microsoft.com/office/word/2010/wordml" xmlns:w15="http://schemas.microsoft.com/office/word/2012/wordml" xmlns:wpg="http://schemas.microsoft.com/office/word/2010/wordprocessingGroup" xmlns:wpi="http://schemas.microsoft.com/office/word/2010/wordprocessingInk" xmlns:wne="http://schemas.microsoft.com/office/word/2006/wordml" xmlns:wps="http://schemas.microsoft.com/office/word/2010/wordprocessingShape" mc:Ignorable="w14 w15 wp14">
+<w:ftr xmlns:wpc="http://schemas.microsoft.com/office/word/2010/wordprocessingCanvas" xmlns:cx="http://schemas.microsoft.com/office/drawing/2014/chartex" xmlns:cx1="http://schemas.microsoft.com/office/drawing/2015/9/8/chartex" xmlns:mc="http://schemas.openxmlformats.org/markup-compatibility/2006" xmlns:o="urn:schemas-microsoft-com:office:office" xmlns:r="http://schemas.openxmlformats.org/officeDocument/2006/relationships" xmlns:m="http://schemas.openxmlformats.org/officeDocument/2006/math" xmlns:v="urn:schemas-microsoft-com:vml" xmlns:wp14="http://schemas.microsoft.com/office/word/2010/wordprocessingDrawing" xmlns:wp="http://schemas.openxmlformats.org/drawingml/2006/wordprocessingDrawing" xmlns:w10="urn:schemas-microsoft-com:office:word" xmlns:w="http://schemas.openxmlformats.org/wordprocessingml/2006/main" xmlns:w14="http://schemas.microsoft.com/office/word/2010/wordml" xmlns:w15="http://schemas.microsoft.com/office/word/2012/wordml" xmlns:w16se="http://schemas.microsoft.com/office/word/2015/wordml/symex" xmlns:wpg="http://schemas.microsoft.com/office/word/2010/wordprocessingGroup" xmlns:wpi="http://schemas.microsoft.com/office/word/2010/wordprocessingInk" xmlns:wne="http://schemas.microsoft.com/office/word/2006/wordml" xmlns:wps="http://schemas.microsoft.com/office/word/2010/wordprocessingShape" mc:Ignorable="w14 w15 w16se wp14">
   <w:p>
     <w:pPr>
       <w:pStyle w:val="Footer"/>
@@ -9979,14 +10002,14 @@
 </file>
 
 <file path=word/footer3.xml><?xml version="1.0" encoding="utf-8"?>
-<w:ftr xmlns:wpc="http://schemas.microsoft.com/office/word/2010/wordprocessingCanvas" xmlns:mc="http://schemas.openxmlformats.org/markup-compatibility/2006" xmlns:o="urn:schemas-microsoft-com:office:office" xmlns:r="http://schemas.openxmlformats.org/officeDocument/2006/relationships" xmlns:m="http://schemas.openxmlformats.org/officeDocument/2006/math" xmlns:v="urn:schemas-microsoft-com:vml" xmlns:wp14="http://schemas.microsoft.com/office/word/2010/wordprocessingDrawing" xmlns:wp="http://schemas.openxmlformats.org/drawingml/2006/wordprocessingDrawing" xmlns:w10="urn:schemas-microsoft-com:office:word" xmlns:w="http://schemas.openxmlformats.org/wordprocessingml/2006/main" xmlns:w14="http://schemas.microsoft.com/office/word/2010/wordml" xmlns:w15="http://schemas.microsoft.com/office/word/2012/wordml" xmlns:wpg="http://schemas.microsoft.com/office/word/2010/wordprocessingGroup" xmlns:wpi="http://schemas.microsoft.com/office/word/2010/wordprocessingInk" xmlns:wne="http://schemas.microsoft.com/office/word/2006/wordml" xmlns:wps="http://schemas.microsoft.com/office/word/2010/wordprocessingShape" mc:Ignorable="w14 w15 wp14">
+<w:ftr xmlns:wpc="http://schemas.microsoft.com/office/word/2010/wordprocessingCanvas" xmlns:cx="http://schemas.microsoft.com/office/drawing/2014/chartex" xmlns:cx1="http://schemas.microsoft.com/office/drawing/2015/9/8/chartex" xmlns:mc="http://schemas.openxmlformats.org/markup-compatibility/2006" xmlns:o="urn:schemas-microsoft-com:office:office" xmlns:r="http://schemas.openxmlformats.org/officeDocument/2006/relationships" xmlns:m="http://schemas.openxmlformats.org/officeDocument/2006/math" xmlns:v="urn:schemas-microsoft-com:vml" xmlns:wp14="http://schemas.microsoft.com/office/word/2010/wordprocessingDrawing" xmlns:wp="http://schemas.openxmlformats.org/drawingml/2006/wordprocessingDrawing" xmlns:w10="urn:schemas-microsoft-com:office:word" xmlns:w="http://schemas.openxmlformats.org/wordprocessingml/2006/main" xmlns:w14="http://schemas.microsoft.com/office/word/2010/wordml" xmlns:w15="http://schemas.microsoft.com/office/word/2012/wordml" xmlns:w16se="http://schemas.microsoft.com/office/word/2015/wordml/symex" xmlns:wpg="http://schemas.microsoft.com/office/word/2010/wordprocessingGroup" xmlns:wpi="http://schemas.microsoft.com/office/word/2010/wordprocessingInk" xmlns:wne="http://schemas.microsoft.com/office/word/2006/wordml" xmlns:wps="http://schemas.microsoft.com/office/word/2010/wordprocessingShape" mc:Ignorable="w14 w15 w16se wp14">
   <w:p/>
   <w:p/>
 </w:ftr>
 </file>
 
 <file path=word/footer4.xml><?xml version="1.0" encoding="utf-8"?>
-<w:ftr xmlns:wpc="http://schemas.microsoft.com/office/word/2010/wordprocessingCanvas" xmlns:mc="http://schemas.openxmlformats.org/markup-compatibility/2006" xmlns:o="urn:schemas-microsoft-com:office:office" xmlns:r="http://schemas.openxmlformats.org/officeDocument/2006/relationships" xmlns:m="http://schemas.openxmlformats.org/officeDocument/2006/math" xmlns:v="urn:schemas-microsoft-com:vml" xmlns:wp14="http://schemas.microsoft.com/office/word/2010/wordprocessingDrawing" xmlns:wp="http://schemas.openxmlformats.org/drawingml/2006/wordprocessingDrawing" xmlns:w10="urn:schemas-microsoft-com:office:word" xmlns:w="http://schemas.openxmlformats.org/wordprocessingml/2006/main" xmlns:w14="http://schemas.microsoft.com/office/word/2010/wordml" xmlns:w15="http://schemas.microsoft.com/office/word/2012/wordml" xmlns:wpg="http://schemas.microsoft.com/office/word/2010/wordprocessingGroup" xmlns:wpi="http://schemas.microsoft.com/office/word/2010/wordprocessingInk" xmlns:wne="http://schemas.microsoft.com/office/word/2006/wordml" xmlns:wps="http://schemas.microsoft.com/office/word/2010/wordprocessingShape" mc:Ignorable="w14 w15 wp14">
+<w:ftr xmlns:wpc="http://schemas.microsoft.com/office/word/2010/wordprocessingCanvas" xmlns:cx="http://schemas.microsoft.com/office/drawing/2014/chartex" xmlns:cx1="http://schemas.microsoft.com/office/drawing/2015/9/8/chartex" xmlns:mc="http://schemas.openxmlformats.org/markup-compatibility/2006" xmlns:o="urn:schemas-microsoft-com:office:office" xmlns:r="http://schemas.openxmlformats.org/officeDocument/2006/relationships" xmlns:m="http://schemas.openxmlformats.org/officeDocument/2006/math" xmlns:v="urn:schemas-microsoft-com:vml" xmlns:wp14="http://schemas.microsoft.com/office/word/2010/wordprocessingDrawing" xmlns:wp="http://schemas.openxmlformats.org/drawingml/2006/wordprocessingDrawing" xmlns:w10="urn:schemas-microsoft-com:office:word" xmlns:w="http://schemas.openxmlformats.org/wordprocessingml/2006/main" xmlns:w14="http://schemas.microsoft.com/office/word/2010/wordml" xmlns:w15="http://schemas.microsoft.com/office/word/2012/wordml" xmlns:w16se="http://schemas.microsoft.com/office/word/2015/wordml/symex" xmlns:wpg="http://schemas.microsoft.com/office/word/2010/wordprocessingGroup" xmlns:wpi="http://schemas.microsoft.com/office/word/2010/wordprocessingInk" xmlns:wne="http://schemas.microsoft.com/office/word/2006/wordml" xmlns:wps="http://schemas.microsoft.com/office/word/2010/wordprocessingShape" mc:Ignorable="w14 w15 w16se wp14">
   <w:p>
     <w:pPr>
       <w:pStyle w:val="Footer"/>
@@ -10113,13 +10136,13 @@
 </file>
 
 <file path=word/footer5.xml><?xml version="1.0" encoding="utf-8"?>
-<w:ftr xmlns:wpc="http://schemas.microsoft.com/office/word/2010/wordprocessingCanvas" xmlns:mc="http://schemas.openxmlformats.org/markup-compatibility/2006" xmlns:o="urn:schemas-microsoft-com:office:office" xmlns:r="http://schemas.openxmlformats.org/officeDocument/2006/relationships" xmlns:m="http://schemas.openxmlformats.org/officeDocument/2006/math" xmlns:v="urn:schemas-microsoft-com:vml" xmlns:wp14="http://schemas.microsoft.com/office/word/2010/wordprocessingDrawing" xmlns:wp="http://schemas.openxmlformats.org/drawingml/2006/wordprocessingDrawing" xmlns:w10="urn:schemas-microsoft-com:office:word" xmlns:w="http://schemas.openxmlformats.org/wordprocessingml/2006/main" xmlns:w14="http://schemas.microsoft.com/office/word/2010/wordml" xmlns:w15="http://schemas.microsoft.com/office/word/2012/wordml" xmlns:wpg="http://schemas.microsoft.com/office/word/2010/wordprocessingGroup" xmlns:wpi="http://schemas.microsoft.com/office/word/2010/wordprocessingInk" xmlns:wne="http://schemas.microsoft.com/office/word/2006/wordml" xmlns:wps="http://schemas.microsoft.com/office/word/2010/wordprocessingShape" mc:Ignorable="w14 w15 wp14">
+<w:ftr xmlns:wpc="http://schemas.microsoft.com/office/word/2010/wordprocessingCanvas" xmlns:cx="http://schemas.microsoft.com/office/drawing/2014/chartex" xmlns:cx1="http://schemas.microsoft.com/office/drawing/2015/9/8/chartex" xmlns:mc="http://schemas.openxmlformats.org/markup-compatibility/2006" xmlns:o="urn:schemas-microsoft-com:office:office" xmlns:r="http://schemas.openxmlformats.org/officeDocument/2006/relationships" xmlns:m="http://schemas.openxmlformats.org/officeDocument/2006/math" xmlns:v="urn:schemas-microsoft-com:vml" xmlns:wp14="http://schemas.microsoft.com/office/word/2010/wordprocessingDrawing" xmlns:wp="http://schemas.openxmlformats.org/drawingml/2006/wordprocessingDrawing" xmlns:w10="urn:schemas-microsoft-com:office:word" xmlns:w="http://schemas.openxmlformats.org/wordprocessingml/2006/main" xmlns:w14="http://schemas.microsoft.com/office/word/2010/wordml" xmlns:w15="http://schemas.microsoft.com/office/word/2012/wordml" xmlns:w16se="http://schemas.microsoft.com/office/word/2015/wordml/symex" xmlns:wpg="http://schemas.microsoft.com/office/word/2010/wordprocessingGroup" xmlns:wpi="http://schemas.microsoft.com/office/word/2010/wordprocessingInk" xmlns:wne="http://schemas.microsoft.com/office/word/2006/wordml" xmlns:wps="http://schemas.microsoft.com/office/word/2010/wordprocessingShape" mc:Ignorable="w14 w15 w16se wp14">
   <w:p/>
 </w:ftr>
 </file>
 
 <file path=word/footnotes.xml><?xml version="1.0" encoding="utf-8"?>
-<w:footnotes xmlns:wpc="http://schemas.microsoft.com/office/word/2010/wordprocessingCanvas" xmlns:mc="http://schemas.openxmlformats.org/markup-compatibility/2006" xmlns:o="urn:schemas-microsoft-com:office:office" xmlns:r="http://schemas.openxmlformats.org/officeDocument/2006/relationships" xmlns:m="http://schemas.openxmlformats.org/officeDocument/2006/math" xmlns:v="urn:schemas-microsoft-com:vml" xmlns:wp14="http://schemas.microsoft.com/office/word/2010/wordprocessingDrawing" xmlns:wp="http://schemas.openxmlformats.org/drawingml/2006/wordprocessingDrawing" xmlns:w10="urn:schemas-microsoft-com:office:word" xmlns:w="http://schemas.openxmlformats.org/wordprocessingml/2006/main" xmlns:w14="http://schemas.microsoft.com/office/word/2010/wordml" xmlns:w15="http://schemas.microsoft.com/office/word/2012/wordml" xmlns:wpg="http://schemas.microsoft.com/office/word/2010/wordprocessingGroup" xmlns:wpi="http://schemas.microsoft.com/office/word/2010/wordprocessingInk" xmlns:wne="http://schemas.microsoft.com/office/word/2006/wordml" xmlns:wps="http://schemas.microsoft.com/office/word/2010/wordprocessingShape" mc:Ignorable="w14 w15 wp14">
+<w:footnotes xmlns:wpc="http://schemas.microsoft.com/office/word/2010/wordprocessingCanvas" xmlns:cx="http://schemas.microsoft.com/office/drawing/2014/chartex" xmlns:cx1="http://schemas.microsoft.com/office/drawing/2015/9/8/chartex" xmlns:mc="http://schemas.openxmlformats.org/markup-compatibility/2006" xmlns:o="urn:schemas-microsoft-com:office:office" xmlns:r="http://schemas.openxmlformats.org/officeDocument/2006/relationships" xmlns:m="http://schemas.openxmlformats.org/officeDocument/2006/math" xmlns:v="urn:schemas-microsoft-com:vml" xmlns:wp14="http://schemas.microsoft.com/office/word/2010/wordprocessingDrawing" xmlns:wp="http://schemas.openxmlformats.org/drawingml/2006/wordprocessingDrawing" xmlns:w10="urn:schemas-microsoft-com:office:word" xmlns:w="http://schemas.openxmlformats.org/wordprocessingml/2006/main" xmlns:w14="http://schemas.microsoft.com/office/word/2010/wordml" xmlns:w15="http://schemas.microsoft.com/office/word/2012/wordml" xmlns:w16se="http://schemas.microsoft.com/office/word/2015/wordml/symex" xmlns:wpg="http://schemas.microsoft.com/office/word/2010/wordprocessingGroup" xmlns:wpi="http://schemas.microsoft.com/office/word/2010/wordprocessingInk" xmlns:wne="http://schemas.microsoft.com/office/word/2006/wordml" xmlns:wps="http://schemas.microsoft.com/office/word/2010/wordprocessingShape" mc:Ignorable="w14 w15 w16se wp14">
   <w:footnote w:type="separator" w:id="-1">
     <w:p>
       <w:r>
@@ -10140,7 +10163,7 @@
 </file>
 
 <file path=word/header1.xml><?xml version="1.0" encoding="utf-8"?>
-<w:hdr xmlns:wpc="http://schemas.microsoft.com/office/word/2010/wordprocessingCanvas" xmlns:mc="http://schemas.openxmlformats.org/markup-compatibility/2006" xmlns:o="urn:schemas-microsoft-com:office:office" xmlns:r="http://schemas.openxmlformats.org/officeDocument/2006/relationships" xmlns:m="http://schemas.openxmlformats.org/officeDocument/2006/math" xmlns:v="urn:schemas-microsoft-com:vml" xmlns:wp14="http://schemas.microsoft.com/office/word/2010/wordprocessingDrawing" xmlns:wp="http://schemas.openxmlformats.org/drawingml/2006/wordprocessingDrawing" xmlns:w10="urn:schemas-microsoft-com:office:word" xmlns:w="http://schemas.openxmlformats.org/wordprocessingml/2006/main" xmlns:w14="http://schemas.microsoft.com/office/word/2010/wordml" xmlns:w15="http://schemas.microsoft.com/office/word/2012/wordml" xmlns:wpg="http://schemas.microsoft.com/office/word/2010/wordprocessingGroup" xmlns:wpi="http://schemas.microsoft.com/office/word/2010/wordprocessingInk" xmlns:wne="http://schemas.microsoft.com/office/word/2006/wordml" xmlns:wps="http://schemas.microsoft.com/office/word/2010/wordprocessingShape" mc:Ignorable="w14 w15 wp14">
+<w:hdr xmlns:wpc="http://schemas.microsoft.com/office/word/2010/wordprocessingCanvas" xmlns:cx="http://schemas.microsoft.com/office/drawing/2014/chartex" xmlns:cx1="http://schemas.microsoft.com/office/drawing/2015/9/8/chartex" xmlns:mc="http://schemas.openxmlformats.org/markup-compatibility/2006" xmlns:o="urn:schemas-microsoft-com:office:office" xmlns:r="http://schemas.openxmlformats.org/officeDocument/2006/relationships" xmlns:m="http://schemas.openxmlformats.org/officeDocument/2006/math" xmlns:v="urn:schemas-microsoft-com:vml" xmlns:wp14="http://schemas.microsoft.com/office/word/2010/wordprocessingDrawing" xmlns:wp="http://schemas.openxmlformats.org/drawingml/2006/wordprocessingDrawing" xmlns:w10="urn:schemas-microsoft-com:office:word" xmlns:w="http://schemas.openxmlformats.org/wordprocessingml/2006/main" xmlns:w14="http://schemas.microsoft.com/office/word/2010/wordml" xmlns:w15="http://schemas.microsoft.com/office/word/2012/wordml" xmlns:w16se="http://schemas.microsoft.com/office/word/2015/wordml/symex" xmlns:wpg="http://schemas.microsoft.com/office/word/2010/wordprocessingGroup" xmlns:wpi="http://schemas.microsoft.com/office/word/2010/wordprocessingInk" xmlns:wne="http://schemas.microsoft.com/office/word/2006/wordml" xmlns:wps="http://schemas.microsoft.com/office/word/2010/wordprocessingShape" mc:Ignorable="w14 w15 w16se wp14">
   <w:p>
     <w:pPr>
       <w:pStyle w:val="Header"/>
@@ -10172,13 +10195,13 @@
 </file>
 
 <file path=word/header2.xml><?xml version="1.0" encoding="utf-8"?>
-<w:hdr xmlns:wpc="http://schemas.microsoft.com/office/word/2010/wordprocessingCanvas" xmlns:mc="http://schemas.openxmlformats.org/markup-compatibility/2006" xmlns:o="urn:schemas-microsoft-com:office:office" xmlns:r="http://schemas.openxmlformats.org/officeDocument/2006/relationships" xmlns:m="http://schemas.openxmlformats.org/officeDocument/2006/math" xmlns:v="urn:schemas-microsoft-com:vml" xmlns:wp14="http://schemas.microsoft.com/office/word/2010/wordprocessingDrawing" xmlns:wp="http://schemas.openxmlformats.org/drawingml/2006/wordprocessingDrawing" xmlns:w10="urn:schemas-microsoft-com:office:word" xmlns:w="http://schemas.openxmlformats.org/wordprocessingml/2006/main" xmlns:w14="http://schemas.microsoft.com/office/word/2010/wordml" xmlns:w15="http://schemas.microsoft.com/office/word/2012/wordml" xmlns:wpg="http://schemas.microsoft.com/office/word/2010/wordprocessingGroup" xmlns:wpi="http://schemas.microsoft.com/office/word/2010/wordprocessingInk" xmlns:wne="http://schemas.microsoft.com/office/word/2006/wordml" xmlns:wps="http://schemas.microsoft.com/office/word/2010/wordprocessingShape" mc:Ignorable="w14 w15 wp14">
+<w:hdr xmlns:wpc="http://schemas.microsoft.com/office/word/2010/wordprocessingCanvas" xmlns:cx="http://schemas.microsoft.com/office/drawing/2014/chartex" xmlns:cx1="http://schemas.microsoft.com/office/drawing/2015/9/8/chartex" xmlns:mc="http://schemas.openxmlformats.org/markup-compatibility/2006" xmlns:o="urn:schemas-microsoft-com:office:office" xmlns:r="http://schemas.openxmlformats.org/officeDocument/2006/relationships" xmlns:m="http://schemas.openxmlformats.org/officeDocument/2006/math" xmlns:v="urn:schemas-microsoft-com:vml" xmlns:wp14="http://schemas.microsoft.com/office/word/2010/wordprocessingDrawing" xmlns:wp="http://schemas.openxmlformats.org/drawingml/2006/wordprocessingDrawing" xmlns:w10="urn:schemas-microsoft-com:office:word" xmlns:w="http://schemas.openxmlformats.org/wordprocessingml/2006/main" xmlns:w14="http://schemas.microsoft.com/office/word/2010/wordml" xmlns:w15="http://schemas.microsoft.com/office/word/2012/wordml" xmlns:w16se="http://schemas.microsoft.com/office/word/2015/wordml/symex" xmlns:wpg="http://schemas.microsoft.com/office/word/2010/wordprocessingGroup" xmlns:wpi="http://schemas.microsoft.com/office/word/2010/wordprocessingInk" xmlns:wne="http://schemas.microsoft.com/office/word/2006/wordml" xmlns:wps="http://schemas.microsoft.com/office/word/2010/wordprocessingShape" mc:Ignorable="w14 w15 w16se wp14">
   <w:p/>
 </w:hdr>
 </file>
 
 <file path=word/header3.xml><?xml version="1.0" encoding="utf-8"?>
-<w:hdr xmlns:wpc="http://schemas.microsoft.com/office/word/2010/wordprocessingCanvas" xmlns:mc="http://schemas.openxmlformats.org/markup-compatibility/2006" xmlns:o="urn:schemas-microsoft-com:office:office" xmlns:r="http://schemas.openxmlformats.org/officeDocument/2006/relationships" xmlns:m="http://schemas.openxmlformats.org/officeDocument/2006/math" xmlns:v="urn:schemas-microsoft-com:vml" xmlns:wp14="http://schemas.microsoft.com/office/word/2010/wordprocessingDrawing" xmlns:wp="http://schemas.openxmlformats.org/drawingml/2006/wordprocessingDrawing" xmlns:w10="urn:schemas-microsoft-com:office:word" xmlns:w="http://schemas.openxmlformats.org/wordprocessingml/2006/main" xmlns:w14="http://schemas.microsoft.com/office/word/2010/wordml" xmlns:w15="http://schemas.microsoft.com/office/word/2012/wordml" xmlns:wpg="http://schemas.microsoft.com/office/word/2010/wordprocessingGroup" xmlns:wpi="http://schemas.microsoft.com/office/word/2010/wordprocessingInk" xmlns:wne="http://schemas.microsoft.com/office/word/2006/wordml" xmlns:wps="http://schemas.microsoft.com/office/word/2010/wordprocessingShape" mc:Ignorable="w14 w15 wp14">
+<w:hdr xmlns:wpc="http://schemas.microsoft.com/office/word/2010/wordprocessingCanvas" xmlns:cx="http://schemas.microsoft.com/office/drawing/2014/chartex" xmlns:cx1="http://schemas.microsoft.com/office/drawing/2015/9/8/chartex" xmlns:mc="http://schemas.openxmlformats.org/markup-compatibility/2006" xmlns:o="urn:schemas-microsoft-com:office:office" xmlns:r="http://schemas.openxmlformats.org/officeDocument/2006/relationships" xmlns:m="http://schemas.openxmlformats.org/officeDocument/2006/math" xmlns:v="urn:schemas-microsoft-com:vml" xmlns:wp14="http://schemas.microsoft.com/office/word/2010/wordprocessingDrawing" xmlns:wp="http://schemas.openxmlformats.org/drawingml/2006/wordprocessingDrawing" xmlns:w10="urn:schemas-microsoft-com:office:word" xmlns:w="http://schemas.openxmlformats.org/wordprocessingml/2006/main" xmlns:w14="http://schemas.microsoft.com/office/word/2010/wordml" xmlns:w15="http://schemas.microsoft.com/office/word/2012/wordml" xmlns:w16se="http://schemas.microsoft.com/office/word/2015/wordml/symex" xmlns:wpg="http://schemas.microsoft.com/office/word/2010/wordprocessingGroup" xmlns:wpi="http://schemas.microsoft.com/office/word/2010/wordprocessingInk" xmlns:wne="http://schemas.microsoft.com/office/word/2006/wordml" xmlns:wps="http://schemas.microsoft.com/office/word/2010/wordprocessingShape" mc:Ignorable="w14 w15 w16se wp14">
   <w:p>
     <w:pPr>
       <w:pStyle w:val="Header"/>
@@ -10469,14 +10492,14 @@
 </file>
 
 <file path=word/header4.xml><?xml version="1.0" encoding="utf-8"?>
-<w:hdr xmlns:wpc="http://schemas.microsoft.com/office/word/2010/wordprocessingCanvas" xmlns:mc="http://schemas.openxmlformats.org/markup-compatibility/2006" xmlns:o="urn:schemas-microsoft-com:office:office" xmlns:r="http://schemas.openxmlformats.org/officeDocument/2006/relationships" xmlns:m="http://schemas.openxmlformats.org/officeDocument/2006/math" xmlns:v="urn:schemas-microsoft-com:vml" xmlns:wp14="http://schemas.microsoft.com/office/word/2010/wordprocessingDrawing" xmlns:wp="http://schemas.openxmlformats.org/drawingml/2006/wordprocessingDrawing" xmlns:w10="urn:schemas-microsoft-com:office:word" xmlns:w="http://schemas.openxmlformats.org/wordprocessingml/2006/main" xmlns:w14="http://schemas.microsoft.com/office/word/2010/wordml" xmlns:w15="http://schemas.microsoft.com/office/word/2012/wordml" xmlns:wpg="http://schemas.microsoft.com/office/word/2010/wordprocessingGroup" xmlns:wpi="http://schemas.microsoft.com/office/word/2010/wordprocessingInk" xmlns:wne="http://schemas.microsoft.com/office/word/2006/wordml" xmlns:wps="http://schemas.microsoft.com/office/word/2010/wordprocessingShape" mc:Ignorable="w14 w15 wp14">
+<w:hdr xmlns:wpc="http://schemas.microsoft.com/office/word/2010/wordprocessingCanvas" xmlns:cx="http://schemas.microsoft.com/office/drawing/2014/chartex" xmlns:cx1="http://schemas.microsoft.com/office/drawing/2015/9/8/chartex" xmlns:mc="http://schemas.openxmlformats.org/markup-compatibility/2006" xmlns:o="urn:schemas-microsoft-com:office:office" xmlns:r="http://schemas.openxmlformats.org/officeDocument/2006/relationships" xmlns:m="http://schemas.openxmlformats.org/officeDocument/2006/math" xmlns:v="urn:schemas-microsoft-com:vml" xmlns:wp14="http://schemas.microsoft.com/office/word/2010/wordprocessingDrawing" xmlns:wp="http://schemas.openxmlformats.org/drawingml/2006/wordprocessingDrawing" xmlns:w10="urn:schemas-microsoft-com:office:word" xmlns:w="http://schemas.openxmlformats.org/wordprocessingml/2006/main" xmlns:w14="http://schemas.microsoft.com/office/word/2010/wordml" xmlns:w15="http://schemas.microsoft.com/office/word/2012/wordml" xmlns:w16se="http://schemas.microsoft.com/office/word/2015/wordml/symex" xmlns:wpg="http://schemas.microsoft.com/office/word/2010/wordprocessingGroup" xmlns:wpi="http://schemas.microsoft.com/office/word/2010/wordprocessingInk" xmlns:wne="http://schemas.microsoft.com/office/word/2006/wordml" xmlns:wps="http://schemas.microsoft.com/office/word/2010/wordprocessingShape" mc:Ignorable="w14 w15 w16se wp14">
   <w:p/>
 </w:hdr>
 </file>
 
 <file path=word/numbering.xml><?xml version="1.0" encoding="utf-8"?>
-<w:numbering xmlns:wpc="http://schemas.microsoft.com/office/word/2010/wordprocessingCanvas" xmlns:mc="http://schemas.openxmlformats.org/markup-compatibility/2006" xmlns:o="urn:schemas-microsoft-com:office:office" xmlns:r="http://schemas.openxmlformats.org/officeDocument/2006/relationships" xmlns:m="http://schemas.openxmlformats.org/officeDocument/2006/math" xmlns:v="urn:schemas-microsoft-com:vml" xmlns:wp14="http://schemas.microsoft.com/office/word/2010/wordprocessingDrawing" xmlns:wp="http://schemas.openxmlformats.org/drawingml/2006/wordprocessingDrawing" xmlns:w10="urn:schemas-microsoft-com:office:word" xmlns:w="http://schemas.openxmlformats.org/wordprocessingml/2006/main" xmlns:w14="http://schemas.microsoft.com/office/word/2010/wordml" xmlns:w15="http://schemas.microsoft.com/office/word/2012/wordml" xmlns:wpg="http://schemas.microsoft.com/office/word/2010/wordprocessingGroup" xmlns:wpi="http://schemas.microsoft.com/office/word/2010/wordprocessingInk" xmlns:wne="http://schemas.microsoft.com/office/word/2006/wordml" xmlns:wps="http://schemas.microsoft.com/office/word/2010/wordprocessingShape" mc:Ignorable="w14 w15 wp14">
-  <w:abstractNum w:abstractNumId="0">
+<w:numbering xmlns:wpc="http://schemas.microsoft.com/office/word/2010/wordprocessingCanvas" xmlns:cx="http://schemas.microsoft.com/office/drawing/2014/chartex" xmlns:cx1="http://schemas.microsoft.com/office/drawing/2015/9/8/chartex" xmlns:mc="http://schemas.openxmlformats.org/markup-compatibility/2006" xmlns:o="urn:schemas-microsoft-com:office:office" xmlns:r="http://schemas.openxmlformats.org/officeDocument/2006/relationships" xmlns:m="http://schemas.openxmlformats.org/officeDocument/2006/math" xmlns:v="urn:schemas-microsoft-com:vml" xmlns:wp14="http://schemas.microsoft.com/office/word/2010/wordprocessingDrawing" xmlns:wp="http://schemas.openxmlformats.org/drawingml/2006/wordprocessingDrawing" xmlns:w10="urn:schemas-microsoft-com:office:word" xmlns:w="http://schemas.openxmlformats.org/wordprocessingml/2006/main" xmlns:w14="http://schemas.microsoft.com/office/word/2010/wordml" xmlns:w15="http://schemas.microsoft.com/office/word/2012/wordml" xmlns:w16se="http://schemas.microsoft.com/office/word/2015/wordml/symex" xmlns:wpg="http://schemas.microsoft.com/office/word/2010/wordprocessingGroup" xmlns:wpi="http://schemas.microsoft.com/office/word/2010/wordprocessingInk" xmlns:wne="http://schemas.microsoft.com/office/word/2006/wordml" xmlns:wps="http://schemas.microsoft.com/office/word/2010/wordprocessingShape" mc:Ignorable="w14 w15 w16se wp14">
+  <w:abstractNum w:abstractNumId="0" w15:restartNumberingAfterBreak="0">
     <w:nsid w:val="00000001"/>
     <w:multiLevelType w:val="multilevel"/>
     <w:tmpl w:val="AC12CE28"/>
@@ -10595,7 +10618,7 @@
       </w:pPr>
     </w:lvl>
   </w:abstractNum>
-  <w:abstractNum w:abstractNumId="1">
+  <w:abstractNum w:abstractNumId="1" w15:restartNumberingAfterBreak="0">
     <w:nsid w:val="00000002"/>
     <w:multiLevelType w:val="singleLevel"/>
     <w:tmpl w:val="00000002"/>
@@ -10616,7 +10639,7 @@
       </w:rPr>
     </w:lvl>
   </w:abstractNum>
-  <w:abstractNum w:abstractNumId="2">
+  <w:abstractNum w:abstractNumId="2" w15:restartNumberingAfterBreak="0">
     <w:nsid w:val="00000003"/>
     <w:multiLevelType w:val="multilevel"/>
     <w:tmpl w:val="00000003"/>
@@ -10730,7 +10753,7 @@
       </w:pPr>
     </w:lvl>
   </w:abstractNum>
-  <w:abstractNum w:abstractNumId="3">
+  <w:abstractNum w:abstractNumId="3" w15:restartNumberingAfterBreak="0">
     <w:nsid w:val="00000004"/>
     <w:multiLevelType w:val="singleLevel"/>
     <w:tmpl w:val="00000004"/>
@@ -10747,7 +10770,7 @@
       </w:pPr>
     </w:lvl>
   </w:abstractNum>
-  <w:abstractNum w:abstractNumId="4">
+  <w:abstractNum w:abstractNumId="4" w15:restartNumberingAfterBreak="0">
     <w:nsid w:val="00000005"/>
     <w:multiLevelType w:val="singleLevel"/>
     <w:tmpl w:val="00000005"/>
@@ -10770,7 +10793,7 @@
       </w:rPr>
     </w:lvl>
   </w:abstractNum>
-  <w:abstractNum w:abstractNumId="5">
+  <w:abstractNum w:abstractNumId="5" w15:restartNumberingAfterBreak="0">
     <w:nsid w:val="00000006"/>
     <w:multiLevelType w:val="singleLevel"/>
     <w:tmpl w:val="00000006"/>
@@ -10791,7 +10814,7 @@
       </w:rPr>
     </w:lvl>
   </w:abstractNum>
-  <w:abstractNum w:abstractNumId="6">
+  <w:abstractNum w:abstractNumId="6" w15:restartNumberingAfterBreak="0">
     <w:nsid w:val="00000007"/>
     <w:multiLevelType w:val="singleLevel"/>
     <w:tmpl w:val="00000007"/>
@@ -10809,7 +10832,7 @@
       </w:pPr>
     </w:lvl>
   </w:abstractNum>
-  <w:abstractNum w:abstractNumId="7">
+  <w:abstractNum w:abstractNumId="7" w15:restartNumberingAfterBreak="0">
     <w:nsid w:val="00000008"/>
     <w:multiLevelType w:val="singleLevel"/>
     <w:tmpl w:val="00000008"/>
@@ -10832,7 +10855,7 @@
       </w:rPr>
     </w:lvl>
   </w:abstractNum>
-  <w:abstractNum w:abstractNumId="8">
+  <w:abstractNum w:abstractNumId="8" w15:restartNumberingAfterBreak="0">
     <w:nsid w:val="00000009"/>
     <w:multiLevelType w:val="singleLevel"/>
     <w:tmpl w:val="00000009"/>
@@ -10850,7 +10873,7 @@
       </w:pPr>
     </w:lvl>
   </w:abstractNum>
-  <w:abstractNum w:abstractNumId="9">
+  <w:abstractNum w:abstractNumId="9" w15:restartNumberingAfterBreak="0">
     <w:nsid w:val="0000000A"/>
     <w:multiLevelType w:val="singleLevel"/>
     <w:tmpl w:val="0000000A"/>
@@ -10868,7 +10891,7 @@
       </w:pPr>
     </w:lvl>
   </w:abstractNum>
-  <w:abstractNum w:abstractNumId="10">
+  <w:abstractNum w:abstractNumId="10" w15:restartNumberingAfterBreak="0">
     <w:nsid w:val="0000000B"/>
     <w:multiLevelType w:val="singleLevel"/>
     <w:tmpl w:val="0000000B"/>
@@ -10889,7 +10912,7 @@
       </w:rPr>
     </w:lvl>
   </w:abstractNum>
-  <w:abstractNum w:abstractNumId="11">
+  <w:abstractNum w:abstractNumId="11" w15:restartNumberingAfterBreak="0">
     <w:nsid w:val="0000000C"/>
     <w:multiLevelType w:val="singleLevel"/>
     <w:tmpl w:val="0000000C"/>
@@ -10912,7 +10935,7 @@
       </w:rPr>
     </w:lvl>
   </w:abstractNum>
-  <w:abstractNum w:abstractNumId="12">
+  <w:abstractNum w:abstractNumId="12" w15:restartNumberingAfterBreak="0">
     <w:nsid w:val="0000000D"/>
     <w:multiLevelType w:val="singleLevel"/>
     <w:tmpl w:val="0000000D"/>
@@ -10930,7 +10953,7 @@
       </w:pPr>
     </w:lvl>
   </w:abstractNum>
-  <w:abstractNum w:abstractNumId="13">
+  <w:abstractNum w:abstractNumId="13" w15:restartNumberingAfterBreak="0">
     <w:nsid w:val="0000000E"/>
     <w:multiLevelType w:val="multilevel"/>
     <w:tmpl w:val="0000000E"/>
@@ -11044,7 +11067,7 @@
       </w:pPr>
     </w:lvl>
   </w:abstractNum>
-  <w:abstractNum w:abstractNumId="14">
+  <w:abstractNum w:abstractNumId="14" w15:restartNumberingAfterBreak="0">
     <w:nsid w:val="0000000F"/>
     <w:multiLevelType w:val="singleLevel"/>
     <w:tmpl w:val="0000000F"/>
@@ -11062,7 +11085,7 @@
       </w:pPr>
     </w:lvl>
   </w:abstractNum>
-  <w:abstractNum w:abstractNumId="15">
+  <w:abstractNum w:abstractNumId="15" w15:restartNumberingAfterBreak="0">
     <w:nsid w:val="00000010"/>
     <w:multiLevelType w:val="multilevel"/>
     <w:tmpl w:val="00000010"/>
@@ -11176,7 +11199,7 @@
       </w:pPr>
     </w:lvl>
   </w:abstractNum>
-  <w:abstractNum w:abstractNumId="16">
+  <w:abstractNum w:abstractNumId="16" w15:restartNumberingAfterBreak="0">
     <w:nsid w:val="00000011"/>
     <w:multiLevelType w:val="multilevel"/>
     <w:tmpl w:val="00000011"/>
@@ -11289,7 +11312,7 @@
       </w:pPr>
     </w:lvl>
   </w:abstractNum>
-  <w:abstractNum w:abstractNumId="17">
+  <w:abstractNum w:abstractNumId="17" w15:restartNumberingAfterBreak="0">
     <w:nsid w:val="00000012"/>
     <w:multiLevelType w:val="singleLevel"/>
     <w:tmpl w:val="00000012"/>
@@ -11307,7 +11330,7 @@
       </w:pPr>
     </w:lvl>
   </w:abstractNum>
-  <w:abstractNum w:abstractNumId="18">
+  <w:abstractNum w:abstractNumId="18" w15:restartNumberingAfterBreak="0">
     <w:nsid w:val="0AC548F3"/>
     <w:multiLevelType w:val="hybridMultilevel"/>
     <w:tmpl w:val="E95ADD7E"/>
@@ -11396,7 +11419,7 @@
       </w:pPr>
     </w:lvl>
   </w:abstractNum>
-  <w:abstractNum w:abstractNumId="19">
+  <w:abstractNum w:abstractNumId="19" w15:restartNumberingAfterBreak="0">
     <w:nsid w:val="0F1C5952"/>
     <w:multiLevelType w:val="hybridMultilevel"/>
     <w:tmpl w:val="C2D8673A"/>
@@ -11536,7 +11559,7 @@
       </w:rPr>
     </w:lvl>
   </w:abstractNum>
-  <w:abstractNum w:abstractNumId="20">
+  <w:abstractNum w:abstractNumId="20" w15:restartNumberingAfterBreak="0">
     <w:nsid w:val="10071F88"/>
     <w:multiLevelType w:val="hybridMultilevel"/>
     <w:tmpl w:val="09AED870"/>
@@ -11648,7 +11671,7 @@
       </w:rPr>
     </w:lvl>
   </w:abstractNum>
-  <w:abstractNum w:abstractNumId="21">
+  <w:abstractNum w:abstractNumId="21" w15:restartNumberingAfterBreak="0">
     <w:nsid w:val="17E86640"/>
     <w:multiLevelType w:val="hybridMultilevel"/>
     <w:tmpl w:val="E75E9EBC"/>
@@ -11789,7 +11812,7 @@
       </w:rPr>
     </w:lvl>
   </w:abstractNum>
-  <w:abstractNum w:abstractNumId="22">
+  <w:abstractNum w:abstractNumId="22" w15:restartNumberingAfterBreak="0">
     <w:nsid w:val="1904704E"/>
     <w:multiLevelType w:val="multilevel"/>
     <w:tmpl w:val="00000011"/>
@@ -11902,7 +11925,7 @@
       </w:pPr>
     </w:lvl>
   </w:abstractNum>
-  <w:abstractNum w:abstractNumId="23">
+  <w:abstractNum w:abstractNumId="23" w15:restartNumberingAfterBreak="0">
     <w:nsid w:val="1F391341"/>
     <w:multiLevelType w:val="hybridMultilevel"/>
     <w:tmpl w:val="28D01D6A"/>
@@ -12042,7 +12065,7 @@
       </w:rPr>
     </w:lvl>
   </w:abstractNum>
-  <w:abstractNum w:abstractNumId="24">
+  <w:abstractNum w:abstractNumId="24" w15:restartNumberingAfterBreak="0">
     <w:nsid w:val="1FCD39A1"/>
     <w:multiLevelType w:val="multilevel"/>
     <w:tmpl w:val="AC12CE28"/>
@@ -12158,7 +12181,7 @@
       </w:pPr>
     </w:lvl>
   </w:abstractNum>
-  <w:abstractNum w:abstractNumId="25">
+  <w:abstractNum w:abstractNumId="25" w15:restartNumberingAfterBreak="0">
     <w:nsid w:val="1FE2537C"/>
     <w:multiLevelType w:val="hybridMultilevel"/>
     <w:tmpl w:val="DC94D102"/>
@@ -12247,7 +12270,7 @@
       </w:pPr>
     </w:lvl>
   </w:abstractNum>
-  <w:abstractNum w:abstractNumId="26">
+  <w:abstractNum w:abstractNumId="26" w15:restartNumberingAfterBreak="0">
     <w:nsid w:val="22EB47C4"/>
     <w:multiLevelType w:val="hybridMultilevel"/>
     <w:tmpl w:val="58A2CCCA"/>
@@ -12336,7 +12359,7 @@
       </w:pPr>
     </w:lvl>
   </w:abstractNum>
-  <w:abstractNum w:abstractNumId="27">
+  <w:abstractNum w:abstractNumId="27" w15:restartNumberingAfterBreak="0">
     <w:nsid w:val="2A332316"/>
     <w:multiLevelType w:val="hybridMultilevel"/>
     <w:tmpl w:val="8D50A05A"/>
@@ -12448,7 +12471,7 @@
       </w:rPr>
     </w:lvl>
   </w:abstractNum>
-  <w:abstractNum w:abstractNumId="28">
+  <w:abstractNum w:abstractNumId="28" w15:restartNumberingAfterBreak="0">
     <w:nsid w:val="2D5B3E5E"/>
     <w:multiLevelType w:val="multilevel"/>
     <w:tmpl w:val="AC12CE28"/>
@@ -12564,7 +12587,7 @@
       </w:pPr>
     </w:lvl>
   </w:abstractNum>
-  <w:abstractNum w:abstractNumId="29">
+  <w:abstractNum w:abstractNumId="29" w15:restartNumberingAfterBreak="0">
     <w:nsid w:val="3A2B4E87"/>
     <w:multiLevelType w:val="multilevel"/>
     <w:tmpl w:val="AC12CE28"/>
@@ -12680,7 +12703,7 @@
       </w:pPr>
     </w:lvl>
   </w:abstractNum>
-  <w:abstractNum w:abstractNumId="30">
+  <w:abstractNum w:abstractNumId="30" w15:restartNumberingAfterBreak="0">
     <w:nsid w:val="434F6183"/>
     <w:multiLevelType w:val="hybridMultilevel"/>
     <w:tmpl w:val="77F43510"/>
@@ -12766,7 +12789,7 @@
       </w:pPr>
     </w:lvl>
   </w:abstractNum>
-  <w:abstractNum w:abstractNumId="31">
+  <w:abstractNum w:abstractNumId="31" w15:restartNumberingAfterBreak="0">
     <w:nsid w:val="48A10028"/>
     <w:multiLevelType w:val="hybridMultilevel"/>
     <w:tmpl w:val="58A2CCCA"/>
@@ -12855,7 +12878,7 @@
       </w:pPr>
     </w:lvl>
   </w:abstractNum>
-  <w:abstractNum w:abstractNumId="32">
+  <w:abstractNum w:abstractNumId="32" w15:restartNumberingAfterBreak="0">
     <w:nsid w:val="4EAF51D8"/>
     <w:multiLevelType w:val="hybridMultilevel"/>
     <w:tmpl w:val="58A2CCCA"/>
@@ -12944,7 +12967,7 @@
       </w:pPr>
     </w:lvl>
   </w:abstractNum>
-  <w:abstractNum w:abstractNumId="33">
+  <w:abstractNum w:abstractNumId="33" w15:restartNumberingAfterBreak="0">
     <w:nsid w:val="58B72105"/>
     <w:multiLevelType w:val="multilevel"/>
     <w:tmpl w:val="D960FB60"/>
@@ -13093,7 +13116,7 @@
       </w:rPr>
     </w:lvl>
   </w:abstractNum>
-  <w:abstractNum w:abstractNumId="34">
+  <w:abstractNum w:abstractNumId="34" w15:restartNumberingAfterBreak="0">
     <w:nsid w:val="67C1146D"/>
     <w:multiLevelType w:val="hybridMultilevel"/>
     <w:tmpl w:val="7DA8282E"/>
@@ -13233,7 +13256,7 @@
       </w:rPr>
     </w:lvl>
   </w:abstractNum>
-  <w:abstractNum w:abstractNumId="35">
+  <w:abstractNum w:abstractNumId="35" w15:restartNumberingAfterBreak="0">
     <w:nsid w:val="6E6566D4"/>
     <w:multiLevelType w:val="hybridMultilevel"/>
     <w:tmpl w:val="DC94D102"/>
@@ -13322,7 +13345,7 @@
       </w:pPr>
     </w:lvl>
   </w:abstractNum>
-  <w:abstractNum w:abstractNumId="36">
+  <w:abstractNum w:abstractNumId="36" w15:restartNumberingAfterBreak="0">
     <w:nsid w:val="7745669D"/>
     <w:multiLevelType w:val="hybridMultilevel"/>
     <w:tmpl w:val="7C84415A"/>
@@ -13411,7 +13434,7 @@
       </w:pPr>
     </w:lvl>
   </w:abstractNum>
-  <w:abstractNum w:abstractNumId="37">
+  <w:abstractNum w:abstractNumId="37" w15:restartNumberingAfterBreak="0">
     <w:nsid w:val="79405515"/>
     <w:multiLevelType w:val="hybridMultilevel"/>
     <w:tmpl w:val="B588D586"/>
@@ -13527,7 +13550,7 @@
       </w:pPr>
     </w:lvl>
   </w:abstractNum>
-  <w:abstractNum w:abstractNumId="38">
+  <w:abstractNum w:abstractNumId="38" w15:restartNumberingAfterBreak="0">
     <w:nsid w:val="795348F1"/>
     <w:multiLevelType w:val="multilevel"/>
     <w:tmpl w:val="00000011"/>
@@ -13761,7 +13784,7 @@
 </file>
 
 <file path=word/styles.xml><?xml version="1.0" encoding="utf-8"?>
-<w:styles xmlns:mc="http://schemas.openxmlformats.org/markup-compatibility/2006" xmlns:r="http://schemas.openxmlformats.org/officeDocument/2006/relationships" xmlns:w="http://schemas.openxmlformats.org/wordprocessingml/2006/main" xmlns:w14="http://schemas.microsoft.com/office/word/2010/wordml" xmlns:w15="http://schemas.microsoft.com/office/word/2012/wordml" mc:Ignorable="w14 w15">
+<w:styles xmlns:mc="http://schemas.openxmlformats.org/markup-compatibility/2006" xmlns:r="http://schemas.openxmlformats.org/officeDocument/2006/relationships" xmlns:w="http://schemas.openxmlformats.org/wordprocessingml/2006/main" xmlns:w14="http://schemas.microsoft.com/office/word/2010/wordml" xmlns:w15="http://schemas.microsoft.com/office/word/2012/wordml" xmlns:w16se="http://schemas.microsoft.com/office/word/2015/wordml/symex" mc:Ignorable="w14 w15 w16se">
   <w:docDefaults>
     <w:rPrDefault>
       <w:rPr>
@@ -14816,7 +14839,6 @@
     </w:rPr>
     <w:tblPr>
       <w:tblStyleRowBandSize w:val="1"/>
-      <w:tblInd w:w="0" w:type="dxa"/>
       <w:tblBorders>
         <w:top w:val="single" w:sz="4" w:space="0" w:color="6F97C7"/>
         <w:left w:val="single" w:sz="4" w:space="0" w:color="6F97C7"/>
@@ -14826,9 +14848,7 @@
         <w:insideV w:val="single" w:sz="4" w:space="0" w:color="6F97C7"/>
       </w:tblBorders>
       <w:tblCellMar>
-        <w:top w:w="0" w:type="dxa"/>
         <w:left w:w="115" w:type="dxa"/>
-        <w:bottom w:w="0" w:type="dxa"/>
         <w:right w:w="115" w:type="dxa"/>
       </w:tblCellMar>
     </w:tblPr>
@@ -14979,7 +14999,6 @@
     <w:tblPr>
       <w:tblStyleRowBandSize w:val="1"/>
       <w:tblStyleColBandSize w:val="1"/>
-      <w:tblInd w:w="0" w:type="dxa"/>
       <w:tblBorders>
         <w:top w:val="single" w:sz="4" w:space="0" w:color="E5B8B7" w:themeColor="accent2" w:themeTint="66"/>
         <w:left w:val="single" w:sz="4" w:space="0" w:color="E5B8B7" w:themeColor="accent2" w:themeTint="66"/>
@@ -14988,12 +15007,6 @@
         <w:insideH w:val="single" w:sz="4" w:space="0" w:color="E5B8B7" w:themeColor="accent2" w:themeTint="66"/>
         <w:insideV w:val="single" w:sz="4" w:space="0" w:color="E5B8B7" w:themeColor="accent2" w:themeTint="66"/>
       </w:tblBorders>
-      <w:tblCellMar>
-        <w:top w:w="0" w:type="dxa"/>
-        <w:left w:w="108" w:type="dxa"/>
-        <w:bottom w:w="0" w:type="dxa"/>
-        <w:right w:w="108" w:type="dxa"/>
-      </w:tblCellMar>
     </w:tblPr>
     <w:tblStylePr w:type="firstRow">
       <w:rPr>
@@ -15067,7 +15080,6 @@
     <w:tblPr>
       <w:tblStyleRowBandSize w:val="1"/>
       <w:tblStyleColBandSize w:val="1"/>
-      <w:tblInd w:w="0" w:type="dxa"/>
       <w:tblBorders>
         <w:top w:val="single" w:sz="4" w:space="0" w:color="999999" w:themeColor="text1" w:themeTint="66"/>
         <w:left w:val="single" w:sz="4" w:space="0" w:color="999999" w:themeColor="text1" w:themeTint="66"/>
@@ -15076,12 +15088,6 @@
         <w:insideH w:val="single" w:sz="4" w:space="0" w:color="999999" w:themeColor="text1" w:themeTint="66"/>
         <w:insideV w:val="single" w:sz="4" w:space="0" w:color="999999" w:themeColor="text1" w:themeTint="66"/>
       </w:tblBorders>
-      <w:tblCellMar>
-        <w:top w:w="0" w:type="dxa"/>
-        <w:left w:w="108" w:type="dxa"/>
-        <w:bottom w:w="0" w:type="dxa"/>
-        <w:right w:w="108" w:type="dxa"/>
-      </w:tblCellMar>
     </w:tblPr>
     <w:tblStylePr w:type="firstRow">
       <w:rPr>
@@ -15147,7 +15153,6 @@
     <w:basedOn w:val="TableNormal"/>
     <w:rsid w:val="003E6FB7"/>
     <w:tblPr>
-      <w:tblInd w:w="0" w:type="dxa"/>
       <w:tblBorders>
         <w:top w:val="single" w:sz="4" w:space="0" w:color="auto"/>
         <w:left w:val="single" w:sz="4" w:space="0" w:color="auto"/>
@@ -15156,12 +15161,6 @@
         <w:insideH w:val="single" w:sz="4" w:space="0" w:color="auto"/>
         <w:insideV w:val="single" w:sz="4" w:space="0" w:color="auto"/>
       </w:tblBorders>
-      <w:tblCellMar>
-        <w:top w:w="0" w:type="dxa"/>
-        <w:left w:w="108" w:type="dxa"/>
-        <w:bottom w:w="0" w:type="dxa"/>
-        <w:right w:w="108" w:type="dxa"/>
-      </w:tblCellMar>
     </w:tblPr>
   </w:style>
   <w:style w:type="table" w:styleId="GridTable4-Accent1">
@@ -15172,7 +15171,6 @@
     <w:tblPr>
       <w:tblStyleRowBandSize w:val="1"/>
       <w:tblStyleColBandSize w:val="1"/>
-      <w:tblInd w:w="0" w:type="dxa"/>
       <w:tblBorders>
         <w:top w:val="single" w:sz="4" w:space="0" w:color="95B3D7" w:themeColor="accent1" w:themeTint="99"/>
         <w:left w:val="single" w:sz="4" w:space="0" w:color="95B3D7" w:themeColor="accent1" w:themeTint="99"/>
@@ -15181,12 +15179,6 @@
         <w:insideH w:val="single" w:sz="4" w:space="0" w:color="95B3D7" w:themeColor="accent1" w:themeTint="99"/>
         <w:insideV w:val="single" w:sz="4" w:space="0" w:color="95B3D7" w:themeColor="accent1" w:themeTint="99"/>
       </w:tblBorders>
-      <w:tblCellMar>
-        <w:top w:w="0" w:type="dxa"/>
-        <w:left w:w="108" w:type="dxa"/>
-        <w:bottom w:w="0" w:type="dxa"/>
-        <w:right w:w="108" w:type="dxa"/>
-      </w:tblCellMar>
     </w:tblPr>
     <w:tblStylePr w:type="firstRow">
       <w:rPr>
@@ -15333,6 +15325,17 @@
     <w:name w:val="apple-converted-space"/>
     <w:basedOn w:val="DefaultParagraphFont"/>
     <w:rsid w:val="008A6605"/>
+  </w:style>
+  <w:style w:type="character" w:styleId="FollowedHyperlink">
+    <w:name w:val="FollowedHyperlink"/>
+    <w:basedOn w:val="DefaultParagraphFont"/>
+    <w:semiHidden/>
+    <w:unhideWhenUsed/>
+    <w:rsid w:val="00402A6B"/>
+    <w:rPr>
+      <w:color w:val="800080" w:themeColor="followedHyperlink"/>
+      <w:u w:val="single"/>
+    </w:rPr>
   </w:style>
 </w:styles>
 </file>
@@ -15625,7 +15628,7 @@
 </file>
 
 <file path=customXml/itemProps1.xml><?xml version="1.0" encoding="utf-8"?>
-<ds:datastoreItem xmlns:ds="http://schemas.openxmlformats.org/officeDocument/2006/customXml" ds:itemID="{E04B2201-C4E3-473B-80FD-C43FD0AEF3FD}">
+<ds:datastoreItem xmlns:ds="http://schemas.openxmlformats.org/officeDocument/2006/customXml" ds:itemID="{2B21430D-422C-4F67-BAAE-536C60C875DB}">
   <ds:schemaRefs>
     <ds:schemaRef ds:uri="http://schemas.openxmlformats.org/officeDocument/2006/bibliography"/>
   </ds:schemaRefs>
